--- a/Xiaonan_Peng_and_Junhui_Zhan_CS585_P02.docx
+++ b/Xiaonan_Peng_and_Junhui_Zhan_CS585_P02.docx
@@ -28,8 +28,6 @@
           <w:rFonts w:hint="default"/>
         </w:rPr>
       </w:pPr>
-      <w:bookmarkStart w:id="0" w:name="_GoBack"/>
-      <w:bookmarkEnd w:id="0"/>
     </w:p>
     <w:p>
       <w:pPr>
@@ -3179,278 +3177,228 @@
           <w:p>
             <w:pPr>
               <w:widowControl w:val="0"/>
+              <w:numPr>
+                <w:numId w:val="0"/>
+              </w:numPr>
               <w:jc w:val="both"/>
               <w:rPr>
-                <w:sz w:val="24"/>
-                <w:szCs w:val="24"/>
+                <w:rFonts w:hint="default" w:ascii="Courier New" w:hAnsi="Courier New" w:cs="Courier New"/>
+                <w:color w:val="auto"/>
               </w:rPr>
             </w:pPr>
           </w:p>
           <w:p>
             <w:pPr>
               <w:widowControl w:val="0"/>
-              <w:tabs>
-                <w:tab w:val="left" w:pos="420"/>
-                <w:tab w:val="left" w:pos="840"/>
-                <w:tab w:val="left" w:pos="1260"/>
-              </w:tabs>
+              <w:numPr>
+                <w:numId w:val="0"/>
+              </w:numPr>
               <w:jc w:val="both"/>
               <w:rPr>
-                <w:rFonts w:ascii="Courier New" w:hAnsi="Courier New" w:cs="Courier New"/>
+                <w:rFonts w:hint="default" w:ascii="Courier New" w:hAnsi="Courier New" w:cs="Courier New"/>
+                <w:color w:val="auto"/>
               </w:rPr>
             </w:pPr>
             <w:r>
               <w:rPr>
-                <w:rFonts w:ascii="Courier New" w:hAnsi="Courier New" w:cs="Courier New"/>
+                <w:rFonts w:hint="default" w:ascii="Courier New" w:hAnsi="Courier New" w:cs="Courier New"/>
+                <w:color w:val="auto"/>
               </w:rPr>
-              <w:t xml:space="preserve">Number of true positives: </w:t>
-            </w:r>
-            <w:r>
-              <w:rPr>
-                <w:rFonts w:ascii="Courier New" w:hAnsi="Courier New" w:cs="Courier New"/>
-                <w:color w:val="FF0000"/>
-              </w:rPr>
-              <w:t>xxxx</w:t>
+              <w:t>Number of true positives: 56892</w:t>
             </w:r>
           </w:p>
           <w:p>
             <w:pPr>
               <w:widowControl w:val="0"/>
-              <w:tabs>
-                <w:tab w:val="left" w:pos="420"/>
-                <w:tab w:val="left" w:pos="840"/>
-                <w:tab w:val="left" w:pos="1260"/>
-              </w:tabs>
+              <w:numPr>
+                <w:numId w:val="0"/>
+              </w:numPr>
               <w:jc w:val="both"/>
               <w:rPr>
-                <w:rFonts w:ascii="Courier New" w:hAnsi="Courier New" w:cs="Courier New"/>
+                <w:rFonts w:hint="default" w:ascii="Courier New" w:hAnsi="Courier New" w:cs="Courier New"/>
+                <w:color w:val="auto"/>
               </w:rPr>
             </w:pPr>
             <w:r>
               <w:rPr>
-                <w:rFonts w:ascii="Courier New" w:hAnsi="Courier New" w:cs="Courier New"/>
+                <w:rFonts w:hint="default" w:ascii="Courier New" w:hAnsi="Courier New" w:cs="Courier New"/>
+                <w:color w:val="auto"/>
               </w:rPr>
-              <w:t xml:space="preserve">Number of true negatives: </w:t>
-            </w:r>
-            <w:r>
-              <w:rPr>
-                <w:rFonts w:ascii="Courier New" w:hAnsi="Courier New" w:cs="Courier New"/>
-                <w:color w:val="FF0000"/>
-              </w:rPr>
-              <w:t>xxxx</w:t>
+              <w:t>Number of true negatives: 12162</w:t>
             </w:r>
           </w:p>
           <w:p>
             <w:pPr>
               <w:widowControl w:val="0"/>
-              <w:tabs>
-                <w:tab w:val="left" w:pos="420"/>
-                <w:tab w:val="left" w:pos="840"/>
-                <w:tab w:val="left" w:pos="1260"/>
-              </w:tabs>
+              <w:numPr>
+                <w:numId w:val="0"/>
+              </w:numPr>
               <w:jc w:val="both"/>
               <w:rPr>
-                <w:rFonts w:ascii="Courier New" w:hAnsi="Courier New" w:cs="Courier New"/>
+                <w:rFonts w:hint="default" w:ascii="Courier New" w:hAnsi="Courier New" w:cs="Courier New"/>
+                <w:color w:val="auto"/>
               </w:rPr>
             </w:pPr>
             <w:r>
               <w:rPr>
-                <w:rFonts w:ascii="Courier New" w:hAnsi="Courier New" w:cs="Courier New"/>
+                <w:rFonts w:hint="default" w:ascii="Courier New" w:hAnsi="Courier New" w:cs="Courier New"/>
+                <w:color w:val="auto"/>
               </w:rPr>
-              <w:t xml:space="preserve">Number of false positives: </w:t>
-            </w:r>
-            <w:r>
-              <w:rPr>
-                <w:rFonts w:ascii="Courier New" w:hAnsi="Courier New" w:cs="Courier New"/>
-                <w:color w:val="FF0000"/>
-              </w:rPr>
-              <w:t>xxxx</w:t>
+              <w:t>Number of false positives: 4788</w:t>
             </w:r>
           </w:p>
           <w:p>
             <w:pPr>
               <w:widowControl w:val="0"/>
-              <w:tabs>
-                <w:tab w:val="left" w:pos="420"/>
-                <w:tab w:val="left" w:pos="840"/>
-                <w:tab w:val="left" w:pos="1260"/>
-              </w:tabs>
+              <w:numPr>
+                <w:numId w:val="0"/>
+              </w:numPr>
               <w:jc w:val="both"/>
               <w:rPr>
-                <w:rFonts w:ascii="Courier New" w:hAnsi="Courier New" w:cs="Courier New"/>
+                <w:rFonts w:hint="default" w:ascii="Courier New" w:hAnsi="Courier New" w:cs="Courier New"/>
+                <w:color w:val="auto"/>
               </w:rPr>
             </w:pPr>
             <w:r>
               <w:rPr>
-                <w:rFonts w:ascii="Courier New" w:hAnsi="Courier New" w:cs="Courier New"/>
+                <w:rFonts w:hint="default" w:ascii="Courier New" w:hAnsi="Courier New" w:cs="Courier New"/>
+                <w:color w:val="auto"/>
               </w:rPr>
-              <w:t xml:space="preserve">Number of false negatives: </w:t>
-            </w:r>
-            <w:r>
-              <w:rPr>
-                <w:rFonts w:ascii="Courier New" w:hAnsi="Courier New" w:cs="Courier New"/>
-                <w:color w:val="FF0000"/>
-              </w:rPr>
-              <w:t>xxxx</w:t>
+              <w:t>Number of false negatives: 4874</w:t>
             </w:r>
           </w:p>
           <w:p>
             <w:pPr>
               <w:widowControl w:val="0"/>
-              <w:tabs>
-                <w:tab w:val="left" w:pos="420"/>
-                <w:tab w:val="left" w:pos="840"/>
-                <w:tab w:val="left" w:pos="1260"/>
-              </w:tabs>
+              <w:numPr>
+                <w:numId w:val="0"/>
+              </w:numPr>
               <w:jc w:val="both"/>
               <w:rPr>
-                <w:rFonts w:ascii="Courier New" w:hAnsi="Courier New" w:cs="Courier New"/>
+                <w:rFonts w:hint="default" w:ascii="Courier New" w:hAnsi="Courier New" w:cs="Courier New"/>
+                <w:color w:val="auto"/>
               </w:rPr>
             </w:pPr>
             <w:r>
               <w:rPr>
-                <w:rFonts w:ascii="Courier New" w:hAnsi="Courier New" w:cs="Courier New"/>
+                <w:rFonts w:hint="default" w:ascii="Courier New" w:hAnsi="Courier New" w:cs="Courier New"/>
+                <w:color w:val="auto"/>
               </w:rPr>
-              <w:t xml:space="preserve">Sensitivity (recall): </w:t>
-            </w:r>
-            <w:r>
-              <w:rPr>
-                <w:rFonts w:ascii="Courier New" w:hAnsi="Courier New" w:cs="Courier New"/>
-                <w:color w:val="FF0000"/>
-              </w:rPr>
-              <w:t>xxxx</w:t>
+              <w:t>Sensitivity (recall): 0.9211</w:t>
             </w:r>
           </w:p>
           <w:p>
             <w:pPr>
               <w:widowControl w:val="0"/>
-              <w:tabs>
-                <w:tab w:val="left" w:pos="420"/>
-                <w:tab w:val="left" w:pos="840"/>
-                <w:tab w:val="left" w:pos="1260"/>
-              </w:tabs>
+              <w:numPr>
+                <w:numId w:val="0"/>
+              </w:numPr>
               <w:jc w:val="both"/>
               <w:rPr>
-                <w:rFonts w:ascii="Courier New" w:hAnsi="Courier New" w:cs="Courier New"/>
+                <w:rFonts w:hint="default" w:ascii="Courier New" w:hAnsi="Courier New" w:cs="Courier New"/>
+                <w:color w:val="auto"/>
               </w:rPr>
             </w:pPr>
             <w:r>
               <w:rPr>
-                <w:rFonts w:ascii="Courier New" w:hAnsi="Courier New" w:cs="Courier New"/>
+                <w:rFonts w:hint="default" w:ascii="Courier New" w:hAnsi="Courier New" w:cs="Courier New"/>
+                <w:color w:val="auto"/>
               </w:rPr>
-              <w:t xml:space="preserve">Specificity: </w:t>
-            </w:r>
-            <w:r>
-              <w:rPr>
-                <w:rFonts w:ascii="Courier New" w:hAnsi="Courier New" w:cs="Courier New"/>
-                <w:color w:val="FF0000"/>
-              </w:rPr>
-              <w:t>xxxx</w:t>
+              <w:t>Specificity: 0.7175</w:t>
             </w:r>
           </w:p>
           <w:p>
             <w:pPr>
               <w:widowControl w:val="0"/>
-              <w:tabs>
-                <w:tab w:val="left" w:pos="420"/>
-                <w:tab w:val="left" w:pos="840"/>
-                <w:tab w:val="left" w:pos="1260"/>
-              </w:tabs>
+              <w:numPr>
+                <w:numId w:val="0"/>
+              </w:numPr>
               <w:jc w:val="both"/>
               <w:rPr>
-                <w:rFonts w:ascii="Courier New" w:hAnsi="Courier New" w:cs="Courier New"/>
+                <w:rFonts w:hint="default" w:ascii="Courier New" w:hAnsi="Courier New" w:cs="Courier New"/>
+                <w:color w:val="auto"/>
               </w:rPr>
             </w:pPr>
             <w:r>
               <w:rPr>
-                <w:rFonts w:ascii="Courier New" w:hAnsi="Courier New" w:cs="Courier New"/>
+                <w:rFonts w:hint="default" w:ascii="Courier New" w:hAnsi="Courier New" w:cs="Courier New"/>
+                <w:color w:val="auto"/>
               </w:rPr>
-              <w:t xml:space="preserve">Precision: </w:t>
-            </w:r>
-            <w:r>
-              <w:rPr>
-                <w:rFonts w:ascii="Courier New" w:hAnsi="Courier New" w:cs="Courier New"/>
-                <w:color w:val="FF0000"/>
-              </w:rPr>
-              <w:t>xxxx</w:t>
+              <w:t>Precision: 0.9224</w:t>
             </w:r>
           </w:p>
           <w:p>
             <w:pPr>
               <w:widowControl w:val="0"/>
-              <w:tabs>
-                <w:tab w:val="left" w:pos="420"/>
-                <w:tab w:val="left" w:pos="840"/>
-                <w:tab w:val="left" w:pos="1260"/>
-              </w:tabs>
+              <w:numPr>
+                <w:numId w:val="0"/>
+              </w:numPr>
               <w:jc w:val="both"/>
               <w:rPr>
-                <w:rFonts w:ascii="Courier New" w:hAnsi="Courier New" w:cs="Courier New"/>
+                <w:rFonts w:hint="default" w:ascii="Courier New" w:hAnsi="Courier New" w:cs="Courier New"/>
+                <w:color w:val="auto"/>
               </w:rPr>
             </w:pPr>
             <w:r>
               <w:rPr>
-                <w:rFonts w:ascii="Courier New" w:hAnsi="Courier New" w:cs="Courier New"/>
+                <w:rFonts w:hint="default" w:ascii="Courier New" w:hAnsi="Courier New" w:cs="Courier New"/>
+                <w:color w:val="auto"/>
               </w:rPr>
-              <w:t xml:space="preserve">Negative predictive value: </w:t>
-            </w:r>
-            <w:r>
-              <w:rPr>
-                <w:rFonts w:ascii="Courier New" w:hAnsi="Courier New" w:cs="Courier New"/>
-                <w:color w:val="FF0000"/>
-              </w:rPr>
-              <w:t>xxxx</w:t>
+              <w:t>Negative predictive value: 0.7139</w:t>
             </w:r>
           </w:p>
           <w:p>
             <w:pPr>
               <w:widowControl w:val="0"/>
-              <w:tabs>
-                <w:tab w:val="left" w:pos="420"/>
-                <w:tab w:val="left" w:pos="840"/>
-                <w:tab w:val="left" w:pos="1260"/>
-              </w:tabs>
+              <w:numPr>
+                <w:numId w:val="0"/>
+              </w:numPr>
               <w:jc w:val="both"/>
               <w:rPr>
-                <w:rFonts w:ascii="Courier New" w:hAnsi="Courier New" w:cs="Courier New"/>
+                <w:rFonts w:hint="default" w:ascii="Courier New" w:hAnsi="Courier New" w:cs="Courier New"/>
+                <w:color w:val="auto"/>
               </w:rPr>
             </w:pPr>
             <w:r>
               <w:rPr>
-                <w:rFonts w:ascii="Courier New" w:hAnsi="Courier New" w:cs="Courier New"/>
+                <w:rFonts w:hint="default" w:ascii="Courier New" w:hAnsi="Courier New" w:cs="Courier New"/>
+                <w:color w:val="auto"/>
               </w:rPr>
-              <w:t xml:space="preserve">Accuracy: </w:t>
-            </w:r>
-            <w:r>
-              <w:rPr>
-                <w:rFonts w:ascii="Courier New" w:hAnsi="Courier New" w:cs="Courier New"/>
-                <w:color w:val="FF0000"/>
-              </w:rPr>
-              <w:t>xxxx</w:t>
+              <w:t>Accuracy: 0.8773</w:t>
             </w:r>
           </w:p>
           <w:p>
             <w:pPr>
               <w:widowControl w:val="0"/>
+              <w:numPr>
+                <w:numId w:val="0"/>
+              </w:numPr>
+              <w:jc w:val="both"/>
+              <w:rPr>
+                <w:rFonts w:hint="default" w:ascii="Courier New" w:hAnsi="Courier New" w:cs="Courier New"/>
+                <w:color w:val="auto"/>
+              </w:rPr>
+            </w:pPr>
+            <w:r>
+              <w:rPr>
+                <w:rFonts w:hint="default" w:ascii="Courier New" w:hAnsi="Courier New" w:cs="Courier New"/>
+                <w:color w:val="auto"/>
+              </w:rPr>
+              <w:t>F-score: 0.9217</w:t>
+            </w:r>
+          </w:p>
+          <w:p>
+            <w:pPr>
+              <w:widowControl w:val="0"/>
+              <w:numPr>
+                <w:numId w:val="0"/>
+              </w:numPr>
               <w:jc w:val="both"/>
               <w:rPr>
                 <w:rFonts w:ascii="Courier New" w:hAnsi="Courier New" w:cs="Courier New"/>
                 <w:color w:val="FF0000"/>
               </w:rPr>
             </w:pPr>
-            <w:r>
-              <w:rPr>
-                <w:rFonts w:ascii="Courier New" w:hAnsi="Courier New" w:cs="Courier New"/>
-              </w:rPr>
-              <w:t xml:space="preserve">F-score: </w:t>
-            </w:r>
-            <w:r>
-              <w:rPr>
-                <w:rFonts w:ascii="Courier New" w:hAnsi="Courier New" w:cs="Courier New"/>
-                <w:color w:val="FF0000"/>
-              </w:rPr>
-              <w:t>xxxx</w:t>
-            </w:r>
           </w:p>
           <w:p>
             <w:pPr>
@@ -3480,244 +3428,16 @@
           <w:p>
             <w:pPr>
               <w:widowControl w:val="0"/>
-              <w:tabs>
-                <w:tab w:val="left" w:pos="420"/>
-                <w:tab w:val="left" w:pos="840"/>
-                <w:tab w:val="left" w:pos="1260"/>
-              </w:tabs>
               <w:jc w:val="both"/>
               <w:rPr>
-                <w:rFonts w:ascii="Courier New" w:hAnsi="Courier New" w:cs="Courier New"/>
+                <w:rFonts w:hint="default" w:ascii="Courier New" w:hAnsi="Courier New" w:cs="Courier New"/>
               </w:rPr>
             </w:pPr>
             <w:r>
               <w:rPr>
-                <w:rFonts w:ascii="Courier New" w:hAnsi="Courier New" w:cs="Courier New"/>
+                <w:rFonts w:hint="default" w:ascii="Courier New" w:hAnsi="Courier New" w:cs="Courier New"/>
               </w:rPr>
-              <w:t xml:space="preserve">Number of true positives: </w:t>
-            </w:r>
-            <w:r>
-              <w:rPr>
-                <w:rFonts w:ascii="Courier New" w:hAnsi="Courier New" w:cs="Courier New"/>
-                <w:color w:val="FF0000"/>
-              </w:rPr>
-              <w:t>yyyy</w:t>
-            </w:r>
-          </w:p>
-          <w:p>
-            <w:pPr>
-              <w:widowControl w:val="0"/>
-              <w:tabs>
-                <w:tab w:val="left" w:pos="420"/>
-                <w:tab w:val="left" w:pos="840"/>
-                <w:tab w:val="left" w:pos="1260"/>
-              </w:tabs>
-              <w:jc w:val="both"/>
-              <w:rPr>
-                <w:rFonts w:ascii="Courier New" w:hAnsi="Courier New" w:cs="Courier New"/>
-              </w:rPr>
-            </w:pPr>
-            <w:r>
-              <w:rPr>
-                <w:rFonts w:ascii="Courier New" w:hAnsi="Courier New" w:cs="Courier New"/>
-              </w:rPr>
-              <w:t xml:space="preserve">Number of true negatives: </w:t>
-            </w:r>
-            <w:r>
-              <w:rPr>
-                <w:rFonts w:ascii="Courier New" w:hAnsi="Courier New" w:cs="Courier New"/>
-                <w:color w:val="FF0000"/>
-              </w:rPr>
-              <w:t>yyyy</w:t>
-            </w:r>
-          </w:p>
-          <w:p>
-            <w:pPr>
-              <w:widowControl w:val="0"/>
-              <w:tabs>
-                <w:tab w:val="left" w:pos="420"/>
-                <w:tab w:val="left" w:pos="840"/>
-                <w:tab w:val="left" w:pos="1260"/>
-              </w:tabs>
-              <w:jc w:val="both"/>
-              <w:rPr>
-                <w:rFonts w:ascii="Courier New" w:hAnsi="Courier New" w:cs="Courier New"/>
-              </w:rPr>
-            </w:pPr>
-            <w:r>
-              <w:rPr>
-                <w:rFonts w:ascii="Courier New" w:hAnsi="Courier New" w:cs="Courier New"/>
-              </w:rPr>
-              <w:t xml:space="preserve">Number of false positives: </w:t>
-            </w:r>
-            <w:r>
-              <w:rPr>
-                <w:rFonts w:ascii="Courier New" w:hAnsi="Courier New" w:cs="Courier New"/>
-                <w:color w:val="FF0000"/>
-              </w:rPr>
-              <w:t>yyyy</w:t>
-            </w:r>
-          </w:p>
-          <w:p>
-            <w:pPr>
-              <w:widowControl w:val="0"/>
-              <w:tabs>
-                <w:tab w:val="left" w:pos="420"/>
-                <w:tab w:val="left" w:pos="840"/>
-                <w:tab w:val="left" w:pos="1260"/>
-              </w:tabs>
-              <w:jc w:val="both"/>
-              <w:rPr>
-                <w:rFonts w:ascii="Courier New" w:hAnsi="Courier New" w:cs="Courier New"/>
-              </w:rPr>
-            </w:pPr>
-            <w:r>
-              <w:rPr>
-                <w:rFonts w:ascii="Courier New" w:hAnsi="Courier New" w:cs="Courier New"/>
-              </w:rPr>
-              <w:t xml:space="preserve">Number of false negatives: </w:t>
-            </w:r>
-            <w:r>
-              <w:rPr>
-                <w:rFonts w:ascii="Courier New" w:hAnsi="Courier New" w:cs="Courier New"/>
-                <w:color w:val="FF0000"/>
-              </w:rPr>
-              <w:t>yyyy</w:t>
-            </w:r>
-          </w:p>
-          <w:p>
-            <w:pPr>
-              <w:widowControl w:val="0"/>
-              <w:tabs>
-                <w:tab w:val="left" w:pos="420"/>
-                <w:tab w:val="left" w:pos="840"/>
-                <w:tab w:val="left" w:pos="1260"/>
-              </w:tabs>
-              <w:jc w:val="both"/>
-              <w:rPr>
-                <w:rFonts w:ascii="Courier New" w:hAnsi="Courier New" w:cs="Courier New"/>
-              </w:rPr>
-            </w:pPr>
-            <w:r>
-              <w:rPr>
-                <w:rFonts w:ascii="Courier New" w:hAnsi="Courier New" w:cs="Courier New"/>
-              </w:rPr>
-              <w:t xml:space="preserve">Sensitivity (recall): </w:t>
-            </w:r>
-            <w:r>
-              <w:rPr>
-                <w:rFonts w:ascii="Courier New" w:hAnsi="Courier New" w:cs="Courier New"/>
-                <w:color w:val="FF0000"/>
-              </w:rPr>
-              <w:t>yyyy</w:t>
-            </w:r>
-          </w:p>
-          <w:p>
-            <w:pPr>
-              <w:widowControl w:val="0"/>
-              <w:tabs>
-                <w:tab w:val="left" w:pos="420"/>
-                <w:tab w:val="left" w:pos="840"/>
-                <w:tab w:val="left" w:pos="1260"/>
-              </w:tabs>
-              <w:jc w:val="both"/>
-              <w:rPr>
-                <w:rFonts w:ascii="Courier New" w:hAnsi="Courier New" w:cs="Courier New"/>
-              </w:rPr>
-            </w:pPr>
-            <w:r>
-              <w:rPr>
-                <w:rFonts w:ascii="Courier New" w:hAnsi="Courier New" w:cs="Courier New"/>
-              </w:rPr>
-              <w:t xml:space="preserve">Specificity: </w:t>
-            </w:r>
-            <w:r>
-              <w:rPr>
-                <w:rFonts w:ascii="Courier New" w:hAnsi="Courier New" w:cs="Courier New"/>
-                <w:color w:val="FF0000"/>
-              </w:rPr>
-              <w:t>yyyy</w:t>
-            </w:r>
-          </w:p>
-          <w:p>
-            <w:pPr>
-              <w:widowControl w:val="0"/>
-              <w:tabs>
-                <w:tab w:val="left" w:pos="420"/>
-                <w:tab w:val="left" w:pos="840"/>
-                <w:tab w:val="left" w:pos="1260"/>
-              </w:tabs>
-              <w:jc w:val="both"/>
-              <w:rPr>
-                <w:rFonts w:ascii="Courier New" w:hAnsi="Courier New" w:cs="Courier New"/>
-              </w:rPr>
-            </w:pPr>
-            <w:r>
-              <w:rPr>
-                <w:rFonts w:ascii="Courier New" w:hAnsi="Courier New" w:cs="Courier New"/>
-              </w:rPr>
-              <w:t xml:space="preserve">Precision: </w:t>
-            </w:r>
-            <w:r>
-              <w:rPr>
-                <w:rFonts w:ascii="Courier New" w:hAnsi="Courier New" w:cs="Courier New"/>
-                <w:color w:val="FF0000"/>
-              </w:rPr>
-              <w:t>yyyy</w:t>
-            </w:r>
-          </w:p>
-          <w:p>
-            <w:pPr>
-              <w:widowControl w:val="0"/>
-              <w:tabs>
-                <w:tab w:val="left" w:pos="420"/>
-                <w:tab w:val="left" w:pos="840"/>
-                <w:tab w:val="left" w:pos="1260"/>
-              </w:tabs>
-              <w:jc w:val="both"/>
-              <w:rPr>
-                <w:rFonts w:ascii="Courier New" w:hAnsi="Courier New" w:cs="Courier New"/>
-              </w:rPr>
-            </w:pPr>
-            <w:r>
-              <w:rPr>
-                <w:rFonts w:ascii="Courier New" w:hAnsi="Courier New" w:cs="Courier New"/>
-              </w:rPr>
-              <w:t xml:space="preserve">Negative predictive value: </w:t>
-            </w:r>
-            <w:r>
-              <w:rPr>
-                <w:rFonts w:ascii="Courier New" w:hAnsi="Courier New" w:cs="Courier New"/>
-                <w:color w:val="FF0000"/>
-              </w:rPr>
-              <w:t>yyyy</w:t>
-            </w:r>
-          </w:p>
-          <w:p>
-            <w:pPr>
-              <w:widowControl w:val="0"/>
-              <w:tabs>
-                <w:tab w:val="left" w:pos="420"/>
-                <w:tab w:val="left" w:pos="840"/>
-                <w:tab w:val="left" w:pos="1260"/>
-              </w:tabs>
-              <w:jc w:val="both"/>
-              <w:rPr>
-                <w:rFonts w:ascii="Courier New" w:hAnsi="Courier New" w:cs="Courier New"/>
-              </w:rPr>
-            </w:pPr>
-            <w:r>
-              <w:rPr>
-                <w:rFonts w:ascii="Courier New" w:hAnsi="Courier New" w:cs="Courier New"/>
-              </w:rPr>
-              <w:t xml:space="preserve">Accuracy: </w:t>
-            </w:r>
-            <w:r>
-              <w:rPr>
-                <w:rFonts w:ascii="Courier New" w:hAnsi="Courier New" w:cs="Courier New"/>
-                <w:color w:val="FF0000"/>
-              </w:rPr>
-              <w:t>yyyy</w:t>
+              <w:t>Number of true positives: 57007</w:t>
             </w:r>
           </w:p>
           <w:p>
@@ -3725,22 +3445,134 @@
               <w:widowControl w:val="0"/>
               <w:jc w:val="both"/>
               <w:rPr>
-                <w:rFonts w:ascii="Courier New" w:hAnsi="Courier New" w:cs="Courier New"/>
-                <w:color w:val="FF0000"/>
+                <w:rFonts w:hint="default" w:ascii="Courier New" w:hAnsi="Courier New" w:cs="Courier New"/>
               </w:rPr>
             </w:pPr>
             <w:r>
               <w:rPr>
-                <w:rFonts w:ascii="Courier New" w:hAnsi="Courier New" w:cs="Courier New"/>
+                <w:rFonts w:hint="default" w:ascii="Courier New" w:hAnsi="Courier New" w:cs="Courier New"/>
               </w:rPr>
-              <w:t xml:space="preserve">F-score: </w:t>
+              <w:t>Number of true negatives: 12044</w:t>
             </w:r>
+          </w:p>
+          <w:p>
+            <w:pPr>
+              <w:widowControl w:val="0"/>
+              <w:jc w:val="both"/>
+              <w:rPr>
+                <w:rFonts w:hint="default" w:ascii="Courier New" w:hAnsi="Courier New" w:cs="Courier New"/>
+              </w:rPr>
+            </w:pPr>
             <w:r>
               <w:rPr>
-                <w:rFonts w:ascii="Courier New" w:hAnsi="Courier New" w:cs="Courier New"/>
-                <w:color w:val="FF0000"/>
+                <w:rFonts w:hint="default" w:ascii="Courier New" w:hAnsi="Courier New" w:cs="Courier New"/>
               </w:rPr>
-              <w:t>yyyy</w:t>
+              <w:t>Number of false positives: 4906</w:t>
+            </w:r>
+          </w:p>
+          <w:p>
+            <w:pPr>
+              <w:widowControl w:val="0"/>
+              <w:jc w:val="both"/>
+              <w:rPr>
+                <w:rFonts w:hint="default" w:ascii="Courier New" w:hAnsi="Courier New" w:cs="Courier New"/>
+              </w:rPr>
+            </w:pPr>
+            <w:r>
+              <w:rPr>
+                <w:rFonts w:hint="default" w:ascii="Courier New" w:hAnsi="Courier New" w:cs="Courier New"/>
+              </w:rPr>
+              <w:t>Number of false negatives: 4759</w:t>
+            </w:r>
+          </w:p>
+          <w:p>
+            <w:pPr>
+              <w:widowControl w:val="0"/>
+              <w:jc w:val="both"/>
+              <w:rPr>
+                <w:rFonts w:hint="default" w:ascii="Courier New" w:hAnsi="Courier New" w:cs="Courier New"/>
+              </w:rPr>
+            </w:pPr>
+            <w:r>
+              <w:rPr>
+                <w:rFonts w:hint="default" w:ascii="Courier New" w:hAnsi="Courier New" w:cs="Courier New"/>
+              </w:rPr>
+              <w:t>Sensitivity (recall): 0.9230</w:t>
+            </w:r>
+          </w:p>
+          <w:p>
+            <w:pPr>
+              <w:widowControl w:val="0"/>
+              <w:jc w:val="both"/>
+              <w:rPr>
+                <w:rFonts w:hint="default" w:ascii="Courier New" w:hAnsi="Courier New" w:cs="Courier New"/>
+              </w:rPr>
+            </w:pPr>
+            <w:r>
+              <w:rPr>
+                <w:rFonts w:hint="default" w:ascii="Courier New" w:hAnsi="Courier New" w:cs="Courier New"/>
+              </w:rPr>
+              <w:t>Specificity: 0.7106</w:t>
+            </w:r>
+          </w:p>
+          <w:p>
+            <w:pPr>
+              <w:widowControl w:val="0"/>
+              <w:jc w:val="both"/>
+              <w:rPr>
+                <w:rFonts w:hint="default" w:ascii="Courier New" w:hAnsi="Courier New" w:cs="Courier New"/>
+              </w:rPr>
+            </w:pPr>
+            <w:r>
+              <w:rPr>
+                <w:rFonts w:hint="default" w:ascii="Courier New" w:hAnsi="Courier New" w:cs="Courier New"/>
+              </w:rPr>
+              <w:t>Precision: 0.9208</w:t>
+            </w:r>
+          </w:p>
+          <w:p>
+            <w:pPr>
+              <w:widowControl w:val="0"/>
+              <w:jc w:val="both"/>
+              <w:rPr>
+                <w:rFonts w:hint="default" w:ascii="Courier New" w:hAnsi="Courier New" w:cs="Courier New"/>
+              </w:rPr>
+            </w:pPr>
+            <w:r>
+              <w:rPr>
+                <w:rFonts w:hint="default" w:ascii="Courier New" w:hAnsi="Courier New" w:cs="Courier New"/>
+              </w:rPr>
+              <w:t>Negative predictive value: 0.7168</w:t>
+            </w:r>
+          </w:p>
+          <w:p>
+            <w:pPr>
+              <w:widowControl w:val="0"/>
+              <w:jc w:val="both"/>
+              <w:rPr>
+                <w:rFonts w:hint="default" w:ascii="Courier New" w:hAnsi="Courier New" w:cs="Courier New"/>
+              </w:rPr>
+            </w:pPr>
+            <w:r>
+              <w:rPr>
+                <w:rFonts w:hint="default" w:ascii="Courier New" w:hAnsi="Courier New" w:cs="Courier New"/>
+              </w:rPr>
+              <w:t>Accuracy: 0.8772</w:t>
+            </w:r>
+          </w:p>
+          <w:p>
+            <w:pPr>
+              <w:widowControl w:val="0"/>
+              <w:jc w:val="both"/>
+              <w:rPr>
+                <w:rFonts w:hint="default" w:ascii="Courier New" w:hAnsi="Courier New" w:cs="Courier New"/>
+              </w:rPr>
+            </w:pPr>
+            <w:r>
+              <w:rPr>
+                <w:rFonts w:hint="default" w:ascii="Courier New" w:hAnsi="Courier New" w:cs="Courier New"/>
+              </w:rPr>
+              <w:t>F-score: 0.9219</w:t>
             </w:r>
           </w:p>
           <w:p>
@@ -3882,11 +3714,2141 @@
               <w:widowControl w:val="0"/>
               <w:jc w:val="both"/>
               <w:rPr>
+                <w:rFonts w:hint="default"/>
+                <w:sz w:val="24"/>
+                <w:szCs w:val="24"/>
+                <w:lang w:val="en-US"/>
+              </w:rPr>
+            </w:pPr>
+          </w:p>
+          <w:p>
+            <w:pPr>
+              <w:widowControl w:val="0"/>
+              <w:numPr>
+                <w:numId w:val="0"/>
+              </w:numPr>
+              <w:jc w:val="both"/>
+              <w:rPr>
+                <w:rFonts w:hint="default"/>
+                <w:sz w:val="24"/>
+                <w:szCs w:val="24"/>
+                <w:lang w:val="en-US"/>
+              </w:rPr>
+            </w:pPr>
+          </w:p>
+          <w:tbl>
+            <w:tblPr>
+              <w:tblStyle w:val="7"/>
+              <w:tblW w:w="0" w:type="auto"/>
+              <w:tblInd w:w="0" w:type="dxa"/>
+              <w:tblBorders>
+                <w:top w:val="single" w:color="auto" w:sz="4" w:space="0"/>
+                <w:left w:val="single" w:color="auto" w:sz="4" w:space="0"/>
+                <w:bottom w:val="single" w:color="auto" w:sz="4" w:space="0"/>
+                <w:right w:val="single" w:color="auto" w:sz="4" w:space="0"/>
+                <w:insideH w:val="single" w:color="auto" w:sz="4" w:space="0"/>
+                <w:insideV w:val="single" w:color="auto" w:sz="4" w:space="0"/>
+              </w:tblBorders>
+              <w:tblLayout w:type="autofit"/>
+              <w:tblCellMar>
+                <w:left w:w="108" w:type="dxa"/>
+                <w:right w:w="108" w:type="dxa"/>
+              </w:tblCellMar>
+            </w:tblPr>
+            <w:tblGrid>
+              <w:gridCol w:w="4148"/>
+              <w:gridCol w:w="4148"/>
+            </w:tblGrid>
+            <w:tr>
+              <w:tblPrEx>
+                <w:tblBorders>
+                  <w:top w:val="single" w:color="auto" w:sz="4" w:space="0"/>
+                  <w:left w:val="single" w:color="auto" w:sz="4" w:space="0"/>
+                  <w:bottom w:val="single" w:color="auto" w:sz="4" w:space="0"/>
+                  <w:right w:val="single" w:color="auto" w:sz="4" w:space="0"/>
+                  <w:insideH w:val="single" w:color="auto" w:sz="4" w:space="0"/>
+                  <w:insideV w:val="single" w:color="auto" w:sz="4" w:space="0"/>
+                </w:tblBorders>
+                <w:tblCellMar>
+                  <w:left w:w="108" w:type="dxa"/>
+                  <w:right w:w="108" w:type="dxa"/>
+                </w:tblCellMar>
+              </w:tblPrEx>
+              <w:tc>
+                <w:tcPr>
+                  <w:tcW w:w="4153" w:type="dxa"/>
+                </w:tcPr>
+                <w:p>
+                  <w:pPr>
+                    <w:bidi w:val="0"/>
+                    <w:rPr>
+                      <w:rFonts w:hint="default"/>
+                      <w:lang w:val="en-US"/>
+                    </w:rPr>
+                  </w:pPr>
+                  <w:r>
+                    <w:rPr>
+                      <w:rFonts w:hint="default"/>
+                      <w:lang w:val="en-US"/>
+                    </w:rPr>
+                    <w:t xml:space="preserve">Use multinominal Naive Bayes, </w:t>
+                  </w:r>
+                </w:p>
+                <w:p>
+                  <w:pPr>
+                    <w:bidi w:val="0"/>
+                    <w:rPr>
+                      <w:rFonts w:hint="default"/>
+                      <w:lang w:val="en-US"/>
+                    </w:rPr>
+                  </w:pPr>
+                  <w:r>
+                    <w:rPr>
+                      <w:rFonts w:hint="default"/>
+                      <w:lang w:val="en-US"/>
+                    </w:rPr>
+                    <w:t>Number of true positives: 4302</w:t>
+                  </w:r>
+                </w:p>
+                <w:p>
+                  <w:pPr>
+                    <w:bidi w:val="0"/>
+                    <w:rPr>
+                      <w:rFonts w:hint="default"/>
+                      <w:lang w:val="en-US"/>
+                    </w:rPr>
+                  </w:pPr>
+                  <w:r>
+                    <w:rPr>
+                      <w:rFonts w:hint="default"/>
+                      <w:lang w:val="en-US"/>
+                    </w:rPr>
+                    <w:t>Number of true negatives: 713</w:t>
+                  </w:r>
+                </w:p>
+                <w:p>
+                  <w:pPr>
+                    <w:bidi w:val="0"/>
+                    <w:rPr>
+                      <w:rFonts w:hint="default"/>
+                      <w:lang w:val="en-US"/>
+                    </w:rPr>
+                  </w:pPr>
+                  <w:r>
+                    <w:rPr>
+                      <w:rFonts w:hint="default"/>
+                      <w:lang w:val="en-US"/>
+                    </w:rPr>
+                    <w:t>Number of false positives: 498</w:t>
+                  </w:r>
+                </w:p>
+                <w:p>
+                  <w:pPr>
+                    <w:bidi w:val="0"/>
+                    <w:rPr>
+                      <w:rFonts w:hint="default"/>
+                      <w:lang w:val="en-US"/>
+                    </w:rPr>
+                  </w:pPr>
+                  <w:r>
+                    <w:rPr>
+                      <w:rFonts w:hint="default"/>
+                      <w:lang w:val="en-US"/>
+                    </w:rPr>
+                    <w:t>Number of false negatives: 223</w:t>
+                  </w:r>
+                </w:p>
+                <w:p>
+                  <w:pPr>
+                    <w:bidi w:val="0"/>
+                    <w:rPr>
+                      <w:rFonts w:hint="default"/>
+                      <w:lang w:val="en-US"/>
+                    </w:rPr>
+                  </w:pPr>
+                  <w:r>
+                    <w:rPr>
+                      <w:rFonts w:hint="default"/>
+                      <w:lang w:val="en-US"/>
+                    </w:rPr>
+                    <w:t>Sensitivity (recall): 0.9507</w:t>
+                  </w:r>
+                </w:p>
+                <w:p>
+                  <w:pPr>
+                    <w:bidi w:val="0"/>
+                    <w:rPr>
+                      <w:rFonts w:hint="default"/>
+                      <w:lang w:val="en-US"/>
+                    </w:rPr>
+                  </w:pPr>
+                  <w:r>
+                    <w:rPr>
+                      <w:rFonts w:hint="default"/>
+                      <w:lang w:val="en-US"/>
+                    </w:rPr>
+                    <w:t>Specificity: 0.5888</w:t>
+                  </w:r>
+                </w:p>
+                <w:p>
+                  <w:pPr>
+                    <w:bidi w:val="0"/>
+                    <w:rPr>
+                      <w:rFonts w:hint="default"/>
+                      <w:lang w:val="en-US"/>
+                    </w:rPr>
+                  </w:pPr>
+                  <w:r>
+                    <w:rPr>
+                      <w:rFonts w:hint="default"/>
+                      <w:lang w:val="en-US"/>
+                    </w:rPr>
+                    <w:t>Precision: 0.8962</w:t>
+                  </w:r>
+                </w:p>
+                <w:p>
+                  <w:pPr>
+                    <w:bidi w:val="0"/>
+                    <w:rPr>
+                      <w:rFonts w:hint="default"/>
+                      <w:lang w:val="en-US"/>
+                    </w:rPr>
+                  </w:pPr>
+                  <w:r>
+                    <w:rPr>
+                      <w:rFonts w:hint="default"/>
+                      <w:lang w:val="en-US"/>
+                    </w:rPr>
+                    <w:t>Negative predictive value: 0.7618</w:t>
+                  </w:r>
+                </w:p>
+                <w:p>
+                  <w:pPr>
+                    <w:bidi w:val="0"/>
+                    <w:rPr>
+                      <w:rFonts w:hint="default"/>
+                      <w:lang w:val="en-US"/>
+                    </w:rPr>
+                  </w:pPr>
+                  <w:r>
+                    <w:rPr>
+                      <w:rFonts w:hint="default"/>
+                      <w:lang w:val="en-US"/>
+                    </w:rPr>
+                    <w:t>Accuracy: 0.8743</w:t>
+                  </w:r>
+                </w:p>
+                <w:p>
+                  <w:pPr>
+                    <w:bidi w:val="0"/>
+                    <w:rPr>
+                      <w:rFonts w:hint="default"/>
+                      <w:lang w:val="en-US"/>
+                    </w:rPr>
+                  </w:pPr>
+                  <w:r>
+                    <w:rPr>
+                      <w:rFonts w:hint="default"/>
+                      <w:lang w:val="en-US"/>
+                    </w:rPr>
+                    <w:t>F-score: 0.9227</w:t>
+                  </w:r>
+                </w:p>
+                <w:p>
+                  <w:pPr>
+                    <w:bidi w:val="0"/>
+                    <w:rPr>
+                      <w:rFonts w:hint="default"/>
+                      <w:lang w:val="en-US"/>
+                    </w:rPr>
+                  </w:pPr>
+                </w:p>
+                <w:p>
+                  <w:pPr>
+                    <w:bidi w:val="0"/>
+                    <w:rPr>
+                      <w:rFonts w:hint="default"/>
+                      <w:lang w:val="en-US"/>
+                    </w:rPr>
+                  </w:pPr>
+                  <w:r>
+                    <w:rPr>
+                      <w:rFonts w:hint="default"/>
+                      <w:lang w:val="en-US"/>
+                    </w:rPr>
+                    <w:t>Time consumed in seconds: 12.3055s</w:t>
+                  </w:r>
+                </w:p>
+                <w:p>
+                  <w:pPr>
+                    <w:bidi w:val="0"/>
+                    <w:rPr>
+                      <w:rFonts w:hint="default"/>
+                      <w:lang w:val="en-US"/>
+                    </w:rPr>
+                  </w:pPr>
+                </w:p>
+              </w:tc>
+              <w:tc>
+                <w:tcPr>
+                  <w:tcW w:w="4153" w:type="dxa"/>
+                </w:tcPr>
+                <w:p>
+                  <w:pPr>
+                    <w:bidi w:val="0"/>
+                    <w:rPr>
+                      <w:rFonts w:hint="default"/>
+                      <w:lang w:val="en-US"/>
+                    </w:rPr>
+                  </w:pPr>
+                  <w:r>
+                    <w:rPr>
+                      <w:rFonts w:hint="default"/>
+                      <w:lang w:val="en-US"/>
+                    </w:rPr>
+                    <w:t>Binary NB</w:t>
+                  </w:r>
+                </w:p>
+                <w:p>
+                  <w:pPr>
+                    <w:bidi w:val="0"/>
+                    <w:rPr>
+                      <w:rFonts w:hint="default"/>
+                      <w:lang w:val="en-US"/>
+                    </w:rPr>
+                  </w:pPr>
+                  <w:r>
+                    <w:rPr>
+                      <w:rFonts w:hint="default"/>
+                      <w:lang w:val="en-US"/>
+                    </w:rPr>
+                    <w:t>Number of true positives: 4525</w:t>
+                  </w:r>
+                </w:p>
+                <w:p>
+                  <w:pPr>
+                    <w:bidi w:val="0"/>
+                    <w:rPr>
+                      <w:rFonts w:hint="default"/>
+                      <w:lang w:val="en-US"/>
+                    </w:rPr>
+                  </w:pPr>
+                  <w:r>
+                    <w:rPr>
+                      <w:rFonts w:hint="default"/>
+                      <w:lang w:val="en-US"/>
+                    </w:rPr>
+                    <w:t>Number of true negatives: 2</w:t>
+                  </w:r>
+                </w:p>
+                <w:p>
+                  <w:pPr>
+                    <w:bidi w:val="0"/>
+                    <w:rPr>
+                      <w:rFonts w:hint="default"/>
+                      <w:lang w:val="en-US"/>
+                    </w:rPr>
+                  </w:pPr>
+                  <w:r>
+                    <w:rPr>
+                      <w:rFonts w:hint="default"/>
+                      <w:lang w:val="en-US"/>
+                    </w:rPr>
+                    <w:t>Number of false positives: 1209</w:t>
+                  </w:r>
+                </w:p>
+                <w:p>
+                  <w:pPr>
+                    <w:bidi w:val="0"/>
+                    <w:rPr>
+                      <w:rFonts w:hint="default"/>
+                      <w:lang w:val="en-US"/>
+                    </w:rPr>
+                  </w:pPr>
+                  <w:r>
+                    <w:rPr>
+                      <w:rFonts w:hint="default"/>
+                      <w:lang w:val="en-US"/>
+                    </w:rPr>
+                    <w:t>Number of false negatives: 0</w:t>
+                  </w:r>
+                </w:p>
+                <w:p>
+                  <w:pPr>
+                    <w:bidi w:val="0"/>
+                    <w:rPr>
+                      <w:rFonts w:hint="default"/>
+                      <w:lang w:val="en-US"/>
+                    </w:rPr>
+                  </w:pPr>
+                  <w:r>
+                    <w:rPr>
+                      <w:rFonts w:hint="default"/>
+                      <w:lang w:val="en-US"/>
+                    </w:rPr>
+                    <w:t>Sensitivity (recall): 1.0000</w:t>
+                  </w:r>
+                </w:p>
+                <w:p>
+                  <w:pPr>
+                    <w:bidi w:val="0"/>
+                    <w:rPr>
+                      <w:rFonts w:hint="default"/>
+                      <w:lang w:val="en-US"/>
+                    </w:rPr>
+                  </w:pPr>
+                  <w:r>
+                    <w:rPr>
+                      <w:rFonts w:hint="default"/>
+                      <w:lang w:val="en-US"/>
+                    </w:rPr>
+                    <w:t>Specificity: 0.0017</w:t>
+                  </w:r>
+                </w:p>
+                <w:p>
+                  <w:pPr>
+                    <w:bidi w:val="0"/>
+                    <w:rPr>
+                      <w:rFonts w:hint="default"/>
+                      <w:lang w:val="en-US"/>
+                    </w:rPr>
+                  </w:pPr>
+                  <w:r>
+                    <w:rPr>
+                      <w:rFonts w:hint="default"/>
+                      <w:lang w:val="en-US"/>
+                    </w:rPr>
+                    <w:t>Precision: 0.7892</w:t>
+                  </w:r>
+                </w:p>
+                <w:p>
+                  <w:pPr>
+                    <w:bidi w:val="0"/>
+                    <w:rPr>
+                      <w:rFonts w:hint="default"/>
+                      <w:lang w:val="en-US"/>
+                    </w:rPr>
+                  </w:pPr>
+                  <w:r>
+                    <w:rPr>
+                      <w:rFonts w:hint="default"/>
+                      <w:lang w:val="en-US"/>
+                    </w:rPr>
+                    <w:t>Negative predictive value: 1.0000</w:t>
+                  </w:r>
+                </w:p>
+                <w:p>
+                  <w:pPr>
+                    <w:bidi w:val="0"/>
+                    <w:rPr>
+                      <w:rFonts w:hint="default"/>
+                      <w:lang w:val="en-US"/>
+                    </w:rPr>
+                  </w:pPr>
+                  <w:r>
+                    <w:rPr>
+                      <w:rFonts w:hint="default"/>
+                      <w:lang w:val="en-US"/>
+                    </w:rPr>
+                    <w:t>Accuracy: 0.7892</w:t>
+                  </w:r>
+                </w:p>
+                <w:p>
+                  <w:pPr>
+                    <w:bidi w:val="0"/>
+                    <w:rPr>
+                      <w:rFonts w:hint="default"/>
+                      <w:lang w:val="en-US"/>
+                    </w:rPr>
+                  </w:pPr>
+                  <w:r>
+                    <w:rPr>
+                      <w:rFonts w:hint="default"/>
+                      <w:lang w:val="en-US"/>
+                    </w:rPr>
+                    <w:t>score: 0.8822</w:t>
+                  </w:r>
+                </w:p>
+                <w:p>
+                  <w:pPr>
+                    <w:bidi w:val="0"/>
+                    <w:rPr>
+                      <w:rFonts w:hint="default"/>
+                      <w:lang w:val="en-US"/>
+                    </w:rPr>
+                  </w:pPr>
+                </w:p>
+                <w:p>
+                  <w:pPr>
+                    <w:bidi w:val="0"/>
+                    <w:rPr>
+                      <w:rFonts w:hint="default"/>
+                      <w:lang w:val="en-US"/>
+                    </w:rPr>
+                  </w:pPr>
+                  <w:r>
+                    <w:rPr>
+                      <w:rFonts w:hint="default"/>
+                      <w:lang w:val="en-US"/>
+                    </w:rPr>
+                    <w:t>Time consumed in seconds: 12.2179s</w:t>
+                  </w:r>
+                </w:p>
+              </w:tc>
+            </w:tr>
+          </w:tbl>
+          <w:p>
+            <w:pPr>
+              <w:widowControl w:val="0"/>
+              <w:numPr>
+                <w:numId w:val="0"/>
+              </w:numPr>
+              <w:jc w:val="both"/>
+              <w:rPr>
+                <w:rFonts w:hint="default"/>
+                <w:sz w:val="24"/>
+                <w:szCs w:val="24"/>
+                <w:lang w:val="en-US"/>
+              </w:rPr>
+            </w:pPr>
+          </w:p>
+          <w:p>
+            <w:pPr>
+              <w:widowControl w:val="0"/>
+              <w:numPr>
+                <w:numId w:val="0"/>
+              </w:numPr>
+              <w:jc w:val="both"/>
+              <w:rPr>
+                <w:rFonts w:hint="default"/>
+                <w:sz w:val="24"/>
+                <w:szCs w:val="24"/>
+                <w:lang w:val="en-US"/>
+              </w:rPr>
+            </w:pPr>
+          </w:p>
+          <w:p>
+            <w:pPr>
+              <w:widowControl w:val="0"/>
+              <w:numPr>
+                <w:numId w:val="0"/>
+              </w:numPr>
+              <w:jc w:val="both"/>
+              <w:rPr>
+                <w:rFonts w:hint="default"/>
+                <w:sz w:val="24"/>
+                <w:szCs w:val="24"/>
+                <w:lang w:val="en-US"/>
+              </w:rPr>
+            </w:pPr>
+            <w:bookmarkStart w:id="0" w:name="_GoBack"/>
+            <w:bookmarkEnd w:id="0"/>
+          </w:p>
+          <w:p>
+            <w:pPr>
+              <w:widowControl w:val="0"/>
+              <w:jc w:val="both"/>
+              <w:rPr>
+                <w:rFonts w:hint="default"/>
+                <w:sz w:val="24"/>
+                <w:szCs w:val="24"/>
+                <w:lang w:val="en-US"/>
+              </w:rPr>
+            </w:pPr>
+          </w:p>
+          <w:p>
+            <w:pPr>
+              <w:widowControl w:val="0"/>
+              <w:jc w:val="both"/>
+              <w:rPr>
                 <w:sz w:val="24"/>
                 <w:szCs w:val="24"/>
               </w:rPr>
             </w:pPr>
           </w:p>
+          <w:p>
+            <w:pPr>
+              <w:widowControl w:val="0"/>
+              <w:jc w:val="both"/>
+              <w:rPr>
+                <w:sz w:val="24"/>
+                <w:szCs w:val="24"/>
+              </w:rPr>
+            </w:pPr>
+          </w:p>
+          <w:tbl>
+            <w:tblPr>
+              <w:tblStyle w:val="7"/>
+              <w:tblW w:w="0" w:type="auto"/>
+              <w:tblInd w:w="0" w:type="dxa"/>
+              <w:tblBorders>
+                <w:top w:val="single" w:color="auto" w:sz="4" w:space="0"/>
+                <w:left w:val="single" w:color="auto" w:sz="4" w:space="0"/>
+                <w:bottom w:val="single" w:color="auto" w:sz="4" w:space="0"/>
+                <w:right w:val="single" w:color="auto" w:sz="4" w:space="0"/>
+                <w:insideH w:val="single" w:color="auto" w:sz="4" w:space="0"/>
+                <w:insideV w:val="single" w:color="auto" w:sz="4" w:space="0"/>
+              </w:tblBorders>
+              <w:tblLayout w:type="autofit"/>
+              <w:tblCellMar>
+                <w:left w:w="108" w:type="dxa"/>
+                <w:right w:w="108" w:type="dxa"/>
+              </w:tblCellMar>
+            </w:tblPr>
+            <w:tblGrid>
+              <w:gridCol w:w="4148"/>
+              <w:gridCol w:w="4148"/>
+            </w:tblGrid>
+            <w:tr>
+              <w:tblPrEx>
+                <w:tblBorders>
+                  <w:top w:val="single" w:color="auto" w:sz="4" w:space="0"/>
+                  <w:left w:val="single" w:color="auto" w:sz="4" w:space="0"/>
+                  <w:bottom w:val="single" w:color="auto" w:sz="4" w:space="0"/>
+                  <w:right w:val="single" w:color="auto" w:sz="4" w:space="0"/>
+                  <w:insideH w:val="single" w:color="auto" w:sz="4" w:space="0"/>
+                  <w:insideV w:val="single" w:color="auto" w:sz="4" w:space="0"/>
+                </w:tblBorders>
+                <w:tblCellMar>
+                  <w:left w:w="108" w:type="dxa"/>
+                  <w:right w:w="108" w:type="dxa"/>
+                </w:tblCellMar>
+              </w:tblPrEx>
+              <w:tc>
+                <w:tcPr>
+                  <w:tcW w:w="4153" w:type="dxa"/>
+                </w:tcPr>
+                <w:p>
+                  <w:pPr>
+                    <w:bidi w:val="0"/>
+                  </w:pPr>
+                  <w:r>
+                    <w:rPr>
+                      <w:rFonts w:hint="default"/>
+                    </w:rPr>
+                    <w:t>Porter Stemmer</w:t>
+                  </w:r>
+                </w:p>
+                <w:p>
+                  <w:pPr>
+                    <w:bidi w:val="0"/>
+                    <w:rPr>
+                      <w:rFonts w:hint="default"/>
+                    </w:rPr>
+                  </w:pPr>
+                  <w:r>
+                    <w:rPr>
+                      <w:rFonts w:hint="default"/>
+                    </w:rPr>
+                    <w:t>Number of true positives: 4253</w:t>
+                  </w:r>
+                </w:p>
+                <w:p>
+                  <w:pPr>
+                    <w:bidi w:val="0"/>
+                    <w:rPr>
+                      <w:rFonts w:hint="default"/>
+                    </w:rPr>
+                  </w:pPr>
+                  <w:r>
+                    <w:rPr>
+                      <w:rFonts w:hint="default"/>
+                    </w:rPr>
+                    <w:t>Number of true negatives: 747</w:t>
+                  </w:r>
+                </w:p>
+                <w:p>
+                  <w:pPr>
+                    <w:bidi w:val="0"/>
+                    <w:rPr>
+                      <w:rFonts w:hint="default"/>
+                    </w:rPr>
+                  </w:pPr>
+                  <w:r>
+                    <w:rPr>
+                      <w:rFonts w:hint="default"/>
+                    </w:rPr>
+                    <w:t>Number of false positives: 464</w:t>
+                  </w:r>
+                </w:p>
+                <w:p>
+                  <w:pPr>
+                    <w:bidi w:val="0"/>
+                    <w:rPr>
+                      <w:rFonts w:hint="default"/>
+                    </w:rPr>
+                  </w:pPr>
+                  <w:r>
+                    <w:rPr>
+                      <w:rFonts w:hint="default"/>
+                    </w:rPr>
+                    <w:t>Number of false negatives: 272</w:t>
+                  </w:r>
+                </w:p>
+                <w:p>
+                  <w:pPr>
+                    <w:bidi w:val="0"/>
+                    <w:rPr>
+                      <w:rFonts w:hint="default"/>
+                    </w:rPr>
+                  </w:pPr>
+                  <w:r>
+                    <w:rPr>
+                      <w:rFonts w:hint="default"/>
+                    </w:rPr>
+                    <w:t>Sensitivity (recall): 0.9399</w:t>
+                  </w:r>
+                </w:p>
+                <w:p>
+                  <w:pPr>
+                    <w:bidi w:val="0"/>
+                    <w:rPr>
+                      <w:rFonts w:hint="default"/>
+                    </w:rPr>
+                  </w:pPr>
+                  <w:r>
+                    <w:rPr>
+                      <w:rFonts w:hint="default"/>
+                    </w:rPr>
+                    <w:t>Specificity: 0.6168</w:t>
+                  </w:r>
+                </w:p>
+                <w:p>
+                  <w:pPr>
+                    <w:bidi w:val="0"/>
+                    <w:rPr>
+                      <w:rFonts w:hint="default"/>
+                    </w:rPr>
+                  </w:pPr>
+                  <w:r>
+                    <w:rPr>
+                      <w:rFonts w:hint="default"/>
+                    </w:rPr>
+                    <w:t>Precision: 0.9016</w:t>
+                  </w:r>
+                </w:p>
+                <w:p>
+                  <w:pPr>
+                    <w:bidi w:val="0"/>
+                    <w:rPr>
+                      <w:rFonts w:hint="default"/>
+                    </w:rPr>
+                  </w:pPr>
+                  <w:r>
+                    <w:rPr>
+                      <w:rFonts w:hint="default"/>
+                    </w:rPr>
+                    <w:t>Negative predictive value: 0.7331</w:t>
+                  </w:r>
+                </w:p>
+                <w:p>
+                  <w:pPr>
+                    <w:bidi w:val="0"/>
+                    <w:rPr>
+                      <w:rFonts w:hint="default"/>
+                    </w:rPr>
+                  </w:pPr>
+                  <w:r>
+                    <w:rPr>
+                      <w:rFonts w:hint="default"/>
+                    </w:rPr>
+                    <w:t>Accuracy: 0.8717</w:t>
+                  </w:r>
+                </w:p>
+                <w:p>
+                  <w:pPr>
+                    <w:bidi w:val="0"/>
+                    <w:rPr>
+                      <w:rFonts w:hint="default"/>
+                    </w:rPr>
+                  </w:pPr>
+                  <w:r>
+                    <w:rPr>
+                      <w:rFonts w:hint="default"/>
+                    </w:rPr>
+                    <w:t>F-score: 0.9204</w:t>
+                  </w:r>
+                </w:p>
+                <w:p>
+                  <w:pPr>
+                    <w:bidi w:val="0"/>
+                    <w:rPr>
+                      <w:rFonts w:hint="default"/>
+                    </w:rPr>
+                  </w:pPr>
+                </w:p>
+                <w:p>
+                  <w:pPr>
+                    <w:bidi w:val="0"/>
+                    <w:rPr>
+                      <w:rFonts w:hint="default"/>
+                    </w:rPr>
+                  </w:pPr>
+                </w:p>
+                <w:p>
+                  <w:pPr>
+                    <w:bidi w:val="0"/>
+                    <w:rPr>
+                      <w:rFonts w:hint="default"/>
+                    </w:rPr>
+                  </w:pPr>
+                  <w:r>
+                    <w:rPr>
+                      <w:rFonts w:hint="default"/>
+                    </w:rPr>
+                    <w:t>Time consumed in seconds: 23.9632s</w:t>
+                  </w:r>
+                </w:p>
+                <w:p>
+                  <w:pPr>
+                    <w:bidi w:val="0"/>
+                  </w:pPr>
+                </w:p>
+              </w:tc>
+              <w:tc>
+                <w:tcPr>
+                  <w:tcW w:w="4153" w:type="dxa"/>
+                </w:tcPr>
+                <w:p>
+                  <w:pPr>
+                    <w:bidi w:val="0"/>
+                    <w:rPr>
+                      <w:rFonts w:hint="default"/>
+                      <w:lang w:val="en-US"/>
+                    </w:rPr>
+                  </w:pPr>
+                  <w:r>
+                    <w:rPr>
+                      <w:rFonts w:hint="default"/>
+                      <w:lang w:val="en-US"/>
+                    </w:rPr>
+                    <w:t>Simplified stemmer</w:t>
+                  </w:r>
+                </w:p>
+                <w:p>
+                  <w:pPr>
+                    <w:bidi w:val="0"/>
+                    <w:rPr>
+                      <w:rFonts w:hint="default"/>
+                      <w:lang w:val="en-US"/>
+                    </w:rPr>
+                  </w:pPr>
+                  <w:r>
+                    <w:rPr>
+                      <w:rFonts w:hint="default"/>
+                      <w:lang w:val="en-US"/>
+                    </w:rPr>
+                    <w:t>Number of true positives: 4302</w:t>
+                  </w:r>
+                </w:p>
+                <w:p>
+                  <w:pPr>
+                    <w:bidi w:val="0"/>
+                    <w:rPr>
+                      <w:rFonts w:hint="default"/>
+                      <w:lang w:val="en-US"/>
+                    </w:rPr>
+                  </w:pPr>
+                  <w:r>
+                    <w:rPr>
+                      <w:rFonts w:hint="default"/>
+                      <w:lang w:val="en-US"/>
+                    </w:rPr>
+                    <w:t>Number of true negatives: 713</w:t>
+                  </w:r>
+                </w:p>
+                <w:p>
+                  <w:pPr>
+                    <w:bidi w:val="0"/>
+                    <w:rPr>
+                      <w:rFonts w:hint="default"/>
+                      <w:lang w:val="en-US"/>
+                    </w:rPr>
+                  </w:pPr>
+                  <w:r>
+                    <w:rPr>
+                      <w:rFonts w:hint="default"/>
+                      <w:lang w:val="en-US"/>
+                    </w:rPr>
+                    <w:t>Number of false positives: 498</w:t>
+                  </w:r>
+                </w:p>
+                <w:p>
+                  <w:pPr>
+                    <w:bidi w:val="0"/>
+                    <w:rPr>
+                      <w:rFonts w:hint="default"/>
+                      <w:lang w:val="en-US"/>
+                    </w:rPr>
+                  </w:pPr>
+                  <w:r>
+                    <w:rPr>
+                      <w:rFonts w:hint="default"/>
+                      <w:lang w:val="en-US"/>
+                    </w:rPr>
+                    <w:t>Number of false negatives: 223</w:t>
+                  </w:r>
+                </w:p>
+                <w:p>
+                  <w:pPr>
+                    <w:bidi w:val="0"/>
+                    <w:rPr>
+                      <w:rFonts w:hint="default"/>
+                      <w:lang w:val="en-US"/>
+                    </w:rPr>
+                  </w:pPr>
+                  <w:r>
+                    <w:rPr>
+                      <w:rFonts w:hint="default"/>
+                      <w:lang w:val="en-US"/>
+                    </w:rPr>
+                    <w:t>Sensitivity (recall): 0.9507</w:t>
+                  </w:r>
+                </w:p>
+                <w:p>
+                  <w:pPr>
+                    <w:bidi w:val="0"/>
+                    <w:rPr>
+                      <w:rFonts w:hint="default"/>
+                      <w:lang w:val="en-US"/>
+                    </w:rPr>
+                  </w:pPr>
+                  <w:r>
+                    <w:rPr>
+                      <w:rFonts w:hint="default"/>
+                      <w:lang w:val="en-US"/>
+                    </w:rPr>
+                    <w:t>Specificity: 0.5888</w:t>
+                  </w:r>
+                </w:p>
+                <w:p>
+                  <w:pPr>
+                    <w:bidi w:val="0"/>
+                    <w:rPr>
+                      <w:rFonts w:hint="default"/>
+                      <w:lang w:val="en-US"/>
+                    </w:rPr>
+                  </w:pPr>
+                  <w:r>
+                    <w:rPr>
+                      <w:rFonts w:hint="default"/>
+                      <w:lang w:val="en-US"/>
+                    </w:rPr>
+                    <w:t>Precision: 0.8962</w:t>
+                  </w:r>
+                </w:p>
+                <w:p>
+                  <w:pPr>
+                    <w:bidi w:val="0"/>
+                    <w:rPr>
+                      <w:rFonts w:hint="default"/>
+                      <w:lang w:val="en-US"/>
+                    </w:rPr>
+                  </w:pPr>
+                  <w:r>
+                    <w:rPr>
+                      <w:rFonts w:hint="default"/>
+                      <w:lang w:val="en-US"/>
+                    </w:rPr>
+                    <w:t>Negative predictive value: 0.7618</w:t>
+                  </w:r>
+                </w:p>
+                <w:p>
+                  <w:pPr>
+                    <w:bidi w:val="0"/>
+                    <w:rPr>
+                      <w:rFonts w:hint="default"/>
+                      <w:lang w:val="en-US"/>
+                    </w:rPr>
+                  </w:pPr>
+                  <w:r>
+                    <w:rPr>
+                      <w:rFonts w:hint="default"/>
+                      <w:lang w:val="en-US"/>
+                    </w:rPr>
+                    <w:t>Accuracy: 0.8743</w:t>
+                  </w:r>
+                </w:p>
+                <w:p>
+                  <w:pPr>
+                    <w:bidi w:val="0"/>
+                    <w:rPr>
+                      <w:rFonts w:hint="default"/>
+                      <w:lang w:val="en-US"/>
+                    </w:rPr>
+                  </w:pPr>
+                  <w:r>
+                    <w:rPr>
+                      <w:rFonts w:hint="default"/>
+                      <w:lang w:val="en-US"/>
+                    </w:rPr>
+                    <w:t>F-score: 0.9227</w:t>
+                  </w:r>
+                </w:p>
+                <w:p>
+                  <w:pPr>
+                    <w:bidi w:val="0"/>
+                    <w:rPr>
+                      <w:rFonts w:hint="default"/>
+                      <w:lang w:val="en-US"/>
+                    </w:rPr>
+                  </w:pPr>
+                </w:p>
+                <w:p>
+                  <w:pPr>
+                    <w:bidi w:val="0"/>
+                    <w:rPr>
+                      <w:rFonts w:hint="default"/>
+                      <w:lang w:val="en-US"/>
+                    </w:rPr>
+                  </w:pPr>
+                </w:p>
+                <w:p>
+                  <w:pPr>
+                    <w:bidi w:val="0"/>
+                    <w:rPr>
+                      <w:rFonts w:hint="default"/>
+                      <w:lang w:val="en-US"/>
+                    </w:rPr>
+                  </w:pPr>
+                  <w:r>
+                    <w:rPr>
+                      <w:rFonts w:hint="default"/>
+                      <w:lang w:val="en-US"/>
+                    </w:rPr>
+                    <w:t>Time consumed in seconds: 12.7031s</w:t>
+                  </w:r>
+                </w:p>
+                <w:p>
+                  <w:pPr>
+                    <w:bidi w:val="0"/>
+                    <w:rPr>
+                      <w:rFonts w:hint="default"/>
+                      <w:lang w:val="en-US"/>
+                    </w:rPr>
+                  </w:pPr>
+                </w:p>
+                <w:p>
+                  <w:pPr>
+                    <w:bidi w:val="0"/>
+                    <w:rPr>
+                      <w:rFonts w:hint="default"/>
+                      <w:lang w:val="en-US"/>
+                    </w:rPr>
+                  </w:pPr>
+                </w:p>
+              </w:tc>
+            </w:tr>
+          </w:tbl>
+          <w:p>
+            <w:pPr>
+              <w:widowControl w:val="0"/>
+              <w:jc w:val="both"/>
+              <w:rPr>
+                <w:sz w:val="24"/>
+                <w:szCs w:val="24"/>
+              </w:rPr>
+            </w:pPr>
+          </w:p>
+          <w:p>
+            <w:pPr>
+              <w:widowControl w:val="0"/>
+              <w:jc w:val="both"/>
+              <w:rPr>
+                <w:rFonts w:hint="default"/>
+                <w:sz w:val="24"/>
+                <w:szCs w:val="24"/>
+                <w:lang w:val="en-US"/>
+              </w:rPr>
+            </w:pPr>
+            <w:r>
+              <w:rPr>
+                <w:rFonts w:hint="default"/>
+                <w:sz w:val="24"/>
+                <w:szCs w:val="24"/>
+                <w:lang w:val="en-US"/>
+              </w:rPr>
+              <w:t>Stop words</w:t>
+            </w:r>
+          </w:p>
+          <w:p>
+            <w:pPr>
+              <w:widowControl w:val="0"/>
+              <w:jc w:val="both"/>
+              <w:rPr>
+                <w:rFonts w:hint="default"/>
+                <w:sz w:val="24"/>
+                <w:szCs w:val="24"/>
+                <w:lang w:val="en-US"/>
+              </w:rPr>
+            </w:pPr>
+          </w:p>
+          <w:tbl>
+            <w:tblPr>
+              <w:tblStyle w:val="7"/>
+              <w:tblW w:w="0" w:type="auto"/>
+              <w:tblInd w:w="0" w:type="dxa"/>
+              <w:tblBorders>
+                <w:top w:val="single" w:color="auto" w:sz="4" w:space="0"/>
+                <w:left w:val="single" w:color="auto" w:sz="4" w:space="0"/>
+                <w:bottom w:val="single" w:color="auto" w:sz="4" w:space="0"/>
+                <w:right w:val="single" w:color="auto" w:sz="4" w:space="0"/>
+                <w:insideH w:val="single" w:color="auto" w:sz="4" w:space="0"/>
+                <w:insideV w:val="single" w:color="auto" w:sz="4" w:space="0"/>
+              </w:tblBorders>
+              <w:tblLayout w:type="autofit"/>
+              <w:tblCellMar>
+                <w:left w:w="108" w:type="dxa"/>
+                <w:right w:w="108" w:type="dxa"/>
+              </w:tblCellMar>
+            </w:tblPr>
+            <w:tblGrid>
+              <w:gridCol w:w="4148"/>
+              <w:gridCol w:w="4148"/>
+            </w:tblGrid>
+            <w:tr>
+              <w:tblPrEx>
+                <w:tblBorders>
+                  <w:top w:val="single" w:color="auto" w:sz="4" w:space="0"/>
+                  <w:left w:val="single" w:color="auto" w:sz="4" w:space="0"/>
+                  <w:bottom w:val="single" w:color="auto" w:sz="4" w:space="0"/>
+                  <w:right w:val="single" w:color="auto" w:sz="4" w:space="0"/>
+                  <w:insideH w:val="single" w:color="auto" w:sz="4" w:space="0"/>
+                  <w:insideV w:val="single" w:color="auto" w:sz="4" w:space="0"/>
+                </w:tblBorders>
+                <w:tblCellMar>
+                  <w:left w:w="108" w:type="dxa"/>
+                  <w:right w:w="108" w:type="dxa"/>
+                </w:tblCellMar>
+              </w:tblPrEx>
+              <w:tc>
+                <w:tcPr>
+                  <w:tcW w:w="4153" w:type="dxa"/>
+                </w:tcPr>
+                <w:p>
+                  <w:pPr>
+                    <w:bidi w:val="0"/>
+                    <w:rPr>
+                      <w:rFonts w:hint="default"/>
+                      <w:lang w:val="en-US"/>
+                    </w:rPr>
+                  </w:pPr>
+                  <w:r>
+                    <w:rPr>
+                      <w:rFonts w:hint="default"/>
+                      <w:lang w:val="en-US"/>
+                    </w:rPr>
+                    <w:t>Keep stop words</w:t>
+                  </w:r>
+                </w:p>
+                <w:p>
+                  <w:pPr>
+                    <w:bidi w:val="0"/>
+                    <w:rPr>
+                      <w:rFonts w:hint="default"/>
+                      <w:lang w:val="en-US"/>
+                    </w:rPr>
+                  </w:pPr>
+                </w:p>
+                <w:p>
+                  <w:pPr>
+                    <w:bidi w:val="0"/>
+                    <w:rPr>
+                      <w:rFonts w:hint="default"/>
+                      <w:lang w:val="en-US"/>
+                    </w:rPr>
+                  </w:pPr>
+                  <w:r>
+                    <w:rPr>
+                      <w:rFonts w:hint="default"/>
+                      <w:lang w:val="en-US"/>
+                    </w:rPr>
+                    <w:t>Number of true positives: 4201</w:t>
+                  </w:r>
+                </w:p>
+                <w:p>
+                  <w:pPr>
+                    <w:bidi w:val="0"/>
+                    <w:rPr>
+                      <w:rFonts w:hint="default"/>
+                      <w:lang w:val="en-US"/>
+                    </w:rPr>
+                  </w:pPr>
+                  <w:r>
+                    <w:rPr>
+                      <w:rFonts w:hint="default"/>
+                      <w:lang w:val="en-US"/>
+                    </w:rPr>
+                    <w:t>Number of true negatives: 767</w:t>
+                  </w:r>
+                </w:p>
+                <w:p>
+                  <w:pPr>
+                    <w:bidi w:val="0"/>
+                    <w:rPr>
+                      <w:rFonts w:hint="default"/>
+                      <w:lang w:val="en-US"/>
+                    </w:rPr>
+                  </w:pPr>
+                  <w:r>
+                    <w:rPr>
+                      <w:rFonts w:hint="default"/>
+                      <w:lang w:val="en-US"/>
+                    </w:rPr>
+                    <w:t>Number of false positives: 444</w:t>
+                  </w:r>
+                </w:p>
+                <w:p>
+                  <w:pPr>
+                    <w:bidi w:val="0"/>
+                    <w:rPr>
+                      <w:rFonts w:hint="default"/>
+                      <w:lang w:val="en-US"/>
+                    </w:rPr>
+                  </w:pPr>
+                  <w:r>
+                    <w:rPr>
+                      <w:rFonts w:hint="default"/>
+                      <w:lang w:val="en-US"/>
+                    </w:rPr>
+                    <w:t>Number of false negatives: 324</w:t>
+                  </w:r>
+                </w:p>
+                <w:p>
+                  <w:pPr>
+                    <w:bidi w:val="0"/>
+                    <w:rPr>
+                      <w:rFonts w:hint="default"/>
+                      <w:lang w:val="en-US"/>
+                    </w:rPr>
+                  </w:pPr>
+                  <w:r>
+                    <w:rPr>
+                      <w:rFonts w:hint="default"/>
+                      <w:lang w:val="en-US"/>
+                    </w:rPr>
+                    <w:t>Sensitivity (recall): 0.9284</w:t>
+                  </w:r>
+                </w:p>
+                <w:p>
+                  <w:pPr>
+                    <w:bidi w:val="0"/>
+                    <w:rPr>
+                      <w:rFonts w:hint="default"/>
+                      <w:lang w:val="en-US"/>
+                    </w:rPr>
+                  </w:pPr>
+                  <w:r>
+                    <w:rPr>
+                      <w:rFonts w:hint="default"/>
+                      <w:lang w:val="en-US"/>
+                    </w:rPr>
+                    <w:t>Specificity: 0.6334</w:t>
+                  </w:r>
+                </w:p>
+                <w:p>
+                  <w:pPr>
+                    <w:bidi w:val="0"/>
+                    <w:rPr>
+                      <w:rFonts w:hint="default"/>
+                      <w:lang w:val="en-US"/>
+                    </w:rPr>
+                  </w:pPr>
+                  <w:r>
+                    <w:rPr>
+                      <w:rFonts w:hint="default"/>
+                      <w:lang w:val="en-US"/>
+                    </w:rPr>
+                    <w:t>Precision: 0.9044</w:t>
+                  </w:r>
+                </w:p>
+                <w:p>
+                  <w:pPr>
+                    <w:bidi w:val="0"/>
+                    <w:rPr>
+                      <w:rFonts w:hint="default"/>
+                      <w:lang w:val="en-US"/>
+                    </w:rPr>
+                  </w:pPr>
+                  <w:r>
+                    <w:rPr>
+                      <w:rFonts w:hint="default"/>
+                      <w:lang w:val="en-US"/>
+                    </w:rPr>
+                    <w:t>Negative predictive value: 0.7030</w:t>
+                  </w:r>
+                </w:p>
+                <w:p>
+                  <w:pPr>
+                    <w:bidi w:val="0"/>
+                    <w:rPr>
+                      <w:rFonts w:hint="default"/>
+                      <w:lang w:val="en-US"/>
+                    </w:rPr>
+                  </w:pPr>
+                  <w:r>
+                    <w:rPr>
+                      <w:rFonts w:hint="default"/>
+                      <w:lang w:val="en-US"/>
+                    </w:rPr>
+                    <w:t>Accuracy: 0.8661</w:t>
+                  </w:r>
+                </w:p>
+                <w:p>
+                  <w:pPr>
+                    <w:bidi w:val="0"/>
+                    <w:rPr>
+                      <w:rFonts w:hint="default"/>
+                      <w:lang w:val="en-US"/>
+                    </w:rPr>
+                  </w:pPr>
+                  <w:r>
+                    <w:rPr>
+                      <w:rFonts w:hint="default"/>
+                      <w:lang w:val="en-US"/>
+                    </w:rPr>
+                    <w:t>F-score: 0.9162</w:t>
+                  </w:r>
+                </w:p>
+                <w:p>
+                  <w:pPr>
+                    <w:bidi w:val="0"/>
+                    <w:rPr>
+                      <w:rFonts w:hint="default"/>
+                      <w:lang w:val="en-US"/>
+                    </w:rPr>
+                  </w:pPr>
+                </w:p>
+                <w:p>
+                  <w:pPr>
+                    <w:bidi w:val="0"/>
+                    <w:rPr>
+                      <w:rFonts w:hint="default"/>
+                      <w:lang w:val="en-US"/>
+                    </w:rPr>
+                  </w:pPr>
+                </w:p>
+                <w:p>
+                  <w:pPr>
+                    <w:bidi w:val="0"/>
+                    <w:rPr>
+                      <w:rFonts w:hint="default"/>
+                      <w:lang w:val="en-US"/>
+                    </w:rPr>
+                  </w:pPr>
+                  <w:r>
+                    <w:rPr>
+                      <w:rFonts w:hint="default"/>
+                      <w:lang w:val="en-US"/>
+                    </w:rPr>
+                    <w:t>Time consumed in seconds: 12.5605s</w:t>
+                  </w:r>
+                </w:p>
+                <w:p>
+                  <w:pPr>
+                    <w:bidi w:val="0"/>
+                    <w:rPr>
+                      <w:rFonts w:hint="default"/>
+                      <w:lang w:val="en-US"/>
+                    </w:rPr>
+                  </w:pPr>
+                </w:p>
+                <w:p>
+                  <w:pPr>
+                    <w:bidi w:val="0"/>
+                    <w:rPr>
+                      <w:rFonts w:hint="default"/>
+                      <w:lang w:val="en-US"/>
+                    </w:rPr>
+                  </w:pPr>
+                </w:p>
+              </w:tc>
+              <w:tc>
+                <w:tcPr>
+                  <w:tcW w:w="4153" w:type="dxa"/>
+                </w:tcPr>
+                <w:p>
+                  <w:pPr>
+                    <w:bidi w:val="0"/>
+                    <w:rPr>
+                      <w:rFonts w:hint="default"/>
+                      <w:lang w:val="en-US"/>
+                    </w:rPr>
+                  </w:pPr>
+                  <w:r>
+                    <w:rPr>
+                      <w:rFonts w:hint="default"/>
+                      <w:lang w:val="en-US"/>
+                    </w:rPr>
+                    <w:t>remove stop words</w:t>
+                  </w:r>
+                </w:p>
+                <w:p>
+                  <w:pPr>
+                    <w:bidi w:val="0"/>
+                    <w:rPr>
+                      <w:rFonts w:hint="default"/>
+                      <w:lang w:val="en-US"/>
+                    </w:rPr>
+                  </w:pPr>
+                </w:p>
+                <w:p>
+                  <w:pPr>
+                    <w:bidi w:val="0"/>
+                    <w:rPr>
+                      <w:rFonts w:hint="default"/>
+                      <w:lang w:val="en-US"/>
+                    </w:rPr>
+                  </w:pPr>
+                  <w:r>
+                    <w:rPr>
+                      <w:rFonts w:hint="default"/>
+                      <w:lang w:val="en-US"/>
+                    </w:rPr>
+                    <w:t>Number of true positives: 4302</w:t>
+                  </w:r>
+                </w:p>
+                <w:p>
+                  <w:pPr>
+                    <w:bidi w:val="0"/>
+                    <w:rPr>
+                      <w:rFonts w:hint="default"/>
+                      <w:lang w:val="en-US"/>
+                    </w:rPr>
+                  </w:pPr>
+                  <w:r>
+                    <w:rPr>
+                      <w:rFonts w:hint="default"/>
+                      <w:lang w:val="en-US"/>
+                    </w:rPr>
+                    <w:t>Number of true negatives: 713</w:t>
+                  </w:r>
+                </w:p>
+                <w:p>
+                  <w:pPr>
+                    <w:bidi w:val="0"/>
+                    <w:rPr>
+                      <w:rFonts w:hint="default"/>
+                      <w:lang w:val="en-US"/>
+                    </w:rPr>
+                  </w:pPr>
+                  <w:r>
+                    <w:rPr>
+                      <w:rFonts w:hint="default"/>
+                      <w:lang w:val="en-US"/>
+                    </w:rPr>
+                    <w:t>Number of false positives: 498</w:t>
+                  </w:r>
+                </w:p>
+                <w:p>
+                  <w:pPr>
+                    <w:bidi w:val="0"/>
+                    <w:rPr>
+                      <w:rFonts w:hint="default"/>
+                      <w:lang w:val="en-US"/>
+                    </w:rPr>
+                  </w:pPr>
+                  <w:r>
+                    <w:rPr>
+                      <w:rFonts w:hint="default"/>
+                      <w:lang w:val="en-US"/>
+                    </w:rPr>
+                    <w:t>Number of false negatives: 223</w:t>
+                  </w:r>
+                </w:p>
+                <w:p>
+                  <w:pPr>
+                    <w:bidi w:val="0"/>
+                    <w:rPr>
+                      <w:rFonts w:hint="default"/>
+                      <w:lang w:val="en-US"/>
+                    </w:rPr>
+                  </w:pPr>
+                  <w:r>
+                    <w:rPr>
+                      <w:rFonts w:hint="default"/>
+                      <w:lang w:val="en-US"/>
+                    </w:rPr>
+                    <w:t>Sensitivity (recall): 0.9507</w:t>
+                  </w:r>
+                </w:p>
+                <w:p>
+                  <w:pPr>
+                    <w:bidi w:val="0"/>
+                    <w:rPr>
+                      <w:rFonts w:hint="default"/>
+                      <w:lang w:val="en-US"/>
+                    </w:rPr>
+                  </w:pPr>
+                  <w:r>
+                    <w:rPr>
+                      <w:rFonts w:hint="default"/>
+                      <w:lang w:val="en-US"/>
+                    </w:rPr>
+                    <w:t>Specificity: 0.5888</w:t>
+                  </w:r>
+                </w:p>
+                <w:p>
+                  <w:pPr>
+                    <w:bidi w:val="0"/>
+                    <w:rPr>
+                      <w:rFonts w:hint="default"/>
+                      <w:lang w:val="en-US"/>
+                    </w:rPr>
+                  </w:pPr>
+                  <w:r>
+                    <w:rPr>
+                      <w:rFonts w:hint="default"/>
+                      <w:lang w:val="en-US"/>
+                    </w:rPr>
+                    <w:t>Precision: 0.8962</w:t>
+                  </w:r>
+                </w:p>
+                <w:p>
+                  <w:pPr>
+                    <w:bidi w:val="0"/>
+                    <w:rPr>
+                      <w:rFonts w:hint="default"/>
+                      <w:lang w:val="en-US"/>
+                    </w:rPr>
+                  </w:pPr>
+                  <w:r>
+                    <w:rPr>
+                      <w:rFonts w:hint="default"/>
+                      <w:lang w:val="en-US"/>
+                    </w:rPr>
+                    <w:t>Negative predictive value: 0.7618</w:t>
+                  </w:r>
+                </w:p>
+                <w:p>
+                  <w:pPr>
+                    <w:bidi w:val="0"/>
+                    <w:rPr>
+                      <w:rFonts w:hint="default"/>
+                      <w:lang w:val="en-US"/>
+                    </w:rPr>
+                  </w:pPr>
+                  <w:r>
+                    <w:rPr>
+                      <w:rFonts w:hint="default"/>
+                      <w:lang w:val="en-US"/>
+                    </w:rPr>
+                    <w:t>Accuracy: 0.8743</w:t>
+                  </w:r>
+                </w:p>
+                <w:p>
+                  <w:pPr>
+                    <w:bidi w:val="0"/>
+                    <w:rPr>
+                      <w:rFonts w:hint="default"/>
+                      <w:lang w:val="en-US"/>
+                    </w:rPr>
+                  </w:pPr>
+                  <w:r>
+                    <w:rPr>
+                      <w:rFonts w:hint="default"/>
+                      <w:lang w:val="en-US"/>
+                    </w:rPr>
+                    <w:t>F-score: 0.9227</w:t>
+                  </w:r>
+                </w:p>
+                <w:p>
+                  <w:pPr>
+                    <w:bidi w:val="0"/>
+                    <w:rPr>
+                      <w:rFonts w:hint="default"/>
+                      <w:lang w:val="en-US"/>
+                    </w:rPr>
+                  </w:pPr>
+                </w:p>
+                <w:p>
+                  <w:pPr>
+                    <w:bidi w:val="0"/>
+                    <w:rPr>
+                      <w:rFonts w:hint="default"/>
+                      <w:lang w:val="en-US"/>
+                    </w:rPr>
+                  </w:pPr>
+                </w:p>
+                <w:p>
+                  <w:pPr>
+                    <w:bidi w:val="0"/>
+                    <w:rPr>
+                      <w:rFonts w:hint="default"/>
+                      <w:lang w:val="en-US"/>
+                    </w:rPr>
+                  </w:pPr>
+                  <w:r>
+                    <w:rPr>
+                      <w:rFonts w:hint="default"/>
+                      <w:lang w:val="en-US"/>
+                    </w:rPr>
+                    <w:t>Time consumed in seconds: 12.3245s</w:t>
+                  </w:r>
+                </w:p>
+                <w:p>
+                  <w:pPr>
+                    <w:bidi w:val="0"/>
+                    <w:rPr>
+                      <w:rFonts w:hint="default"/>
+                      <w:lang w:val="en-US"/>
+                    </w:rPr>
+                  </w:pPr>
+                </w:p>
+                <w:p>
+                  <w:pPr>
+                    <w:bidi w:val="0"/>
+                    <w:rPr>
+                      <w:rFonts w:hint="default"/>
+                      <w:lang w:val="en-US"/>
+                    </w:rPr>
+                  </w:pPr>
+                </w:p>
+              </w:tc>
+            </w:tr>
+          </w:tbl>
+          <w:p>
+            <w:pPr>
+              <w:widowControl w:val="0"/>
+              <w:jc w:val="both"/>
+              <w:rPr>
+                <w:rFonts w:hint="default"/>
+                <w:sz w:val="24"/>
+                <w:szCs w:val="24"/>
+                <w:lang w:val="en-US"/>
+              </w:rPr>
+            </w:pPr>
+          </w:p>
+          <w:tbl>
+            <w:tblPr>
+              <w:tblStyle w:val="7"/>
+              <w:tblpPr w:leftFromText="180" w:rightFromText="180" w:vertAnchor="text" w:horzAnchor="page" w:tblpX="106" w:tblpY="268"/>
+              <w:tblOverlap w:val="never"/>
+              <w:tblW w:w="0" w:type="auto"/>
+              <w:tblInd w:w="0" w:type="dxa"/>
+              <w:tblBorders>
+                <w:top w:val="single" w:color="auto" w:sz="4" w:space="0"/>
+                <w:left w:val="single" w:color="auto" w:sz="4" w:space="0"/>
+                <w:bottom w:val="single" w:color="auto" w:sz="4" w:space="0"/>
+                <w:right w:val="single" w:color="auto" w:sz="4" w:space="0"/>
+                <w:insideH w:val="single" w:color="auto" w:sz="4" w:space="0"/>
+                <w:insideV w:val="single" w:color="auto" w:sz="4" w:space="0"/>
+              </w:tblBorders>
+              <w:tblLayout w:type="autofit"/>
+              <w:tblCellMar>
+                <w:top w:w="0" w:type="dxa"/>
+                <w:left w:w="108" w:type="dxa"/>
+                <w:bottom w:w="0" w:type="dxa"/>
+                <w:right w:w="108" w:type="dxa"/>
+              </w:tblCellMar>
+            </w:tblPr>
+            <w:tblGrid>
+              <w:gridCol w:w="4148"/>
+              <w:gridCol w:w="4148"/>
+            </w:tblGrid>
+            <w:tr>
+              <w:tblPrEx>
+                <w:tblBorders>
+                  <w:top w:val="single" w:color="auto" w:sz="4" w:space="0"/>
+                  <w:left w:val="single" w:color="auto" w:sz="4" w:space="0"/>
+                  <w:bottom w:val="single" w:color="auto" w:sz="4" w:space="0"/>
+                  <w:right w:val="single" w:color="auto" w:sz="4" w:space="0"/>
+                  <w:insideH w:val="single" w:color="auto" w:sz="4" w:space="0"/>
+                  <w:insideV w:val="single" w:color="auto" w:sz="4" w:space="0"/>
+                </w:tblBorders>
+                <w:tblCellMar>
+                  <w:top w:w="0" w:type="dxa"/>
+                  <w:left w:w="108" w:type="dxa"/>
+                  <w:bottom w:w="0" w:type="dxa"/>
+                  <w:right w:w="108" w:type="dxa"/>
+                </w:tblCellMar>
+              </w:tblPrEx>
+              <w:tc>
+                <w:tcPr>
+                  <w:tcW w:w="4148" w:type="dxa"/>
+                </w:tcPr>
+                <w:p>
+                  <w:pPr>
+                    <w:bidi w:val="0"/>
+                    <w:rPr>
+                      <w:rFonts w:hint="default"/>
+                      <w:lang w:val="en-US"/>
+                    </w:rPr>
+                  </w:pPr>
+                  <w:r>
+                    <w:rPr>
+                      <w:rFonts w:hint="default"/>
+                      <w:lang w:val="en-US"/>
+                    </w:rPr>
+                    <w:t>Keep 1 char words</w:t>
+                  </w:r>
+                </w:p>
+                <w:p>
+                  <w:pPr>
+                    <w:bidi w:val="0"/>
+                    <w:rPr>
+                      <w:rFonts w:hint="default"/>
+                      <w:lang w:val="en-US"/>
+                    </w:rPr>
+                  </w:pPr>
+                </w:p>
+                <w:p>
+                  <w:pPr>
+                    <w:bidi w:val="0"/>
+                    <w:rPr>
+                      <w:rFonts w:hint="default"/>
+                      <w:lang w:val="en-US"/>
+                    </w:rPr>
+                  </w:pPr>
+                  <w:r>
+                    <w:rPr>
+                      <w:rFonts w:hint="default"/>
+                      <w:lang w:val="en-US"/>
+                    </w:rPr>
+                    <w:t>Number of true positives: 4299</w:t>
+                  </w:r>
+                </w:p>
+                <w:p>
+                  <w:pPr>
+                    <w:bidi w:val="0"/>
+                    <w:rPr>
+                      <w:rFonts w:hint="default"/>
+                      <w:lang w:val="en-US"/>
+                    </w:rPr>
+                  </w:pPr>
+                  <w:r>
+                    <w:rPr>
+                      <w:rFonts w:hint="default"/>
+                      <w:lang w:val="en-US"/>
+                    </w:rPr>
+                    <w:t>Number of true negatives: 717</w:t>
+                  </w:r>
+                </w:p>
+                <w:p>
+                  <w:pPr>
+                    <w:bidi w:val="0"/>
+                    <w:rPr>
+                      <w:rFonts w:hint="default"/>
+                      <w:lang w:val="en-US"/>
+                    </w:rPr>
+                  </w:pPr>
+                  <w:r>
+                    <w:rPr>
+                      <w:rFonts w:hint="default"/>
+                      <w:lang w:val="en-US"/>
+                    </w:rPr>
+                    <w:t>Number of false positives: 494</w:t>
+                  </w:r>
+                </w:p>
+                <w:p>
+                  <w:pPr>
+                    <w:bidi w:val="0"/>
+                    <w:rPr>
+                      <w:rFonts w:hint="default"/>
+                      <w:lang w:val="en-US"/>
+                    </w:rPr>
+                  </w:pPr>
+                  <w:r>
+                    <w:rPr>
+                      <w:rFonts w:hint="default"/>
+                      <w:lang w:val="en-US"/>
+                    </w:rPr>
+                    <w:t>Number of false negatives: 226</w:t>
+                  </w:r>
+                </w:p>
+                <w:p>
+                  <w:pPr>
+                    <w:bidi w:val="0"/>
+                    <w:rPr>
+                      <w:rFonts w:hint="default"/>
+                      <w:lang w:val="en-US"/>
+                    </w:rPr>
+                  </w:pPr>
+                  <w:r>
+                    <w:rPr>
+                      <w:rFonts w:hint="default"/>
+                      <w:lang w:val="en-US"/>
+                    </w:rPr>
+                    <w:t>Sensitivity (recall): 0.9501</w:t>
+                  </w:r>
+                </w:p>
+                <w:p>
+                  <w:pPr>
+                    <w:bidi w:val="0"/>
+                    <w:rPr>
+                      <w:rFonts w:hint="default"/>
+                      <w:lang w:val="en-US"/>
+                    </w:rPr>
+                  </w:pPr>
+                  <w:r>
+                    <w:rPr>
+                      <w:rFonts w:hint="default"/>
+                      <w:lang w:val="en-US"/>
+                    </w:rPr>
+                    <w:t>Specificity: 0.5921</w:t>
+                  </w:r>
+                </w:p>
+                <w:p>
+                  <w:pPr>
+                    <w:bidi w:val="0"/>
+                    <w:rPr>
+                      <w:rFonts w:hint="default"/>
+                      <w:lang w:val="en-US"/>
+                    </w:rPr>
+                  </w:pPr>
+                  <w:r>
+                    <w:rPr>
+                      <w:rFonts w:hint="default"/>
+                      <w:lang w:val="en-US"/>
+                    </w:rPr>
+                    <w:t>Precision: 0.8969</w:t>
+                  </w:r>
+                </w:p>
+                <w:p>
+                  <w:pPr>
+                    <w:bidi w:val="0"/>
+                    <w:rPr>
+                      <w:rFonts w:hint="default"/>
+                      <w:lang w:val="en-US"/>
+                    </w:rPr>
+                  </w:pPr>
+                  <w:r>
+                    <w:rPr>
+                      <w:rFonts w:hint="default"/>
+                      <w:lang w:val="en-US"/>
+                    </w:rPr>
+                    <w:t>Negative predictive value: 0.7603</w:t>
+                  </w:r>
+                </w:p>
+                <w:p>
+                  <w:pPr>
+                    <w:bidi w:val="0"/>
+                    <w:rPr>
+                      <w:rFonts w:hint="default"/>
+                      <w:lang w:val="en-US"/>
+                    </w:rPr>
+                  </w:pPr>
+                  <w:r>
+                    <w:rPr>
+                      <w:rFonts w:hint="default"/>
+                      <w:lang w:val="en-US"/>
+                    </w:rPr>
+                    <w:t>Accuracy: 0.8745</w:t>
+                  </w:r>
+                </w:p>
+                <w:p>
+                  <w:pPr>
+                    <w:bidi w:val="0"/>
+                    <w:rPr>
+                      <w:rFonts w:hint="default"/>
+                      <w:lang w:val="en-US"/>
+                    </w:rPr>
+                  </w:pPr>
+                  <w:r>
+                    <w:rPr>
+                      <w:rFonts w:hint="default"/>
+                      <w:lang w:val="en-US"/>
+                    </w:rPr>
+                    <w:t>F-score: 0.9227</w:t>
+                  </w:r>
+                </w:p>
+                <w:p>
+                  <w:pPr>
+                    <w:bidi w:val="0"/>
+                    <w:rPr>
+                      <w:rFonts w:hint="default"/>
+                      <w:lang w:val="en-US"/>
+                    </w:rPr>
+                  </w:pPr>
+                </w:p>
+                <w:p>
+                  <w:pPr>
+                    <w:bidi w:val="0"/>
+                    <w:rPr>
+                      <w:rFonts w:hint="default"/>
+                      <w:lang w:val="en-US"/>
+                    </w:rPr>
+                  </w:pPr>
+                </w:p>
+                <w:p>
+                  <w:pPr>
+                    <w:bidi w:val="0"/>
+                    <w:rPr>
+                      <w:rFonts w:hint="default"/>
+                      <w:lang w:val="en-US"/>
+                    </w:rPr>
+                  </w:pPr>
+                  <w:r>
+                    <w:rPr>
+                      <w:rFonts w:hint="default"/>
+                      <w:lang w:val="en-US"/>
+                    </w:rPr>
+                    <w:t>Time consumed in seconds: 12.3169s</w:t>
+                  </w:r>
+                </w:p>
+                <w:p>
+                  <w:pPr>
+                    <w:bidi w:val="0"/>
+                    <w:rPr>
+                      <w:rFonts w:hint="default"/>
+                      <w:lang w:val="en-US"/>
+                    </w:rPr>
+                  </w:pPr>
+                </w:p>
+                <w:p>
+                  <w:pPr>
+                    <w:bidi w:val="0"/>
+                    <w:rPr>
+                      <w:rFonts w:hint="default"/>
+                      <w:lang w:val="en-US"/>
+                    </w:rPr>
+                  </w:pPr>
+                </w:p>
+              </w:tc>
+              <w:tc>
+                <w:tcPr>
+                  <w:tcW w:w="4148" w:type="dxa"/>
+                </w:tcPr>
+                <w:p>
+                  <w:pPr>
+                    <w:bidi w:val="0"/>
+                    <w:rPr>
+                      <w:rFonts w:hint="default"/>
+                      <w:lang w:val="en-US"/>
+                    </w:rPr>
+                  </w:pPr>
+                  <w:r>
+                    <w:rPr>
+                      <w:rFonts w:hint="default"/>
+                      <w:lang w:val="en-US"/>
+                    </w:rPr>
+                    <w:t>Remove 1 char words</w:t>
+                  </w:r>
+                </w:p>
+                <w:p>
+                  <w:pPr>
+                    <w:bidi w:val="0"/>
+                    <w:rPr>
+                      <w:rFonts w:hint="default"/>
+                      <w:lang w:val="en-US"/>
+                    </w:rPr>
+                  </w:pPr>
+                </w:p>
+                <w:p>
+                  <w:pPr>
+                    <w:bidi w:val="0"/>
+                    <w:rPr>
+                      <w:rFonts w:hint="default"/>
+                      <w:lang w:val="en-US"/>
+                    </w:rPr>
+                  </w:pPr>
+                  <w:r>
+                    <w:rPr>
+                      <w:rFonts w:hint="default"/>
+                      <w:lang w:val="en-US"/>
+                    </w:rPr>
+                    <w:t>Number of true positives: 4302</w:t>
+                  </w:r>
+                </w:p>
+                <w:p>
+                  <w:pPr>
+                    <w:bidi w:val="0"/>
+                    <w:rPr>
+                      <w:rFonts w:hint="default"/>
+                      <w:lang w:val="en-US"/>
+                    </w:rPr>
+                  </w:pPr>
+                  <w:r>
+                    <w:rPr>
+                      <w:rFonts w:hint="default"/>
+                      <w:lang w:val="en-US"/>
+                    </w:rPr>
+                    <w:t>Number of true negatives: 713</w:t>
+                  </w:r>
+                </w:p>
+                <w:p>
+                  <w:pPr>
+                    <w:bidi w:val="0"/>
+                    <w:rPr>
+                      <w:rFonts w:hint="default"/>
+                      <w:lang w:val="en-US"/>
+                    </w:rPr>
+                  </w:pPr>
+                  <w:r>
+                    <w:rPr>
+                      <w:rFonts w:hint="default"/>
+                      <w:lang w:val="en-US"/>
+                    </w:rPr>
+                    <w:t>Number of false positives: 498</w:t>
+                  </w:r>
+                </w:p>
+                <w:p>
+                  <w:pPr>
+                    <w:bidi w:val="0"/>
+                    <w:rPr>
+                      <w:rFonts w:hint="default"/>
+                      <w:lang w:val="en-US"/>
+                    </w:rPr>
+                  </w:pPr>
+                  <w:r>
+                    <w:rPr>
+                      <w:rFonts w:hint="default"/>
+                      <w:lang w:val="en-US"/>
+                    </w:rPr>
+                    <w:t>Number of false negatives: 223</w:t>
+                  </w:r>
+                </w:p>
+                <w:p>
+                  <w:pPr>
+                    <w:bidi w:val="0"/>
+                    <w:rPr>
+                      <w:rFonts w:hint="default"/>
+                      <w:lang w:val="en-US"/>
+                    </w:rPr>
+                  </w:pPr>
+                  <w:r>
+                    <w:rPr>
+                      <w:rFonts w:hint="default"/>
+                      <w:lang w:val="en-US"/>
+                    </w:rPr>
+                    <w:t>Sensitivity (recall): 0.9507</w:t>
+                  </w:r>
+                </w:p>
+                <w:p>
+                  <w:pPr>
+                    <w:bidi w:val="0"/>
+                    <w:rPr>
+                      <w:rFonts w:hint="default"/>
+                      <w:lang w:val="en-US"/>
+                    </w:rPr>
+                  </w:pPr>
+                  <w:r>
+                    <w:rPr>
+                      <w:rFonts w:hint="default"/>
+                      <w:lang w:val="en-US"/>
+                    </w:rPr>
+                    <w:t>Specificity: 0.5888</w:t>
+                  </w:r>
+                </w:p>
+                <w:p>
+                  <w:pPr>
+                    <w:bidi w:val="0"/>
+                    <w:rPr>
+                      <w:rFonts w:hint="default"/>
+                      <w:lang w:val="en-US"/>
+                    </w:rPr>
+                  </w:pPr>
+                  <w:r>
+                    <w:rPr>
+                      <w:rFonts w:hint="default"/>
+                      <w:lang w:val="en-US"/>
+                    </w:rPr>
+                    <w:t>Precision: 0.8962</w:t>
+                  </w:r>
+                </w:p>
+                <w:p>
+                  <w:pPr>
+                    <w:bidi w:val="0"/>
+                    <w:rPr>
+                      <w:rFonts w:hint="default"/>
+                      <w:lang w:val="en-US"/>
+                    </w:rPr>
+                  </w:pPr>
+                  <w:r>
+                    <w:rPr>
+                      <w:rFonts w:hint="default"/>
+                      <w:lang w:val="en-US"/>
+                    </w:rPr>
+                    <w:t>Negative predictive value: 0.7618</w:t>
+                  </w:r>
+                </w:p>
+                <w:p>
+                  <w:pPr>
+                    <w:bidi w:val="0"/>
+                    <w:rPr>
+                      <w:rFonts w:hint="default"/>
+                      <w:lang w:val="en-US"/>
+                    </w:rPr>
+                  </w:pPr>
+                  <w:r>
+                    <w:rPr>
+                      <w:rFonts w:hint="default"/>
+                      <w:lang w:val="en-US"/>
+                    </w:rPr>
+                    <w:t>Accuracy: 0.8743</w:t>
+                  </w:r>
+                </w:p>
+                <w:p>
+                  <w:pPr>
+                    <w:bidi w:val="0"/>
+                    <w:rPr>
+                      <w:rFonts w:hint="default"/>
+                      <w:lang w:val="en-US"/>
+                    </w:rPr>
+                  </w:pPr>
+                  <w:r>
+                    <w:rPr>
+                      <w:rFonts w:hint="default"/>
+                      <w:lang w:val="en-US"/>
+                    </w:rPr>
+                    <w:t>F-score: 0.9227</w:t>
+                  </w:r>
+                </w:p>
+                <w:p>
+                  <w:pPr>
+                    <w:bidi w:val="0"/>
+                    <w:rPr>
+                      <w:rFonts w:hint="default"/>
+                      <w:lang w:val="en-US"/>
+                    </w:rPr>
+                  </w:pPr>
+                </w:p>
+                <w:p>
+                  <w:pPr>
+                    <w:bidi w:val="0"/>
+                    <w:rPr>
+                      <w:rFonts w:hint="default"/>
+                      <w:lang w:val="en-US"/>
+                    </w:rPr>
+                  </w:pPr>
+                </w:p>
+                <w:p>
+                  <w:pPr>
+                    <w:bidi w:val="0"/>
+                    <w:rPr>
+                      <w:rFonts w:hint="default"/>
+                      <w:lang w:val="en-US"/>
+                    </w:rPr>
+                  </w:pPr>
+                  <w:r>
+                    <w:rPr>
+                      <w:rFonts w:hint="default"/>
+                      <w:lang w:val="en-US"/>
+                    </w:rPr>
+                    <w:t>Time consumed in seconds: 12.2915s</w:t>
+                  </w:r>
+                </w:p>
+                <w:p>
+                  <w:pPr>
+                    <w:bidi w:val="0"/>
+                    <w:rPr>
+                      <w:rFonts w:hint="default"/>
+                      <w:lang w:val="en-US"/>
+                    </w:rPr>
+                  </w:pPr>
+                </w:p>
+                <w:p>
+                  <w:pPr>
+                    <w:bidi w:val="0"/>
+                    <w:rPr>
+                      <w:rFonts w:hint="default"/>
+                      <w:lang w:val="en-US"/>
+                    </w:rPr>
+                  </w:pPr>
+                </w:p>
+              </w:tc>
+            </w:tr>
+          </w:tbl>
           <w:p>
             <w:pPr>
               <w:widowControl w:val="0"/>
@@ -3917,66 +5879,821 @@
               </w:rPr>
             </w:pPr>
           </w:p>
-          <w:p>
-            <w:pPr>
-              <w:widowControl w:val="0"/>
-              <w:jc w:val="both"/>
-              <w:rPr>
-                <w:sz w:val="24"/>
-                <w:szCs w:val="24"/>
-              </w:rPr>
-            </w:pPr>
-          </w:p>
-          <w:p>
-            <w:pPr>
-              <w:widowControl w:val="0"/>
-              <w:jc w:val="both"/>
-              <w:rPr>
-                <w:sz w:val="24"/>
-                <w:szCs w:val="24"/>
-              </w:rPr>
-            </w:pPr>
-          </w:p>
-          <w:p>
-            <w:pPr>
-              <w:widowControl w:val="0"/>
-              <w:jc w:val="both"/>
-              <w:rPr>
-                <w:sz w:val="24"/>
-                <w:szCs w:val="24"/>
-              </w:rPr>
-            </w:pPr>
-          </w:p>
-          <w:p>
-            <w:pPr>
-              <w:widowControl w:val="0"/>
-              <w:jc w:val="both"/>
-              <w:rPr>
-                <w:sz w:val="24"/>
-                <w:szCs w:val="24"/>
-              </w:rPr>
-            </w:pPr>
-          </w:p>
-          <w:p>
-            <w:pPr>
-              <w:widowControl w:val="0"/>
-              <w:jc w:val="both"/>
-              <w:rPr>
-                <w:sz w:val="24"/>
-                <w:szCs w:val="24"/>
-              </w:rPr>
-            </w:pPr>
-          </w:p>
-          <w:p>
-            <w:pPr>
-              <w:widowControl w:val="0"/>
-              <w:jc w:val="both"/>
-              <w:rPr>
-                <w:sz w:val="24"/>
-                <w:szCs w:val="24"/>
-              </w:rPr>
-            </w:pPr>
-          </w:p>
+          <w:tbl>
+            <w:tblPr>
+              <w:tblStyle w:val="7"/>
+              <w:tblW w:w="0" w:type="auto"/>
+              <w:tblInd w:w="0" w:type="dxa"/>
+              <w:tblBorders>
+                <w:top w:val="single" w:color="auto" w:sz="4" w:space="0"/>
+                <w:left w:val="single" w:color="auto" w:sz="4" w:space="0"/>
+                <w:bottom w:val="single" w:color="auto" w:sz="4" w:space="0"/>
+                <w:right w:val="single" w:color="auto" w:sz="4" w:space="0"/>
+                <w:insideH w:val="single" w:color="auto" w:sz="4" w:space="0"/>
+                <w:insideV w:val="single" w:color="auto" w:sz="4" w:space="0"/>
+              </w:tblBorders>
+              <w:tblLayout w:type="autofit"/>
+              <w:tblCellMar>
+                <w:left w:w="108" w:type="dxa"/>
+                <w:right w:w="108" w:type="dxa"/>
+              </w:tblCellMar>
+            </w:tblPr>
+            <w:tblGrid>
+              <w:gridCol w:w="4148"/>
+              <w:gridCol w:w="4148"/>
+            </w:tblGrid>
+            <w:tr>
+              <w:tblPrEx>
+                <w:tblBorders>
+                  <w:top w:val="single" w:color="auto" w:sz="4" w:space="0"/>
+                  <w:left w:val="single" w:color="auto" w:sz="4" w:space="0"/>
+                  <w:bottom w:val="single" w:color="auto" w:sz="4" w:space="0"/>
+                  <w:right w:val="single" w:color="auto" w:sz="4" w:space="0"/>
+                  <w:insideH w:val="single" w:color="auto" w:sz="4" w:space="0"/>
+                  <w:insideV w:val="single" w:color="auto" w:sz="4" w:space="0"/>
+                </w:tblBorders>
+                <w:tblCellMar>
+                  <w:left w:w="108" w:type="dxa"/>
+                  <w:right w:w="108" w:type="dxa"/>
+                </w:tblCellMar>
+              </w:tblPrEx>
+              <w:tc>
+                <w:tcPr>
+                  <w:tcW w:w="4153" w:type="dxa"/>
+                </w:tcPr>
+                <w:p>
+                  <w:pPr>
+                    <w:bidi w:val="0"/>
+                    <w:rPr>
+                      <w:rFonts w:hint="default"/>
+                      <w:lang w:val="en-US"/>
+                    </w:rPr>
+                  </w:pPr>
+                  <w:r>
+                    <w:rPr>
+                      <w:rFonts w:hint="default"/>
+                      <w:lang w:val="en-US"/>
+                    </w:rPr>
+                    <w:t>Negations</w:t>
+                  </w:r>
+                </w:p>
+                <w:p>
+                  <w:pPr>
+                    <w:bidi w:val="0"/>
+                    <w:rPr>
+                      <w:rFonts w:hint="default"/>
+                      <w:lang w:val="en-US"/>
+                    </w:rPr>
+                  </w:pPr>
+                </w:p>
+                <w:p>
+                  <w:pPr>
+                    <w:bidi w:val="0"/>
+                    <w:rPr>
+                      <w:rFonts w:hint="default"/>
+                      <w:lang w:val="en-US"/>
+                    </w:rPr>
+                  </w:pPr>
+                  <w:r>
+                    <w:rPr>
+                      <w:rFonts w:hint="default"/>
+                      <w:lang w:val="en-US"/>
+                    </w:rPr>
+                    <w:t>Number of true positives: 4302</w:t>
+                  </w:r>
+                </w:p>
+                <w:p>
+                  <w:pPr>
+                    <w:bidi w:val="0"/>
+                    <w:rPr>
+                      <w:rFonts w:hint="default"/>
+                      <w:lang w:val="en-US"/>
+                    </w:rPr>
+                  </w:pPr>
+                  <w:r>
+                    <w:rPr>
+                      <w:rFonts w:hint="default"/>
+                      <w:lang w:val="en-US"/>
+                    </w:rPr>
+                    <w:t>Number of true negatives: 713</w:t>
+                  </w:r>
+                </w:p>
+                <w:p>
+                  <w:pPr>
+                    <w:bidi w:val="0"/>
+                    <w:rPr>
+                      <w:rFonts w:hint="default"/>
+                      <w:lang w:val="en-US"/>
+                    </w:rPr>
+                  </w:pPr>
+                  <w:r>
+                    <w:rPr>
+                      <w:rFonts w:hint="default"/>
+                      <w:lang w:val="en-US"/>
+                    </w:rPr>
+                    <w:t>Number of false positives: 498</w:t>
+                  </w:r>
+                </w:p>
+                <w:p>
+                  <w:pPr>
+                    <w:bidi w:val="0"/>
+                    <w:rPr>
+                      <w:rFonts w:hint="default"/>
+                      <w:lang w:val="en-US"/>
+                    </w:rPr>
+                  </w:pPr>
+                  <w:r>
+                    <w:rPr>
+                      <w:rFonts w:hint="default"/>
+                      <w:lang w:val="en-US"/>
+                    </w:rPr>
+                    <w:t>Number of false negatives: 223</w:t>
+                  </w:r>
+                </w:p>
+                <w:p>
+                  <w:pPr>
+                    <w:bidi w:val="0"/>
+                    <w:rPr>
+                      <w:rFonts w:hint="default"/>
+                      <w:lang w:val="en-US"/>
+                    </w:rPr>
+                  </w:pPr>
+                  <w:r>
+                    <w:rPr>
+                      <w:rFonts w:hint="default"/>
+                      <w:lang w:val="en-US"/>
+                    </w:rPr>
+                    <w:t>Sensitivity (recall): 0.9507</w:t>
+                  </w:r>
+                </w:p>
+                <w:p>
+                  <w:pPr>
+                    <w:bidi w:val="0"/>
+                    <w:rPr>
+                      <w:rFonts w:hint="default"/>
+                      <w:lang w:val="en-US"/>
+                    </w:rPr>
+                  </w:pPr>
+                  <w:r>
+                    <w:rPr>
+                      <w:rFonts w:hint="default"/>
+                      <w:lang w:val="en-US"/>
+                    </w:rPr>
+                    <w:t>Specificity: 0.5888</w:t>
+                  </w:r>
+                </w:p>
+                <w:p>
+                  <w:pPr>
+                    <w:bidi w:val="0"/>
+                    <w:rPr>
+                      <w:rFonts w:hint="default"/>
+                      <w:lang w:val="en-US"/>
+                    </w:rPr>
+                  </w:pPr>
+                  <w:r>
+                    <w:rPr>
+                      <w:rFonts w:hint="default"/>
+                      <w:lang w:val="en-US"/>
+                    </w:rPr>
+                    <w:t>Precision: 0.8962</w:t>
+                  </w:r>
+                </w:p>
+                <w:p>
+                  <w:pPr>
+                    <w:bidi w:val="0"/>
+                    <w:rPr>
+                      <w:rFonts w:hint="default"/>
+                      <w:lang w:val="en-US"/>
+                    </w:rPr>
+                  </w:pPr>
+                  <w:r>
+                    <w:rPr>
+                      <w:rFonts w:hint="default"/>
+                      <w:lang w:val="en-US"/>
+                    </w:rPr>
+                    <w:t>Negative predictive value: 0.7618</w:t>
+                  </w:r>
+                </w:p>
+                <w:p>
+                  <w:pPr>
+                    <w:bidi w:val="0"/>
+                    <w:rPr>
+                      <w:rFonts w:hint="default"/>
+                      <w:lang w:val="en-US"/>
+                    </w:rPr>
+                  </w:pPr>
+                  <w:r>
+                    <w:rPr>
+                      <w:rFonts w:hint="default"/>
+                      <w:lang w:val="en-US"/>
+                    </w:rPr>
+                    <w:t>Accuracy: 0.8743</w:t>
+                  </w:r>
+                </w:p>
+                <w:p>
+                  <w:pPr>
+                    <w:bidi w:val="0"/>
+                    <w:rPr>
+                      <w:rFonts w:hint="default"/>
+                      <w:lang w:val="en-US"/>
+                    </w:rPr>
+                  </w:pPr>
+                  <w:r>
+                    <w:rPr>
+                      <w:rFonts w:hint="default"/>
+                      <w:lang w:val="en-US"/>
+                    </w:rPr>
+                    <w:t>F-score: 0.9227</w:t>
+                  </w:r>
+                </w:p>
+                <w:p>
+                  <w:pPr>
+                    <w:bidi w:val="0"/>
+                    <w:rPr>
+                      <w:rFonts w:hint="default"/>
+                      <w:lang w:val="en-US"/>
+                    </w:rPr>
+                  </w:pPr>
+                </w:p>
+                <w:p>
+                  <w:pPr>
+                    <w:bidi w:val="0"/>
+                    <w:rPr>
+                      <w:rFonts w:hint="default"/>
+                      <w:lang w:val="en-US"/>
+                    </w:rPr>
+                  </w:pPr>
+                </w:p>
+                <w:p>
+                  <w:pPr>
+                    <w:bidi w:val="0"/>
+                    <w:rPr>
+                      <w:rFonts w:hint="default"/>
+                      <w:lang w:val="en-US"/>
+                    </w:rPr>
+                  </w:pPr>
+                  <w:r>
+                    <w:rPr>
+                      <w:rFonts w:hint="default"/>
+                      <w:lang w:val="en-US"/>
+                    </w:rPr>
+                    <w:t>Time consumed in seconds: 12.2611s</w:t>
+                  </w:r>
+                </w:p>
+                <w:p>
+                  <w:pPr>
+                    <w:bidi w:val="0"/>
+                    <w:rPr>
+                      <w:rFonts w:hint="default"/>
+                      <w:lang w:val="en-US"/>
+                    </w:rPr>
+                  </w:pPr>
+                </w:p>
+                <w:p>
+                  <w:pPr>
+                    <w:bidi w:val="0"/>
+                    <w:rPr>
+                      <w:rFonts w:hint="default"/>
+                      <w:lang w:val="en-US"/>
+                    </w:rPr>
+                  </w:pPr>
+                </w:p>
+                <w:p>
+                  <w:pPr>
+                    <w:bidi w:val="0"/>
+                    <w:rPr>
+                      <w:rFonts w:hint="default"/>
+                      <w:lang w:val="en-US"/>
+                    </w:rPr>
+                  </w:pPr>
+                  <w:r>
+                    <w:rPr>
+                      <w:rFonts w:hint="default"/>
+                      <w:lang w:val="en-US"/>
+                    </w:rPr>
+                    <w:t>Enter your sentence:</w:t>
+                  </w:r>
+                </w:p>
+                <w:p>
+                  <w:pPr>
+                    <w:bidi w:val="0"/>
+                    <w:rPr>
+                      <w:rFonts w:hint="default"/>
+                      <w:lang w:val="en-US"/>
+                    </w:rPr>
+                  </w:pPr>
+                </w:p>
+                <w:p>
+                  <w:pPr>
+                    <w:bidi w:val="0"/>
+                    <w:rPr>
+                      <w:rFonts w:hint="default"/>
+                      <w:lang w:val="en-US"/>
+                    </w:rPr>
+                  </w:pPr>
+                  <w:r>
+                    <w:rPr>
+                      <w:rFonts w:hint="default"/>
+                      <w:lang w:val="en-US"/>
+                    </w:rPr>
+                    <w:t>Sentence S:</w:t>
+                  </w:r>
+                </w:p>
+                <w:p>
+                  <w:pPr>
+                    <w:bidi w:val="0"/>
+                    <w:rPr>
+                      <w:rFonts w:hint="default"/>
+                      <w:lang w:val="en-US"/>
+                    </w:rPr>
+                  </w:pPr>
+                  <w:r>
+                    <w:rPr>
+                      <w:rFonts w:hint="default"/>
+                      <w:lang w:val="en-US"/>
+                    </w:rPr>
+                    <w:t>I don't like the book</w:t>
+                  </w:r>
+                </w:p>
+                <w:p>
+                  <w:pPr>
+                    <w:bidi w:val="0"/>
+                    <w:rPr>
+                      <w:rFonts w:hint="default"/>
+                      <w:lang w:val="en-US"/>
+                    </w:rPr>
+                  </w:pPr>
+                </w:p>
+                <w:p>
+                  <w:pPr>
+                    <w:bidi w:val="0"/>
+                    <w:rPr>
+                      <w:rFonts w:hint="default"/>
+                      <w:lang w:val="en-US"/>
+                    </w:rPr>
+                  </w:pPr>
+                </w:p>
+                <w:p>
+                  <w:pPr>
+                    <w:bidi w:val="0"/>
+                    <w:rPr>
+                      <w:rFonts w:hint="default"/>
+                      <w:lang w:val="en-US"/>
+                    </w:rPr>
+                  </w:pPr>
+                  <w:r>
+                    <w:rPr>
+                      <w:rFonts w:hint="default"/>
+                      <w:lang w:val="en-US"/>
+                    </w:rPr>
+                    <w:t>was classified as bad</w:t>
+                  </w:r>
+                </w:p>
+                <w:p>
+                  <w:pPr>
+                    <w:bidi w:val="0"/>
+                    <w:rPr>
+                      <w:rFonts w:hint="default"/>
+                      <w:lang w:val="en-US"/>
+                    </w:rPr>
+                  </w:pPr>
+                </w:p>
+                <w:p>
+                  <w:pPr>
+                    <w:bidi w:val="0"/>
+                    <w:rPr>
+                      <w:rFonts w:hint="default"/>
+                      <w:lang w:val="en-US"/>
+                    </w:rPr>
+                  </w:pPr>
+                  <w:r>
+                    <w:rPr>
+                      <w:rFonts w:hint="default"/>
+                      <w:lang w:val="en-US"/>
+                    </w:rPr>
+                    <w:t>P(good|S)=0.1306</w:t>
+                  </w:r>
+                </w:p>
+                <w:p>
+                  <w:pPr>
+                    <w:bidi w:val="0"/>
+                    <w:rPr>
+                      <w:rFonts w:hint="default"/>
+                      <w:lang w:val="en-US"/>
+                    </w:rPr>
+                  </w:pPr>
+                  <w:r>
+                    <w:rPr>
+                      <w:rFonts w:hint="default"/>
+                      <w:lang w:val="en-US"/>
+                    </w:rPr>
+                    <w:t>P(bad|S)=0.8694</w:t>
+                  </w:r>
+                </w:p>
+                <w:p>
+                  <w:pPr>
+                    <w:bidi w:val="0"/>
+                    <w:rPr>
+                      <w:rFonts w:hint="default"/>
+                      <w:lang w:val="en-US"/>
+                    </w:rPr>
+                  </w:pPr>
+                </w:p>
+                <w:p>
+                  <w:pPr>
+                    <w:bidi w:val="0"/>
+                    <w:rPr>
+                      <w:rFonts w:hint="default"/>
+                      <w:lang w:val="en-US"/>
+                    </w:rPr>
+                  </w:pPr>
+                </w:p>
+              </w:tc>
+              <w:tc>
+                <w:tcPr>
+                  <w:tcW w:w="4153" w:type="dxa"/>
+                </w:tcPr>
+                <w:p>
+                  <w:pPr>
+                    <w:bidi w:val="0"/>
+                    <w:rPr>
+                      <w:rFonts w:hint="default"/>
+                      <w:lang w:val="en-US"/>
+                    </w:rPr>
+                  </w:pPr>
+                  <w:r>
+                    <w:rPr>
+                      <w:rFonts w:hint="default"/>
+                      <w:lang w:val="en-US"/>
+                    </w:rPr>
+                    <w:t>No Negations</w:t>
+                  </w:r>
+                </w:p>
+                <w:p>
+                  <w:pPr>
+                    <w:bidi w:val="0"/>
+                    <w:rPr>
+                      <w:rFonts w:hint="default"/>
+                      <w:lang w:val="en-US"/>
+                    </w:rPr>
+                  </w:pPr>
+                </w:p>
+                <w:p>
+                  <w:pPr>
+                    <w:bidi w:val="0"/>
+                    <w:rPr>
+                      <w:rFonts w:hint="default"/>
+                      <w:lang w:val="en-US"/>
+                    </w:rPr>
+                  </w:pPr>
+                  <w:r>
+                    <w:rPr>
+                      <w:rFonts w:hint="default"/>
+                      <w:lang w:val="en-US"/>
+                    </w:rPr>
+                    <w:t>Number of true positives: 4323</w:t>
+                  </w:r>
+                </w:p>
+                <w:p>
+                  <w:pPr>
+                    <w:bidi w:val="0"/>
+                    <w:rPr>
+                      <w:rFonts w:hint="default"/>
+                      <w:lang w:val="en-US"/>
+                    </w:rPr>
+                  </w:pPr>
+                  <w:r>
+                    <w:rPr>
+                      <w:rFonts w:hint="default"/>
+                      <w:lang w:val="en-US"/>
+                    </w:rPr>
+                    <w:t>Number of true negatives: 674</w:t>
+                  </w:r>
+                </w:p>
+                <w:p>
+                  <w:pPr>
+                    <w:bidi w:val="0"/>
+                    <w:rPr>
+                      <w:rFonts w:hint="default"/>
+                      <w:lang w:val="en-US"/>
+                    </w:rPr>
+                  </w:pPr>
+                  <w:r>
+                    <w:rPr>
+                      <w:rFonts w:hint="default"/>
+                      <w:lang w:val="en-US"/>
+                    </w:rPr>
+                    <w:t>Number of false positives: 537</w:t>
+                  </w:r>
+                </w:p>
+                <w:p>
+                  <w:pPr>
+                    <w:bidi w:val="0"/>
+                    <w:rPr>
+                      <w:rFonts w:hint="default"/>
+                      <w:lang w:val="en-US"/>
+                    </w:rPr>
+                  </w:pPr>
+                  <w:r>
+                    <w:rPr>
+                      <w:rFonts w:hint="default"/>
+                      <w:lang w:val="en-US"/>
+                    </w:rPr>
+                    <w:t>Number of false negatives: 202</w:t>
+                  </w:r>
+                </w:p>
+                <w:p>
+                  <w:pPr>
+                    <w:bidi w:val="0"/>
+                    <w:rPr>
+                      <w:rFonts w:hint="default"/>
+                      <w:lang w:val="en-US"/>
+                    </w:rPr>
+                  </w:pPr>
+                  <w:r>
+                    <w:rPr>
+                      <w:rFonts w:hint="default"/>
+                      <w:lang w:val="en-US"/>
+                    </w:rPr>
+                    <w:t>Sensitivity (recall): 0.9554</w:t>
+                  </w:r>
+                </w:p>
+                <w:p>
+                  <w:pPr>
+                    <w:bidi w:val="0"/>
+                    <w:rPr>
+                      <w:rFonts w:hint="default"/>
+                      <w:lang w:val="en-US"/>
+                    </w:rPr>
+                  </w:pPr>
+                  <w:r>
+                    <w:rPr>
+                      <w:rFonts w:hint="default"/>
+                      <w:lang w:val="en-US"/>
+                    </w:rPr>
+                    <w:t>Specificity: 0.5566</w:t>
+                  </w:r>
+                </w:p>
+                <w:p>
+                  <w:pPr>
+                    <w:bidi w:val="0"/>
+                    <w:rPr>
+                      <w:rFonts w:hint="default"/>
+                      <w:lang w:val="en-US"/>
+                    </w:rPr>
+                  </w:pPr>
+                  <w:r>
+                    <w:rPr>
+                      <w:rFonts w:hint="default"/>
+                      <w:lang w:val="en-US"/>
+                    </w:rPr>
+                    <w:t>Precision: 0.8895</w:t>
+                  </w:r>
+                </w:p>
+                <w:p>
+                  <w:pPr>
+                    <w:bidi w:val="0"/>
+                    <w:rPr>
+                      <w:rFonts w:hint="default"/>
+                      <w:lang w:val="en-US"/>
+                    </w:rPr>
+                  </w:pPr>
+                  <w:r>
+                    <w:rPr>
+                      <w:rFonts w:hint="default"/>
+                      <w:lang w:val="en-US"/>
+                    </w:rPr>
+                    <w:t>Negative predictive value: 0.7694</w:t>
+                  </w:r>
+                </w:p>
+                <w:p>
+                  <w:pPr>
+                    <w:bidi w:val="0"/>
+                    <w:rPr>
+                      <w:rFonts w:hint="default"/>
+                      <w:lang w:val="en-US"/>
+                    </w:rPr>
+                  </w:pPr>
+                  <w:r>
+                    <w:rPr>
+                      <w:rFonts w:hint="default"/>
+                      <w:lang w:val="en-US"/>
+                    </w:rPr>
+                    <w:t>Accuracy: 0.8712</w:t>
+                  </w:r>
+                </w:p>
+                <w:p>
+                  <w:pPr>
+                    <w:bidi w:val="0"/>
+                    <w:rPr>
+                      <w:rFonts w:hint="default"/>
+                      <w:lang w:val="en-US"/>
+                    </w:rPr>
+                  </w:pPr>
+                  <w:r>
+                    <w:rPr>
+                      <w:rFonts w:hint="default"/>
+                      <w:lang w:val="en-US"/>
+                    </w:rPr>
+                    <w:t>F-score: 0.9213</w:t>
+                  </w:r>
+                </w:p>
+                <w:p>
+                  <w:pPr>
+                    <w:bidi w:val="0"/>
+                    <w:rPr>
+                      <w:rFonts w:hint="default"/>
+                      <w:lang w:val="en-US"/>
+                    </w:rPr>
+                  </w:pPr>
+                </w:p>
+                <w:p>
+                  <w:pPr>
+                    <w:bidi w:val="0"/>
+                    <w:rPr>
+                      <w:rFonts w:hint="default"/>
+                      <w:lang w:val="en-US"/>
+                    </w:rPr>
+                  </w:pPr>
+                </w:p>
+                <w:p>
+                  <w:pPr>
+                    <w:bidi w:val="0"/>
+                    <w:rPr>
+                      <w:rFonts w:hint="default"/>
+                      <w:lang w:val="en-US"/>
+                    </w:rPr>
+                  </w:pPr>
+                  <w:r>
+                    <w:rPr>
+                      <w:rFonts w:hint="default"/>
+                      <w:lang w:val="en-US"/>
+                    </w:rPr>
+                    <w:t>Time consumed in seconds: 12.3733s</w:t>
+                  </w:r>
+                </w:p>
+                <w:p>
+                  <w:pPr>
+                    <w:bidi w:val="0"/>
+                    <w:rPr>
+                      <w:rFonts w:hint="default"/>
+                      <w:lang w:val="en-US"/>
+                    </w:rPr>
+                  </w:pPr>
+                </w:p>
+                <w:p>
+                  <w:pPr>
+                    <w:bidi w:val="0"/>
+                    <w:rPr>
+                      <w:rFonts w:hint="default"/>
+                      <w:lang w:val="en-US"/>
+                    </w:rPr>
+                  </w:pPr>
+                </w:p>
+                <w:p>
+                  <w:pPr>
+                    <w:bidi w:val="0"/>
+                    <w:rPr>
+                      <w:rFonts w:hint="default"/>
+                      <w:lang w:val="en-US"/>
+                    </w:rPr>
+                  </w:pPr>
+                  <w:r>
+                    <w:rPr>
+                      <w:rFonts w:hint="default"/>
+                      <w:lang w:val="en-US"/>
+                    </w:rPr>
+                    <w:t>Enter your sentence:</w:t>
+                  </w:r>
+                </w:p>
+                <w:p>
+                  <w:pPr>
+                    <w:bidi w:val="0"/>
+                    <w:rPr>
+                      <w:rFonts w:hint="default"/>
+                      <w:lang w:val="en-US"/>
+                    </w:rPr>
+                  </w:pPr>
+                </w:p>
+                <w:p>
+                  <w:pPr>
+                    <w:bidi w:val="0"/>
+                    <w:rPr>
+                      <w:rFonts w:hint="default"/>
+                      <w:lang w:val="en-US"/>
+                    </w:rPr>
+                  </w:pPr>
+                  <w:r>
+                    <w:rPr>
+                      <w:rFonts w:hint="default"/>
+                      <w:lang w:val="en-US"/>
+                    </w:rPr>
+                    <w:t>Sentence S:</w:t>
+                  </w:r>
+                </w:p>
+                <w:p>
+                  <w:pPr>
+                    <w:bidi w:val="0"/>
+                    <w:rPr>
+                      <w:rFonts w:hint="default"/>
+                      <w:lang w:val="en-US"/>
+                    </w:rPr>
+                  </w:pPr>
+                  <w:r>
+                    <w:rPr>
+                      <w:rFonts w:hint="default"/>
+                      <w:lang w:val="en-US"/>
+                    </w:rPr>
+                    <w:t>I don't like the book</w:t>
+                  </w:r>
+                </w:p>
+                <w:p>
+                  <w:pPr>
+                    <w:bidi w:val="0"/>
+                    <w:rPr>
+                      <w:rFonts w:hint="default"/>
+                      <w:lang w:val="en-US"/>
+                    </w:rPr>
+                  </w:pPr>
+                </w:p>
+                <w:p>
+                  <w:pPr>
+                    <w:bidi w:val="0"/>
+                    <w:rPr>
+                      <w:rFonts w:hint="default"/>
+                      <w:lang w:val="en-US"/>
+                    </w:rPr>
+                  </w:pPr>
+                </w:p>
+                <w:p>
+                  <w:pPr>
+                    <w:bidi w:val="0"/>
+                    <w:rPr>
+                      <w:rFonts w:hint="default"/>
+                      <w:lang w:val="en-US"/>
+                    </w:rPr>
+                  </w:pPr>
+                  <w:r>
+                    <w:rPr>
+                      <w:rFonts w:hint="default"/>
+                      <w:lang w:val="en-US"/>
+                    </w:rPr>
+                    <w:t>was classified as good</w:t>
+                  </w:r>
+                </w:p>
+                <w:p>
+                  <w:pPr>
+                    <w:bidi w:val="0"/>
+                    <w:rPr>
+                      <w:rFonts w:hint="default"/>
+                      <w:lang w:val="en-US"/>
+                    </w:rPr>
+                  </w:pPr>
+                  <w:r>
+                    <w:rPr>
+                      <w:rFonts w:hint="default"/>
+                      <w:lang w:val="en-US"/>
+                    </w:rPr>
+                    <w:t>P(good|S)=0.7571</w:t>
+                  </w:r>
+                </w:p>
+                <w:p>
+                  <w:pPr>
+                    <w:bidi w:val="0"/>
+                    <w:rPr>
+                      <w:rFonts w:hint="default"/>
+                      <w:lang w:val="en-US"/>
+                    </w:rPr>
+                  </w:pPr>
+                  <w:r>
+                    <w:rPr>
+                      <w:rFonts w:hint="default"/>
+                      <w:lang w:val="en-US"/>
+                    </w:rPr>
+                    <w:t>P(bad|S)=0.2429</w:t>
+                  </w:r>
+                </w:p>
+                <w:p>
+                  <w:pPr>
+                    <w:bidi w:val="0"/>
+                    <w:rPr>
+                      <w:rFonts w:hint="default"/>
+                      <w:lang w:val="en-US"/>
+                    </w:rPr>
+                  </w:pPr>
+                </w:p>
+                <w:p>
+                  <w:pPr>
+                    <w:bidi w:val="0"/>
+                    <w:rPr>
+                      <w:rFonts w:hint="default"/>
+                      <w:lang w:val="en-US"/>
+                    </w:rPr>
+                  </w:pPr>
+                </w:p>
+              </w:tc>
+            </w:tr>
+          </w:tbl>
           <w:p>
             <w:pPr>
               <w:widowControl w:val="0"/>

--- a/Xiaonan_Peng_and_Junhui_Zhan_CS585_P02.docx
+++ b/Xiaonan_Peng_and_Junhui_Zhan_CS585_P02.docx
@@ -3178,6 +3178,7 @@
             <w:pPr>
               <w:widowControl w:val="0"/>
               <w:numPr>
+                <w:ilvl w:val="0"/>
                 <w:numId w:val="0"/>
               </w:numPr>
               <w:jc w:val="both"/>
@@ -3191,6 +3192,7 @@
             <w:pPr>
               <w:widowControl w:val="0"/>
               <w:numPr>
+                <w:ilvl w:val="0"/>
                 <w:numId w:val="0"/>
               </w:numPr>
               <w:jc w:val="both"/>
@@ -3211,6 +3213,7 @@
             <w:pPr>
               <w:widowControl w:val="0"/>
               <w:numPr>
+                <w:ilvl w:val="0"/>
                 <w:numId w:val="0"/>
               </w:numPr>
               <w:jc w:val="both"/>
@@ -3231,6 +3234,7 @@
             <w:pPr>
               <w:widowControl w:val="0"/>
               <w:numPr>
+                <w:ilvl w:val="0"/>
                 <w:numId w:val="0"/>
               </w:numPr>
               <w:jc w:val="both"/>
@@ -3251,6 +3255,7 @@
             <w:pPr>
               <w:widowControl w:val="0"/>
               <w:numPr>
+                <w:ilvl w:val="0"/>
                 <w:numId w:val="0"/>
               </w:numPr>
               <w:jc w:val="both"/>
@@ -3271,6 +3276,7 @@
             <w:pPr>
               <w:widowControl w:val="0"/>
               <w:numPr>
+                <w:ilvl w:val="0"/>
                 <w:numId w:val="0"/>
               </w:numPr>
               <w:jc w:val="both"/>
@@ -3291,6 +3297,7 @@
             <w:pPr>
               <w:widowControl w:val="0"/>
               <w:numPr>
+                <w:ilvl w:val="0"/>
                 <w:numId w:val="0"/>
               </w:numPr>
               <w:jc w:val="both"/>
@@ -3311,6 +3318,7 @@
             <w:pPr>
               <w:widowControl w:val="0"/>
               <w:numPr>
+                <w:ilvl w:val="0"/>
                 <w:numId w:val="0"/>
               </w:numPr>
               <w:jc w:val="both"/>
@@ -3331,6 +3339,7 @@
             <w:pPr>
               <w:widowControl w:val="0"/>
               <w:numPr>
+                <w:ilvl w:val="0"/>
                 <w:numId w:val="0"/>
               </w:numPr>
               <w:jc w:val="both"/>
@@ -3351,6 +3360,7 @@
             <w:pPr>
               <w:widowControl w:val="0"/>
               <w:numPr>
+                <w:ilvl w:val="0"/>
                 <w:numId w:val="0"/>
               </w:numPr>
               <w:jc w:val="both"/>
@@ -3371,6 +3381,7 @@
             <w:pPr>
               <w:widowControl w:val="0"/>
               <w:numPr>
+                <w:ilvl w:val="0"/>
                 <w:numId w:val="0"/>
               </w:numPr>
               <w:jc w:val="both"/>
@@ -3391,6 +3402,7 @@
             <w:pPr>
               <w:widowControl w:val="0"/>
               <w:numPr>
+                <w:ilvl w:val="0"/>
                 <w:numId w:val="0"/>
               </w:numPr>
               <w:jc w:val="both"/>
@@ -3712,6 +3724,35 @@
           <w:p>
             <w:pPr>
               <w:widowControl w:val="0"/>
+              <w:numPr>
+                <w:ilvl w:val="0"/>
+                <w:numId w:val="0"/>
+              </w:numPr>
+              <w:jc w:val="both"/>
+              <w:rPr>
+                <w:rFonts w:hint="default"/>
+                <w:sz w:val="24"/>
+                <w:szCs w:val="24"/>
+                <w:lang w:val="en-US"/>
+              </w:rPr>
+            </w:pPr>
+            <w:r>
+              <w:rPr>
+                <w:rFonts w:hint="default"/>
+                <w:sz w:val="24"/>
+                <w:szCs w:val="24"/>
+                <w:lang w:val="en-US"/>
+              </w:rPr>
+              <w:t>The algorithm performance was influenced by various factors related with input data and text pre-processing:</w:t>
+            </w:r>
+          </w:p>
+          <w:p>
+            <w:pPr>
+              <w:widowControl w:val="0"/>
+              <w:numPr>
+                <w:ilvl w:val="0"/>
+                <w:numId w:val="0"/>
+              </w:numPr>
               <w:jc w:val="both"/>
               <w:rPr>
                 <w:rFonts w:hint="default"/>
@@ -3725,6 +3766,59 @@
             <w:pPr>
               <w:widowControl w:val="0"/>
               <w:numPr>
+                <w:ilvl w:val="0"/>
+                <w:numId w:val="0"/>
+              </w:numPr>
+              <w:jc w:val="both"/>
+              <w:rPr>
+                <w:rFonts w:hint="default"/>
+                <w:sz w:val="24"/>
+                <w:szCs w:val="24"/>
+                <w:lang w:val="en-US"/>
+              </w:rPr>
+            </w:pPr>
+            <w:r>
+              <w:rPr>
+                <w:rFonts w:hint="default"/>
+                <w:b/>
+                <w:bCs/>
+                <w:sz w:val="24"/>
+                <w:szCs w:val="24"/>
+                <w:lang w:val="en-US"/>
+              </w:rPr>
+              <w:t xml:space="preserve">Binarization </w:t>
+            </w:r>
+          </w:p>
+          <w:p>
+            <w:pPr>
+              <w:bidi w:val="0"/>
+              <w:rPr>
+                <w:rFonts w:hint="default"/>
+                <w:lang w:val="en-US"/>
+              </w:rPr>
+            </w:pPr>
+          </w:p>
+          <w:p>
+            <w:pPr>
+              <w:bidi w:val="0"/>
+              <w:rPr>
+                <w:rFonts w:hint="default"/>
+                <w:lang w:val="en-US"/>
+              </w:rPr>
+            </w:pPr>
+            <w:r>
+              <w:rPr>
+                <w:rFonts w:hint="default"/>
+                <w:lang w:val="en-US"/>
+              </w:rPr>
+              <w:t xml:space="preserve">We found that applying Binary Naive Bayes does not improve the performance, especially it leads to much more false positives compared to multinomial Naive Bayes. </w:t>
+            </w:r>
+          </w:p>
+          <w:p>
+            <w:pPr>
+              <w:widowControl w:val="0"/>
+              <w:numPr>
+                <w:ilvl w:val="0"/>
                 <w:numId w:val="0"/>
               </w:numPr>
               <w:jc w:val="both"/>
@@ -3751,7 +3845,9 @@
               </w:tblBorders>
               <w:tblLayout w:type="autofit"/>
               <w:tblCellMar>
+                <w:top w:w="0" w:type="dxa"/>
                 <w:left w:w="108" w:type="dxa"/>
+                <w:bottom w:w="0" w:type="dxa"/>
                 <w:right w:w="108" w:type="dxa"/>
               </w:tblCellMar>
             </w:tblPr>
@@ -3770,7 +3866,9 @@
                   <w:insideV w:val="single" w:color="auto" w:sz="4" w:space="0"/>
                 </w:tblBorders>
                 <w:tblCellMar>
+                  <w:top w:w="0" w:type="dxa"/>
                   <w:left w:w="108" w:type="dxa"/>
+                  <w:bottom w:w="0" w:type="dxa"/>
                   <w:right w:w="108" w:type="dxa"/>
                 </w:tblCellMar>
               </w:tblPrEx>
@@ -3780,23 +3878,31 @@
                 </w:tcPr>
                 <w:p>
                   <w:pPr>
-                    <w:bidi w:val="0"/>
-                    <w:rPr>
-                      <w:rFonts w:hint="default"/>
-                      <w:lang w:val="en-US"/>
-                    </w:rPr>
-                  </w:pPr>
-                  <w:r>
-                    <w:rPr>
-                      <w:rFonts w:hint="default"/>
-                      <w:lang w:val="en-US"/>
-                    </w:rPr>
-                    <w:t xml:space="preserve">Use multinominal Naive Bayes, </w:t>
-                  </w:r>
-                </w:p>
-                <w:p>
-                  <w:pPr>
-                    <w:bidi w:val="0"/>
+                    <w:widowControl w:val="0"/>
+                    <w:bidi w:val="0"/>
+                    <w:jc w:val="both"/>
+                    <w:rPr>
+                      <w:rFonts w:hint="default"/>
+                      <w:b/>
+                      <w:bCs/>
+                      <w:lang w:val="en-US"/>
+                    </w:rPr>
+                  </w:pPr>
+                  <w:r>
+                    <w:rPr>
+                      <w:rFonts w:hint="default"/>
+                      <w:b/>
+                      <w:bCs/>
+                      <w:lang w:val="en-US"/>
+                    </w:rPr>
+                    <w:t>Multinominal Naive Bayes</w:t>
+                  </w:r>
+                </w:p>
+                <w:p>
+                  <w:pPr>
+                    <w:widowControl w:val="0"/>
+                    <w:bidi w:val="0"/>
+                    <w:jc w:val="both"/>
                     <w:rPr>
                       <w:rFonts w:hint="default"/>
                       <w:lang w:val="en-US"/>
@@ -3812,7 +3918,9 @@
                 </w:p>
                 <w:p>
                   <w:pPr>
-                    <w:bidi w:val="0"/>
+                    <w:widowControl w:val="0"/>
+                    <w:bidi w:val="0"/>
+                    <w:jc w:val="both"/>
                     <w:rPr>
                       <w:rFonts w:hint="default"/>
                       <w:lang w:val="en-US"/>
@@ -3828,7 +3936,9 @@
                 </w:p>
                 <w:p>
                   <w:pPr>
-                    <w:bidi w:val="0"/>
+                    <w:widowControl w:val="0"/>
+                    <w:bidi w:val="0"/>
+                    <w:jc w:val="both"/>
                     <w:rPr>
                       <w:rFonts w:hint="default"/>
                       <w:lang w:val="en-US"/>
@@ -3844,7 +3954,9 @@
                 </w:p>
                 <w:p>
                   <w:pPr>
-                    <w:bidi w:val="0"/>
+                    <w:widowControl w:val="0"/>
+                    <w:bidi w:val="0"/>
+                    <w:jc w:val="both"/>
                     <w:rPr>
                       <w:rFonts w:hint="default"/>
                       <w:lang w:val="en-US"/>
@@ -3860,7 +3972,9 @@
                 </w:p>
                 <w:p>
                   <w:pPr>
-                    <w:bidi w:val="0"/>
+                    <w:widowControl w:val="0"/>
+                    <w:bidi w:val="0"/>
+                    <w:jc w:val="both"/>
                     <w:rPr>
                       <w:rFonts w:hint="default"/>
                       <w:lang w:val="en-US"/>
@@ -3876,7 +3990,9 @@
                 </w:p>
                 <w:p>
                   <w:pPr>
-                    <w:bidi w:val="0"/>
+                    <w:widowControl w:val="0"/>
+                    <w:bidi w:val="0"/>
+                    <w:jc w:val="both"/>
                     <w:rPr>
                       <w:rFonts w:hint="default"/>
                       <w:lang w:val="en-US"/>
@@ -3892,7 +4008,9 @@
                 </w:p>
                 <w:p>
                   <w:pPr>
-                    <w:bidi w:val="0"/>
+                    <w:widowControl w:val="0"/>
+                    <w:bidi w:val="0"/>
+                    <w:jc w:val="both"/>
                     <w:rPr>
                       <w:rFonts w:hint="default"/>
                       <w:lang w:val="en-US"/>
@@ -3908,7 +4026,9 @@
                 </w:p>
                 <w:p>
                   <w:pPr>
-                    <w:bidi w:val="0"/>
+                    <w:widowControl w:val="0"/>
+                    <w:bidi w:val="0"/>
+                    <w:jc w:val="both"/>
                     <w:rPr>
                       <w:rFonts w:hint="default"/>
                       <w:lang w:val="en-US"/>
@@ -3924,7 +4044,9 @@
                 </w:p>
                 <w:p>
                   <w:pPr>
-                    <w:bidi w:val="0"/>
+                    <w:widowControl w:val="0"/>
+                    <w:bidi w:val="0"/>
+                    <w:jc w:val="both"/>
                     <w:rPr>
                       <w:rFonts w:hint="default"/>
                       <w:lang w:val="en-US"/>
@@ -3940,7 +4062,9 @@
                 </w:p>
                 <w:p>
                   <w:pPr>
-                    <w:bidi w:val="0"/>
+                    <w:widowControl w:val="0"/>
+                    <w:bidi w:val="0"/>
+                    <w:jc w:val="both"/>
                     <w:rPr>
                       <w:rFonts w:hint="default"/>
                       <w:lang w:val="en-US"/>
@@ -3956,16 +4080,20 @@
                 </w:p>
                 <w:p>
                   <w:pPr>
-                    <w:bidi w:val="0"/>
-                    <w:rPr>
-                      <w:rFonts w:hint="default"/>
-                      <w:lang w:val="en-US"/>
-                    </w:rPr>
-                  </w:pPr>
-                </w:p>
-                <w:p>
-                  <w:pPr>
-                    <w:bidi w:val="0"/>
+                    <w:widowControl w:val="0"/>
+                    <w:bidi w:val="0"/>
+                    <w:jc w:val="both"/>
+                    <w:rPr>
+                      <w:rFonts w:hint="default"/>
+                      <w:lang w:val="en-US"/>
+                    </w:rPr>
+                  </w:pPr>
+                </w:p>
+                <w:p>
+                  <w:pPr>
+                    <w:widowControl w:val="0"/>
+                    <w:bidi w:val="0"/>
+                    <w:jc w:val="both"/>
                     <w:rPr>
                       <w:rFonts w:hint="default"/>
                       <w:lang w:val="en-US"/>
@@ -3981,7 +4109,9 @@
                 </w:p>
                 <w:p>
                   <w:pPr>
-                    <w:bidi w:val="0"/>
+                    <w:widowControl w:val="0"/>
+                    <w:bidi w:val="0"/>
+                    <w:jc w:val="both"/>
                     <w:rPr>
                       <w:rFonts w:hint="default"/>
                       <w:lang w:val="en-US"/>
@@ -3995,23 +4125,31 @@
                 </w:tcPr>
                 <w:p>
                   <w:pPr>
-                    <w:bidi w:val="0"/>
-                    <w:rPr>
-                      <w:rFonts w:hint="default"/>
-                      <w:lang w:val="en-US"/>
-                    </w:rPr>
-                  </w:pPr>
-                  <w:r>
-                    <w:rPr>
-                      <w:rFonts w:hint="default"/>
-                      <w:lang w:val="en-US"/>
-                    </w:rPr>
-                    <w:t>Binary NB</w:t>
-                  </w:r>
-                </w:p>
-                <w:p>
-                  <w:pPr>
-                    <w:bidi w:val="0"/>
+                    <w:widowControl w:val="0"/>
+                    <w:bidi w:val="0"/>
+                    <w:jc w:val="both"/>
+                    <w:rPr>
+                      <w:rFonts w:hint="default"/>
+                      <w:b/>
+                      <w:bCs/>
+                      <w:lang w:val="en-US"/>
+                    </w:rPr>
+                  </w:pPr>
+                  <w:r>
+                    <w:rPr>
+                      <w:rFonts w:hint="default"/>
+                      <w:b/>
+                      <w:bCs/>
+                      <w:lang w:val="en-US"/>
+                    </w:rPr>
+                    <w:t>Binary Naive Bayes</w:t>
+                  </w:r>
+                </w:p>
+                <w:p>
+                  <w:pPr>
+                    <w:widowControl w:val="0"/>
+                    <w:bidi w:val="0"/>
+                    <w:jc w:val="both"/>
                     <w:rPr>
                       <w:rFonts w:hint="default"/>
                       <w:lang w:val="en-US"/>
@@ -4027,7 +4165,9 @@
                 </w:p>
                 <w:p>
                   <w:pPr>
-                    <w:bidi w:val="0"/>
+                    <w:widowControl w:val="0"/>
+                    <w:bidi w:val="0"/>
+                    <w:jc w:val="both"/>
                     <w:rPr>
                       <w:rFonts w:hint="default"/>
                       <w:lang w:val="en-US"/>
@@ -4043,7 +4183,9 @@
                 </w:p>
                 <w:p>
                   <w:pPr>
-                    <w:bidi w:val="0"/>
+                    <w:widowControl w:val="0"/>
+                    <w:bidi w:val="0"/>
+                    <w:jc w:val="both"/>
                     <w:rPr>
                       <w:rFonts w:hint="default"/>
                       <w:lang w:val="en-US"/>
@@ -4059,7 +4201,9 @@
                 </w:p>
                 <w:p>
                   <w:pPr>
-                    <w:bidi w:val="0"/>
+                    <w:widowControl w:val="0"/>
+                    <w:bidi w:val="0"/>
+                    <w:jc w:val="both"/>
                     <w:rPr>
                       <w:rFonts w:hint="default"/>
                       <w:lang w:val="en-US"/>
@@ -4075,7 +4219,9 @@
                 </w:p>
                 <w:p>
                   <w:pPr>
-                    <w:bidi w:val="0"/>
+                    <w:widowControl w:val="0"/>
+                    <w:bidi w:val="0"/>
+                    <w:jc w:val="both"/>
                     <w:rPr>
                       <w:rFonts w:hint="default"/>
                       <w:lang w:val="en-US"/>
@@ -4091,7 +4237,9 @@
                 </w:p>
                 <w:p>
                   <w:pPr>
-                    <w:bidi w:val="0"/>
+                    <w:widowControl w:val="0"/>
+                    <w:bidi w:val="0"/>
+                    <w:jc w:val="both"/>
                     <w:rPr>
                       <w:rFonts w:hint="default"/>
                       <w:lang w:val="en-US"/>
@@ -4107,7 +4255,9 @@
                 </w:p>
                 <w:p>
                   <w:pPr>
-                    <w:bidi w:val="0"/>
+                    <w:widowControl w:val="0"/>
+                    <w:bidi w:val="0"/>
+                    <w:jc w:val="both"/>
                     <w:rPr>
                       <w:rFonts w:hint="default"/>
                       <w:lang w:val="en-US"/>
@@ -4123,7 +4273,9 @@
                 </w:p>
                 <w:p>
                   <w:pPr>
-                    <w:bidi w:val="0"/>
+                    <w:widowControl w:val="0"/>
+                    <w:bidi w:val="0"/>
+                    <w:jc w:val="both"/>
                     <w:rPr>
                       <w:rFonts w:hint="default"/>
                       <w:lang w:val="en-US"/>
@@ -4139,7 +4291,9 @@
                 </w:p>
                 <w:p>
                   <w:pPr>
-                    <w:bidi w:val="0"/>
+                    <w:widowControl w:val="0"/>
+                    <w:bidi w:val="0"/>
+                    <w:jc w:val="both"/>
                     <w:rPr>
                       <w:rFonts w:hint="default"/>
                       <w:lang w:val="en-US"/>
@@ -4155,7 +4309,9 @@
                 </w:p>
                 <w:p>
                   <w:pPr>
-                    <w:bidi w:val="0"/>
+                    <w:widowControl w:val="0"/>
+                    <w:bidi w:val="0"/>
+                    <w:jc w:val="both"/>
                     <w:rPr>
                       <w:rFonts w:hint="default"/>
                       <w:lang w:val="en-US"/>
@@ -4171,16 +4327,20 @@
                 </w:p>
                 <w:p>
                   <w:pPr>
-                    <w:bidi w:val="0"/>
-                    <w:rPr>
-                      <w:rFonts w:hint="default"/>
-                      <w:lang w:val="en-US"/>
-                    </w:rPr>
-                  </w:pPr>
-                </w:p>
-                <w:p>
-                  <w:pPr>
-                    <w:bidi w:val="0"/>
+                    <w:widowControl w:val="0"/>
+                    <w:bidi w:val="0"/>
+                    <w:jc w:val="both"/>
+                    <w:rPr>
+                      <w:rFonts w:hint="default"/>
+                      <w:lang w:val="en-US"/>
+                    </w:rPr>
+                  </w:pPr>
+                </w:p>
+                <w:p>
+                  <w:pPr>
+                    <w:widowControl w:val="0"/>
+                    <w:bidi w:val="0"/>
+                    <w:jc w:val="both"/>
                     <w:rPr>
                       <w:rFonts w:hint="default"/>
                       <w:lang w:val="en-US"/>
@@ -4201,6 +4361,7 @@
             <w:pPr>
               <w:widowControl w:val="0"/>
               <w:numPr>
+                <w:ilvl w:val="0"/>
                 <w:numId w:val="0"/>
               </w:numPr>
               <w:jc w:val="both"/>
@@ -4216,6 +4377,7 @@
             <w:pPr>
               <w:widowControl w:val="0"/>
               <w:numPr>
+                <w:ilvl w:val="0"/>
                 <w:numId w:val="0"/>
               </w:numPr>
               <w:jc w:val="both"/>
@@ -4231,22 +4393,9 @@
             <w:pPr>
               <w:widowControl w:val="0"/>
               <w:numPr>
+                <w:ilvl w:val="0"/>
                 <w:numId w:val="0"/>
               </w:numPr>
-              <w:jc w:val="both"/>
-              <w:rPr>
-                <w:rFonts w:hint="default"/>
-                <w:sz w:val="24"/>
-                <w:szCs w:val="24"/>
-                <w:lang w:val="en-US"/>
-              </w:rPr>
-            </w:pPr>
-            <w:bookmarkStart w:id="0" w:name="_GoBack"/>
-            <w:bookmarkEnd w:id="0"/>
-          </w:p>
-          <w:p>
-            <w:pPr>
-              <w:widowControl w:val="0"/>
               <w:jc w:val="both"/>
               <w:rPr>
                 <w:rFonts w:hint="default"/>
@@ -4261,10 +4410,72 @@
               <w:widowControl w:val="0"/>
               <w:jc w:val="both"/>
               <w:rPr>
+                <w:rFonts w:hint="default"/>
                 <w:sz w:val="24"/>
                 <w:szCs w:val="24"/>
+                <w:lang w:val="en-US"/>
               </w:rPr>
             </w:pPr>
+          </w:p>
+          <w:p>
+            <w:pPr>
+              <w:widowControl w:val="0"/>
+              <w:jc w:val="both"/>
+              <w:rPr>
+                <w:rFonts w:hint="default"/>
+                <w:b/>
+                <w:bCs/>
+                <w:sz w:val="24"/>
+                <w:szCs w:val="24"/>
+                <w:lang w:val="en-US"/>
+              </w:rPr>
+            </w:pPr>
+            <w:r>
+              <w:rPr>
+                <w:rFonts w:hint="default"/>
+                <w:b/>
+                <w:bCs/>
+                <w:sz w:val="24"/>
+                <w:szCs w:val="24"/>
+                <w:lang w:val="en-US"/>
+              </w:rPr>
+              <w:t>Stemmer</w:t>
+            </w:r>
+          </w:p>
+          <w:p>
+            <w:pPr>
+              <w:widowControl w:val="0"/>
+              <w:jc w:val="both"/>
+              <w:rPr>
+                <w:rFonts w:hint="default"/>
+                <w:b/>
+                <w:bCs/>
+                <w:sz w:val="24"/>
+                <w:szCs w:val="24"/>
+                <w:lang w:val="en-US"/>
+              </w:rPr>
+            </w:pPr>
+          </w:p>
+          <w:p>
+            <w:pPr>
+              <w:widowControl w:val="0"/>
+              <w:jc w:val="both"/>
+              <w:rPr>
+                <w:rFonts w:hint="default"/>
+                <w:sz w:val="24"/>
+                <w:szCs w:val="24"/>
+                <w:lang w:val="en-US"/>
+              </w:rPr>
+            </w:pPr>
+            <w:r>
+              <w:rPr>
+                <w:rFonts w:hint="default"/>
+                <w:sz w:val="24"/>
+                <w:szCs w:val="24"/>
+                <w:lang w:val="en-US"/>
+              </w:rPr>
+              <w:t xml:space="preserve">We have tried the Poster Stemming Algorithm, but it does not help much in terms of precision or accuracy, except for doubling the execution time. So, instead, we use simplified stemming which just removing some postfixes like “ing” and “ed” from the words. </w:t>
+            </w:r>
           </w:p>
           <w:p>
             <w:pPr>
@@ -4291,7 +4502,9 @@
               </w:tblBorders>
               <w:tblLayout w:type="autofit"/>
               <w:tblCellMar>
+                <w:top w:w="0" w:type="dxa"/>
                 <w:left w:w="108" w:type="dxa"/>
+                <w:bottom w:w="0" w:type="dxa"/>
                 <w:right w:w="108" w:type="dxa"/>
               </w:tblCellMar>
             </w:tblPr>
@@ -4310,7 +4523,9 @@
                   <w:insideV w:val="single" w:color="auto" w:sz="4" w:space="0"/>
                 </w:tblBorders>
                 <w:tblCellMar>
+                  <w:top w:w="0" w:type="dxa"/>
                   <w:left w:w="108" w:type="dxa"/>
+                  <w:bottom w:w="0" w:type="dxa"/>
                   <w:right w:w="108" w:type="dxa"/>
                 </w:tblCellMar>
               </w:tblPrEx>
@@ -4320,18 +4535,39 @@
                 </w:tcPr>
                 <w:p>
                   <w:pPr>
-                    <w:bidi w:val="0"/>
-                  </w:pPr>
-                  <w:r>
-                    <w:rPr>
-                      <w:rFonts w:hint="default"/>
-                    </w:rPr>
-                    <w:t>Porter Stemmer</w:t>
-                  </w:r>
-                </w:p>
-                <w:p>
-                  <w:pPr>
-                    <w:bidi w:val="0"/>
+                    <w:widowControl w:val="0"/>
+                    <w:bidi w:val="0"/>
+                    <w:jc w:val="both"/>
+                    <w:rPr>
+                      <w:rFonts w:hint="default"/>
+                      <w:b/>
+                      <w:bCs/>
+                      <w:lang w:val="en-US"/>
+                    </w:rPr>
+                  </w:pPr>
+                  <w:r>
+                    <w:rPr>
+                      <w:rFonts w:hint="default"/>
+                      <w:b/>
+                      <w:bCs/>
+                    </w:rPr>
+                    <w:t>Porter Stemm</w:t>
+                  </w:r>
+                  <w:r>
+                    <w:rPr>
+                      <w:rFonts w:hint="default"/>
+                      <w:b/>
+                      <w:bCs/>
+                      <w:lang w:val="en-US"/>
+                    </w:rPr>
+                    <w:t>ing</w:t>
+                  </w:r>
+                </w:p>
+                <w:p>
+                  <w:pPr>
+                    <w:widowControl w:val="0"/>
+                    <w:bidi w:val="0"/>
+                    <w:jc w:val="both"/>
                     <w:rPr>
                       <w:rFonts w:hint="default"/>
                     </w:rPr>
@@ -4345,7 +4581,9 @@
                 </w:p>
                 <w:p>
                   <w:pPr>
-                    <w:bidi w:val="0"/>
+                    <w:widowControl w:val="0"/>
+                    <w:bidi w:val="0"/>
+                    <w:jc w:val="both"/>
                     <w:rPr>
                       <w:rFonts w:hint="default"/>
                     </w:rPr>
@@ -4359,7 +4597,9 @@
                 </w:p>
                 <w:p>
                   <w:pPr>
-                    <w:bidi w:val="0"/>
+                    <w:widowControl w:val="0"/>
+                    <w:bidi w:val="0"/>
+                    <w:jc w:val="both"/>
                     <w:rPr>
                       <w:rFonts w:hint="default"/>
                     </w:rPr>
@@ -4373,7 +4613,9 @@
                 </w:p>
                 <w:p>
                   <w:pPr>
-                    <w:bidi w:val="0"/>
+                    <w:widowControl w:val="0"/>
+                    <w:bidi w:val="0"/>
+                    <w:jc w:val="both"/>
                     <w:rPr>
                       <w:rFonts w:hint="default"/>
                     </w:rPr>
@@ -4387,7 +4629,9 @@
                 </w:p>
                 <w:p>
                   <w:pPr>
-                    <w:bidi w:val="0"/>
+                    <w:widowControl w:val="0"/>
+                    <w:bidi w:val="0"/>
+                    <w:jc w:val="both"/>
                     <w:rPr>
                       <w:rFonts w:hint="default"/>
                     </w:rPr>
@@ -4401,7 +4645,9 @@
                 </w:p>
                 <w:p>
                   <w:pPr>
-                    <w:bidi w:val="0"/>
+                    <w:widowControl w:val="0"/>
+                    <w:bidi w:val="0"/>
+                    <w:jc w:val="both"/>
                     <w:rPr>
                       <w:rFonts w:hint="default"/>
                     </w:rPr>
@@ -4415,7 +4661,9 @@
                 </w:p>
                 <w:p>
                   <w:pPr>
-                    <w:bidi w:val="0"/>
+                    <w:widowControl w:val="0"/>
+                    <w:bidi w:val="0"/>
+                    <w:jc w:val="both"/>
                     <w:rPr>
                       <w:rFonts w:hint="default"/>
                     </w:rPr>
@@ -4429,7 +4677,9 @@
                 </w:p>
                 <w:p>
                   <w:pPr>
-                    <w:bidi w:val="0"/>
+                    <w:widowControl w:val="0"/>
+                    <w:bidi w:val="0"/>
+                    <w:jc w:val="both"/>
                     <w:rPr>
                       <w:rFonts w:hint="default"/>
                     </w:rPr>
@@ -4443,7 +4693,9 @@
                 </w:p>
                 <w:p>
                   <w:pPr>
-                    <w:bidi w:val="0"/>
+                    <w:widowControl w:val="0"/>
+                    <w:bidi w:val="0"/>
+                    <w:jc w:val="both"/>
                     <w:rPr>
                       <w:rFonts w:hint="default"/>
                     </w:rPr>
@@ -4457,7 +4709,9 @@
                 </w:p>
                 <w:p>
                   <w:pPr>
-                    <w:bidi w:val="0"/>
+                    <w:widowControl w:val="0"/>
+                    <w:bidi w:val="0"/>
+                    <w:jc w:val="both"/>
                     <w:rPr>
                       <w:rFonts w:hint="default"/>
                     </w:rPr>
@@ -4471,26 +4725,29 @@
                 </w:p>
                 <w:p>
                   <w:pPr>
-                    <w:bidi w:val="0"/>
-                    <w:rPr>
-                      <w:rFonts w:hint="default"/>
-                    </w:rPr>
-                  </w:pPr>
-                </w:p>
-                <w:p>
-                  <w:pPr>
-                    <w:bidi w:val="0"/>
-                    <w:rPr>
-                      <w:rFonts w:hint="default"/>
-                    </w:rPr>
-                  </w:pPr>
-                </w:p>
-                <w:p>
-                  <w:pPr>
-                    <w:bidi w:val="0"/>
-                    <w:rPr>
-                      <w:rFonts w:hint="default"/>
-                    </w:rPr>
+                    <w:widowControl w:val="0"/>
+                    <w:bidi w:val="0"/>
+                    <w:jc w:val="both"/>
+                    <w:rPr>
+                      <w:rFonts w:hint="default"/>
+                    </w:rPr>
+                  </w:pPr>
+                </w:p>
+                <w:p>
+                  <w:pPr>
+                    <w:widowControl w:val="0"/>
+                    <w:bidi w:val="0"/>
+                    <w:jc w:val="both"/>
+                    <w:rPr>
+                      <w:rFonts w:hint="default"/>
+                    </w:rPr>
+                  </w:pPr>
+                </w:p>
+                <w:p>
+                  <w:pPr>
+                    <w:widowControl w:val="0"/>
+                    <w:bidi w:val="0"/>
+                    <w:jc w:val="both"/>
                   </w:pPr>
                   <w:r>
                     <w:rPr>
@@ -4498,11 +4755,6 @@
                     </w:rPr>
                     <w:t>Time consumed in seconds: 23.9632s</w:t>
                   </w:r>
-                </w:p>
-                <w:p>
-                  <w:pPr>
-                    <w:bidi w:val="0"/>
-                  </w:pPr>
                 </w:p>
               </w:tc>
               <w:tc>
@@ -4511,23 +4763,31 @@
                 </w:tcPr>
                 <w:p>
                   <w:pPr>
-                    <w:bidi w:val="0"/>
-                    <w:rPr>
-                      <w:rFonts w:hint="default"/>
-                      <w:lang w:val="en-US"/>
-                    </w:rPr>
-                  </w:pPr>
-                  <w:r>
-                    <w:rPr>
-                      <w:rFonts w:hint="default"/>
-                      <w:lang w:val="en-US"/>
-                    </w:rPr>
-                    <w:t>Simplified stemmer</w:t>
-                  </w:r>
-                </w:p>
-                <w:p>
-                  <w:pPr>
-                    <w:bidi w:val="0"/>
+                    <w:widowControl w:val="0"/>
+                    <w:bidi w:val="0"/>
+                    <w:jc w:val="both"/>
+                    <w:rPr>
+                      <w:rFonts w:hint="default"/>
+                      <w:b/>
+                      <w:bCs/>
+                      <w:lang w:val="en-US"/>
+                    </w:rPr>
+                  </w:pPr>
+                  <w:r>
+                    <w:rPr>
+                      <w:rFonts w:hint="default"/>
+                      <w:b/>
+                      <w:bCs/>
+                      <w:lang w:val="en-US"/>
+                    </w:rPr>
+                    <w:t>Simplified stemming</w:t>
+                  </w:r>
+                </w:p>
+                <w:p>
+                  <w:pPr>
+                    <w:widowControl w:val="0"/>
+                    <w:bidi w:val="0"/>
+                    <w:jc w:val="both"/>
                     <w:rPr>
                       <w:rFonts w:hint="default"/>
                       <w:lang w:val="en-US"/>
@@ -4543,7 +4803,9 @@
                 </w:p>
                 <w:p>
                   <w:pPr>
-                    <w:bidi w:val="0"/>
+                    <w:widowControl w:val="0"/>
+                    <w:bidi w:val="0"/>
+                    <w:jc w:val="both"/>
                     <w:rPr>
                       <w:rFonts w:hint="default"/>
                       <w:lang w:val="en-US"/>
@@ -4559,7 +4821,9 @@
                 </w:p>
                 <w:p>
                   <w:pPr>
-                    <w:bidi w:val="0"/>
+                    <w:widowControl w:val="0"/>
+                    <w:bidi w:val="0"/>
+                    <w:jc w:val="both"/>
                     <w:rPr>
                       <w:rFonts w:hint="default"/>
                       <w:lang w:val="en-US"/>
@@ -4575,7 +4839,9 @@
                 </w:p>
                 <w:p>
                   <w:pPr>
-                    <w:bidi w:val="0"/>
+                    <w:widowControl w:val="0"/>
+                    <w:bidi w:val="0"/>
+                    <w:jc w:val="both"/>
                     <w:rPr>
                       <w:rFonts w:hint="default"/>
                       <w:lang w:val="en-US"/>
@@ -4591,7 +4857,9 @@
                 </w:p>
                 <w:p>
                   <w:pPr>
-                    <w:bidi w:val="0"/>
+                    <w:widowControl w:val="0"/>
+                    <w:bidi w:val="0"/>
+                    <w:jc w:val="both"/>
                     <w:rPr>
                       <w:rFonts w:hint="default"/>
                       <w:lang w:val="en-US"/>
@@ -4607,7 +4875,9 @@
                 </w:p>
                 <w:p>
                   <w:pPr>
-                    <w:bidi w:val="0"/>
+                    <w:widowControl w:val="0"/>
+                    <w:bidi w:val="0"/>
+                    <w:jc w:val="both"/>
                     <w:rPr>
                       <w:rFonts w:hint="default"/>
                       <w:lang w:val="en-US"/>
@@ -4623,7 +4893,9 @@
                 </w:p>
                 <w:p>
                   <w:pPr>
-                    <w:bidi w:val="0"/>
+                    <w:widowControl w:val="0"/>
+                    <w:bidi w:val="0"/>
+                    <w:jc w:val="both"/>
                     <w:rPr>
                       <w:rFonts w:hint="default"/>
                       <w:lang w:val="en-US"/>
@@ -4639,7 +4911,9 @@
                 </w:p>
                 <w:p>
                   <w:pPr>
-                    <w:bidi w:val="0"/>
+                    <w:widowControl w:val="0"/>
+                    <w:bidi w:val="0"/>
+                    <w:jc w:val="both"/>
                     <w:rPr>
                       <w:rFonts w:hint="default"/>
                       <w:lang w:val="en-US"/>
@@ -4655,7 +4929,9 @@
                 </w:p>
                 <w:p>
                   <w:pPr>
-                    <w:bidi w:val="0"/>
+                    <w:widowControl w:val="0"/>
+                    <w:bidi w:val="0"/>
+                    <w:jc w:val="both"/>
                     <w:rPr>
                       <w:rFonts w:hint="default"/>
                       <w:lang w:val="en-US"/>
@@ -4671,7 +4947,9 @@
                 </w:p>
                 <w:p>
                   <w:pPr>
-                    <w:bidi w:val="0"/>
+                    <w:widowControl w:val="0"/>
+                    <w:bidi w:val="0"/>
+                    <w:jc w:val="both"/>
                     <w:rPr>
                       <w:rFonts w:hint="default"/>
                       <w:lang w:val="en-US"/>
@@ -4687,25 +4965,31 @@
                 </w:p>
                 <w:p>
                   <w:pPr>
-                    <w:bidi w:val="0"/>
-                    <w:rPr>
-                      <w:rFonts w:hint="default"/>
-                      <w:lang w:val="en-US"/>
-                    </w:rPr>
-                  </w:pPr>
-                </w:p>
-                <w:p>
-                  <w:pPr>
-                    <w:bidi w:val="0"/>
-                    <w:rPr>
-                      <w:rFonts w:hint="default"/>
-                      <w:lang w:val="en-US"/>
-                    </w:rPr>
-                  </w:pPr>
-                </w:p>
-                <w:p>
-                  <w:pPr>
-                    <w:bidi w:val="0"/>
+                    <w:widowControl w:val="0"/>
+                    <w:bidi w:val="0"/>
+                    <w:jc w:val="both"/>
+                    <w:rPr>
+                      <w:rFonts w:hint="default"/>
+                      <w:lang w:val="en-US"/>
+                    </w:rPr>
+                  </w:pPr>
+                </w:p>
+                <w:p>
+                  <w:pPr>
+                    <w:widowControl w:val="0"/>
+                    <w:bidi w:val="0"/>
+                    <w:jc w:val="both"/>
+                    <w:rPr>
+                      <w:rFonts w:hint="default"/>
+                      <w:lang w:val="en-US"/>
+                    </w:rPr>
+                  </w:pPr>
+                </w:p>
+                <w:p>
+                  <w:pPr>
+                    <w:widowControl w:val="0"/>
+                    <w:bidi w:val="0"/>
+                    <w:jc w:val="both"/>
                     <w:rPr>
                       <w:rFonts w:hint="default"/>
                       <w:lang w:val="en-US"/>
@@ -4721,16 +5005,9 @@
                 </w:p>
                 <w:p>
                   <w:pPr>
-                    <w:bidi w:val="0"/>
-                    <w:rPr>
-                      <w:rFonts w:hint="default"/>
-                      <w:lang w:val="en-US"/>
-                    </w:rPr>
-                  </w:pPr>
-                </w:p>
-                <w:p>
-                  <w:pPr>
-                    <w:bidi w:val="0"/>
+                    <w:widowControl w:val="0"/>
+                    <w:bidi w:val="0"/>
+                    <w:jc w:val="both"/>
                     <w:rPr>
                       <w:rFonts w:hint="default"/>
                       <w:lang w:val="en-US"/>
@@ -4756,6 +5033,8 @@
               <w:jc w:val="both"/>
               <w:rPr>
                 <w:rFonts w:hint="default"/>
+                <w:b/>
+                <w:bCs/>
                 <w:sz w:val="24"/>
                 <w:szCs w:val="24"/>
                 <w:lang w:val="en-US"/>
@@ -4764,11 +5043,59 @@
             <w:r>
               <w:rPr>
                 <w:rFonts w:hint="default"/>
+                <w:b/>
+                <w:bCs/>
                 <w:sz w:val="24"/>
                 <w:szCs w:val="24"/>
                 <w:lang w:val="en-US"/>
               </w:rPr>
               <w:t>Stop words</w:t>
+            </w:r>
+          </w:p>
+          <w:p>
+            <w:pPr>
+              <w:widowControl w:val="0"/>
+              <w:jc w:val="both"/>
+              <w:rPr>
+                <w:rFonts w:hint="default"/>
+                <w:b/>
+                <w:bCs/>
+                <w:sz w:val="24"/>
+                <w:szCs w:val="24"/>
+                <w:lang w:val="en-US"/>
+              </w:rPr>
+            </w:pPr>
+          </w:p>
+          <w:p>
+            <w:pPr>
+              <w:widowControl w:val="0"/>
+              <w:jc w:val="both"/>
+              <w:rPr>
+                <w:rFonts w:hint="default"/>
+                <w:b w:val="0"/>
+                <w:bCs w:val="0"/>
+                <w:sz w:val="24"/>
+                <w:szCs w:val="24"/>
+                <w:lang w:val="en-US"/>
+              </w:rPr>
+            </w:pPr>
+            <w:r>
+              <w:rPr>
+                <w:rFonts w:hint="default"/>
+                <w:b w:val="0"/>
+                <w:bCs w:val="0"/>
+                <w:sz w:val="24"/>
+                <w:szCs w:val="24"/>
+                <w:lang w:val="en-US"/>
+              </w:rPr>
+              <w:t xml:space="preserve">Remove stop words can increase a little bit </w:t>
+            </w:r>
+            <w:r>
+              <w:rPr>
+                <w:rFonts w:hint="default"/>
+                <w:lang w:val="en-US"/>
+              </w:rPr>
+              <w:t>Sensitivity , Negative predictive value, accuracy and F-score, but decrease Specificity and Precision</w:t>
             </w:r>
           </w:p>
           <w:p>
@@ -4798,7 +5125,9 @@
               </w:tblBorders>
               <w:tblLayout w:type="autofit"/>
               <w:tblCellMar>
+                <w:top w:w="0" w:type="dxa"/>
                 <w:left w:w="108" w:type="dxa"/>
+                <w:bottom w:w="0" w:type="dxa"/>
                 <w:right w:w="108" w:type="dxa"/>
               </w:tblCellMar>
             </w:tblPr>
@@ -4817,7 +5146,9 @@
                   <w:insideV w:val="single" w:color="auto" w:sz="4" w:space="0"/>
                 </w:tblBorders>
                 <w:tblCellMar>
+                  <w:top w:w="0" w:type="dxa"/>
                   <w:left w:w="108" w:type="dxa"/>
+                  <w:bottom w:w="0" w:type="dxa"/>
                   <w:right w:w="108" w:type="dxa"/>
                 </w:tblCellMar>
               </w:tblPrEx>
@@ -4827,7 +5158,9 @@
                 </w:tcPr>
                 <w:p>
                   <w:pPr>
-                    <w:bidi w:val="0"/>
+                    <w:widowControl w:val="0"/>
+                    <w:bidi w:val="0"/>
+                    <w:jc w:val="both"/>
                     <w:rPr>
                       <w:rFonts w:hint="default"/>
                       <w:lang w:val="en-US"/>
@@ -4843,16 +5176,20 @@
                 </w:p>
                 <w:p>
                   <w:pPr>
-                    <w:bidi w:val="0"/>
-                    <w:rPr>
-                      <w:rFonts w:hint="default"/>
-                      <w:lang w:val="en-US"/>
-                    </w:rPr>
-                  </w:pPr>
-                </w:p>
-                <w:p>
-                  <w:pPr>
-                    <w:bidi w:val="0"/>
+                    <w:widowControl w:val="0"/>
+                    <w:bidi w:val="0"/>
+                    <w:jc w:val="both"/>
+                    <w:rPr>
+                      <w:rFonts w:hint="default"/>
+                      <w:lang w:val="en-US"/>
+                    </w:rPr>
+                  </w:pPr>
+                </w:p>
+                <w:p>
+                  <w:pPr>
+                    <w:widowControl w:val="0"/>
+                    <w:bidi w:val="0"/>
+                    <w:jc w:val="both"/>
                     <w:rPr>
                       <w:rFonts w:hint="default"/>
                       <w:lang w:val="en-US"/>
@@ -4868,7 +5205,9 @@
                 </w:p>
                 <w:p>
                   <w:pPr>
-                    <w:bidi w:val="0"/>
+                    <w:widowControl w:val="0"/>
+                    <w:bidi w:val="0"/>
+                    <w:jc w:val="both"/>
                     <w:rPr>
                       <w:rFonts w:hint="default"/>
                       <w:lang w:val="en-US"/>
@@ -4884,7 +5223,9 @@
                 </w:p>
                 <w:p>
                   <w:pPr>
-                    <w:bidi w:val="0"/>
+                    <w:widowControl w:val="0"/>
+                    <w:bidi w:val="0"/>
+                    <w:jc w:val="both"/>
                     <w:rPr>
                       <w:rFonts w:hint="default"/>
                       <w:lang w:val="en-US"/>
@@ -4900,7 +5241,9 @@
                 </w:p>
                 <w:p>
                   <w:pPr>
-                    <w:bidi w:val="0"/>
+                    <w:widowControl w:val="0"/>
+                    <w:bidi w:val="0"/>
+                    <w:jc w:val="both"/>
                     <w:rPr>
                       <w:rFonts w:hint="default"/>
                       <w:lang w:val="en-US"/>
@@ -4916,7 +5259,9 @@
                 </w:p>
                 <w:p>
                   <w:pPr>
-                    <w:bidi w:val="0"/>
+                    <w:widowControl w:val="0"/>
+                    <w:bidi w:val="0"/>
+                    <w:jc w:val="both"/>
                     <w:rPr>
                       <w:rFonts w:hint="default"/>
                       <w:lang w:val="en-US"/>
@@ -4932,7 +5277,9 @@
                 </w:p>
                 <w:p>
                   <w:pPr>
-                    <w:bidi w:val="0"/>
+                    <w:widowControl w:val="0"/>
+                    <w:bidi w:val="0"/>
+                    <w:jc w:val="both"/>
                     <w:rPr>
                       <w:rFonts w:hint="default"/>
                       <w:lang w:val="en-US"/>
@@ -4948,7 +5295,9 @@
                 </w:p>
                 <w:p>
                   <w:pPr>
-                    <w:bidi w:val="0"/>
+                    <w:widowControl w:val="0"/>
+                    <w:bidi w:val="0"/>
+                    <w:jc w:val="both"/>
                     <w:rPr>
                       <w:rFonts w:hint="default"/>
                       <w:lang w:val="en-US"/>
@@ -4964,7 +5313,9 @@
                 </w:p>
                 <w:p>
                   <w:pPr>
-                    <w:bidi w:val="0"/>
+                    <w:widowControl w:val="0"/>
+                    <w:bidi w:val="0"/>
+                    <w:jc w:val="both"/>
                     <w:rPr>
                       <w:rFonts w:hint="default"/>
                       <w:lang w:val="en-US"/>
@@ -4980,7 +5331,9 @@
                 </w:p>
                 <w:p>
                   <w:pPr>
-                    <w:bidi w:val="0"/>
+                    <w:widowControl w:val="0"/>
+                    <w:bidi w:val="0"/>
+                    <w:jc w:val="both"/>
                     <w:rPr>
                       <w:rFonts w:hint="default"/>
                       <w:lang w:val="en-US"/>
@@ -4996,7 +5349,9 @@
                 </w:p>
                 <w:p>
                   <w:pPr>
-                    <w:bidi w:val="0"/>
+                    <w:widowControl w:val="0"/>
+                    <w:bidi w:val="0"/>
+                    <w:jc w:val="both"/>
                     <w:rPr>
                       <w:rFonts w:hint="default"/>
                       <w:lang w:val="en-US"/>
@@ -5012,25 +5367,31 @@
                 </w:p>
                 <w:p>
                   <w:pPr>
-                    <w:bidi w:val="0"/>
-                    <w:rPr>
-                      <w:rFonts w:hint="default"/>
-                      <w:lang w:val="en-US"/>
-                    </w:rPr>
-                  </w:pPr>
-                </w:p>
-                <w:p>
-                  <w:pPr>
-                    <w:bidi w:val="0"/>
-                    <w:rPr>
-                      <w:rFonts w:hint="default"/>
-                      <w:lang w:val="en-US"/>
-                    </w:rPr>
-                  </w:pPr>
-                </w:p>
-                <w:p>
-                  <w:pPr>
-                    <w:bidi w:val="0"/>
+                    <w:widowControl w:val="0"/>
+                    <w:bidi w:val="0"/>
+                    <w:jc w:val="both"/>
+                    <w:rPr>
+                      <w:rFonts w:hint="default"/>
+                      <w:lang w:val="en-US"/>
+                    </w:rPr>
+                  </w:pPr>
+                </w:p>
+                <w:p>
+                  <w:pPr>
+                    <w:widowControl w:val="0"/>
+                    <w:bidi w:val="0"/>
+                    <w:jc w:val="both"/>
+                    <w:rPr>
+                      <w:rFonts w:hint="default"/>
+                      <w:lang w:val="en-US"/>
+                    </w:rPr>
+                  </w:pPr>
+                </w:p>
+                <w:p>
+                  <w:pPr>
+                    <w:widowControl w:val="0"/>
+                    <w:bidi w:val="0"/>
+                    <w:jc w:val="both"/>
                     <w:rPr>
                       <w:rFonts w:hint="default"/>
                       <w:lang w:val="en-US"/>
@@ -5046,16 +5407,9 @@
                 </w:p>
                 <w:p>
                   <w:pPr>
-                    <w:bidi w:val="0"/>
-                    <w:rPr>
-                      <w:rFonts w:hint="default"/>
-                      <w:lang w:val="en-US"/>
-                    </w:rPr>
-                  </w:pPr>
-                </w:p>
-                <w:p>
-                  <w:pPr>
-                    <w:bidi w:val="0"/>
+                    <w:widowControl w:val="0"/>
+                    <w:bidi w:val="0"/>
+                    <w:jc w:val="both"/>
                     <w:rPr>
                       <w:rFonts w:hint="default"/>
                       <w:lang w:val="en-US"/>
@@ -5069,7 +5423,9 @@
                 </w:tcPr>
                 <w:p>
                   <w:pPr>
-                    <w:bidi w:val="0"/>
+                    <w:widowControl w:val="0"/>
+                    <w:bidi w:val="0"/>
+                    <w:jc w:val="both"/>
                     <w:rPr>
                       <w:rFonts w:hint="default"/>
                       <w:lang w:val="en-US"/>
@@ -5085,16 +5441,20 @@
                 </w:p>
                 <w:p>
                   <w:pPr>
-                    <w:bidi w:val="0"/>
-                    <w:rPr>
-                      <w:rFonts w:hint="default"/>
-                      <w:lang w:val="en-US"/>
-                    </w:rPr>
-                  </w:pPr>
-                </w:p>
-                <w:p>
-                  <w:pPr>
-                    <w:bidi w:val="0"/>
+                    <w:widowControl w:val="0"/>
+                    <w:bidi w:val="0"/>
+                    <w:jc w:val="both"/>
+                    <w:rPr>
+                      <w:rFonts w:hint="default"/>
+                      <w:lang w:val="en-US"/>
+                    </w:rPr>
+                  </w:pPr>
+                </w:p>
+                <w:p>
+                  <w:pPr>
+                    <w:widowControl w:val="0"/>
+                    <w:bidi w:val="0"/>
+                    <w:jc w:val="both"/>
                     <w:rPr>
                       <w:rFonts w:hint="default"/>
                       <w:lang w:val="en-US"/>
@@ -5110,7 +5470,9 @@
                 </w:p>
                 <w:p>
                   <w:pPr>
-                    <w:bidi w:val="0"/>
+                    <w:widowControl w:val="0"/>
+                    <w:bidi w:val="0"/>
+                    <w:jc w:val="both"/>
                     <w:rPr>
                       <w:rFonts w:hint="default"/>
                       <w:lang w:val="en-US"/>
@@ -5126,7 +5488,9 @@
                 </w:p>
                 <w:p>
                   <w:pPr>
-                    <w:bidi w:val="0"/>
+                    <w:widowControl w:val="0"/>
+                    <w:bidi w:val="0"/>
+                    <w:jc w:val="both"/>
                     <w:rPr>
                       <w:rFonts w:hint="default"/>
                       <w:lang w:val="en-US"/>
@@ -5142,7 +5506,9 @@
                 </w:p>
                 <w:p>
                   <w:pPr>
-                    <w:bidi w:val="0"/>
+                    <w:widowControl w:val="0"/>
+                    <w:bidi w:val="0"/>
+                    <w:jc w:val="both"/>
                     <w:rPr>
                       <w:rFonts w:hint="default"/>
                       <w:lang w:val="en-US"/>
@@ -5158,7 +5524,9 @@
                 </w:p>
                 <w:p>
                   <w:pPr>
-                    <w:bidi w:val="0"/>
+                    <w:widowControl w:val="0"/>
+                    <w:bidi w:val="0"/>
+                    <w:jc w:val="both"/>
                     <w:rPr>
                       <w:rFonts w:hint="default"/>
                       <w:lang w:val="en-US"/>
@@ -5174,7 +5542,9 @@
                 </w:p>
                 <w:p>
                   <w:pPr>
-                    <w:bidi w:val="0"/>
+                    <w:widowControl w:val="0"/>
+                    <w:bidi w:val="0"/>
+                    <w:jc w:val="both"/>
                     <w:rPr>
                       <w:rFonts w:hint="default"/>
                       <w:lang w:val="en-US"/>
@@ -5190,7 +5560,9 @@
                 </w:p>
                 <w:p>
                   <w:pPr>
-                    <w:bidi w:val="0"/>
+                    <w:widowControl w:val="0"/>
+                    <w:bidi w:val="0"/>
+                    <w:jc w:val="both"/>
                     <w:rPr>
                       <w:rFonts w:hint="default"/>
                       <w:lang w:val="en-US"/>
@@ -5206,7 +5578,9 @@
                 </w:p>
                 <w:p>
                   <w:pPr>
-                    <w:bidi w:val="0"/>
+                    <w:widowControl w:val="0"/>
+                    <w:bidi w:val="0"/>
+                    <w:jc w:val="both"/>
                     <w:rPr>
                       <w:rFonts w:hint="default"/>
                       <w:lang w:val="en-US"/>
@@ -5222,7 +5596,9 @@
                 </w:p>
                 <w:p>
                   <w:pPr>
-                    <w:bidi w:val="0"/>
+                    <w:widowControl w:val="0"/>
+                    <w:bidi w:val="0"/>
+                    <w:jc w:val="both"/>
                     <w:rPr>
                       <w:rFonts w:hint="default"/>
                       <w:lang w:val="en-US"/>
@@ -5238,7 +5614,9 @@
                 </w:p>
                 <w:p>
                   <w:pPr>
-                    <w:bidi w:val="0"/>
+                    <w:widowControl w:val="0"/>
+                    <w:bidi w:val="0"/>
+                    <w:jc w:val="both"/>
                     <w:rPr>
                       <w:rFonts w:hint="default"/>
                       <w:lang w:val="en-US"/>
@@ -5254,25 +5632,31 @@
                 </w:p>
                 <w:p>
                   <w:pPr>
-                    <w:bidi w:val="0"/>
-                    <w:rPr>
-                      <w:rFonts w:hint="default"/>
-                      <w:lang w:val="en-US"/>
-                    </w:rPr>
-                  </w:pPr>
-                </w:p>
-                <w:p>
-                  <w:pPr>
-                    <w:bidi w:val="0"/>
-                    <w:rPr>
-                      <w:rFonts w:hint="default"/>
-                      <w:lang w:val="en-US"/>
-                    </w:rPr>
-                  </w:pPr>
-                </w:p>
-                <w:p>
-                  <w:pPr>
-                    <w:bidi w:val="0"/>
+                    <w:widowControl w:val="0"/>
+                    <w:bidi w:val="0"/>
+                    <w:jc w:val="both"/>
+                    <w:rPr>
+                      <w:rFonts w:hint="default"/>
+                      <w:lang w:val="en-US"/>
+                    </w:rPr>
+                  </w:pPr>
+                </w:p>
+                <w:p>
+                  <w:pPr>
+                    <w:widowControl w:val="0"/>
+                    <w:bidi w:val="0"/>
+                    <w:jc w:val="both"/>
+                    <w:rPr>
+                      <w:rFonts w:hint="default"/>
+                      <w:lang w:val="en-US"/>
+                    </w:rPr>
+                  </w:pPr>
+                </w:p>
+                <w:p>
+                  <w:pPr>
+                    <w:widowControl w:val="0"/>
+                    <w:bidi w:val="0"/>
+                    <w:jc w:val="both"/>
                     <w:rPr>
                       <w:rFonts w:hint="default"/>
                       <w:lang w:val="en-US"/>
@@ -5288,16 +5672,9 @@
                 </w:p>
                 <w:p>
                   <w:pPr>
-                    <w:bidi w:val="0"/>
-                    <w:rPr>
-                      <w:rFonts w:hint="default"/>
-                      <w:lang w:val="en-US"/>
-                    </w:rPr>
-                  </w:pPr>
-                </w:p>
-                <w:p>
-                  <w:pPr>
-                    <w:bidi w:val="0"/>
+                    <w:widowControl w:val="0"/>
+                    <w:bidi w:val="0"/>
+                    <w:jc w:val="both"/>
                     <w:rPr>
                       <w:rFonts w:hint="default"/>
                       <w:lang w:val="en-US"/>
@@ -5318,6 +5695,82 @@
                 <w:lang w:val="en-US"/>
               </w:rPr>
             </w:pPr>
+          </w:p>
+          <w:p>
+            <w:pPr>
+              <w:widowControl w:val="0"/>
+              <w:jc w:val="both"/>
+              <w:rPr>
+                <w:sz w:val="24"/>
+                <w:szCs w:val="24"/>
+              </w:rPr>
+            </w:pPr>
+          </w:p>
+          <w:p>
+            <w:pPr>
+              <w:widowControl w:val="0"/>
+              <w:jc w:val="both"/>
+              <w:rPr>
+                <w:sz w:val="24"/>
+                <w:szCs w:val="24"/>
+              </w:rPr>
+            </w:pPr>
+          </w:p>
+          <w:p>
+            <w:pPr>
+              <w:widowControl w:val="0"/>
+              <w:jc w:val="both"/>
+              <w:rPr>
+                <w:sz w:val="24"/>
+                <w:szCs w:val="24"/>
+              </w:rPr>
+            </w:pPr>
+          </w:p>
+          <w:p>
+            <w:pPr>
+              <w:widowControl w:val="0"/>
+              <w:jc w:val="both"/>
+              <w:rPr>
+                <w:rFonts w:hint="default"/>
+                <w:b/>
+                <w:bCs/>
+                <w:sz w:val="24"/>
+                <w:szCs w:val="24"/>
+                <w:lang w:val="en-US"/>
+              </w:rPr>
+            </w:pPr>
+            <w:r>
+              <w:rPr>
+                <w:rFonts w:hint="default"/>
+                <w:b/>
+                <w:bCs/>
+                <w:sz w:val="24"/>
+                <w:szCs w:val="24"/>
+                <w:lang w:val="en-US"/>
+              </w:rPr>
+              <w:t>1 char word</w:t>
+            </w:r>
+          </w:p>
+          <w:p>
+            <w:pPr>
+              <w:widowControl w:val="0"/>
+              <w:jc w:val="both"/>
+              <w:rPr>
+                <w:rFonts w:hint="default"/>
+                <w:sz w:val="24"/>
+                <w:szCs w:val="24"/>
+                <w:lang w:val="en-US"/>
+              </w:rPr>
+            </w:pPr>
+            <w:r>
+              <w:rPr>
+                <w:rFonts w:hint="default"/>
+                <w:sz w:val="24"/>
+                <w:szCs w:val="24"/>
+                <w:lang w:val="en-US"/>
+              </w:rPr>
+              <w:t xml:space="preserve">Remove 1 char words does not help much. </w:t>
+            </w:r>
           </w:p>
           <w:tbl>
             <w:tblPr>
@@ -5369,15 +5822,21 @@
                 </w:tcPr>
                 <w:p>
                   <w:pPr>
-                    <w:bidi w:val="0"/>
-                    <w:rPr>
-                      <w:rFonts w:hint="default"/>
-                      <w:lang w:val="en-US"/>
-                    </w:rPr>
-                  </w:pPr>
-                  <w:r>
-                    <w:rPr>
-                      <w:rFonts w:hint="default"/>
+                    <w:widowControl w:val="0"/>
+                    <w:bidi w:val="0"/>
+                    <w:jc w:val="both"/>
+                    <w:rPr>
+                      <w:rFonts w:hint="default"/>
+                      <w:b/>
+                      <w:bCs/>
+                      <w:lang w:val="en-US"/>
+                    </w:rPr>
+                  </w:pPr>
+                  <w:r>
+                    <w:rPr>
+                      <w:rFonts w:hint="default"/>
+                      <w:b/>
+                      <w:bCs/>
                       <w:lang w:val="en-US"/>
                     </w:rPr>
                     <w:t>Keep 1 char words</w:t>
@@ -5385,16 +5844,20 @@
                 </w:p>
                 <w:p>
                   <w:pPr>
-                    <w:bidi w:val="0"/>
-                    <w:rPr>
-                      <w:rFonts w:hint="default"/>
-                      <w:lang w:val="en-US"/>
-                    </w:rPr>
-                  </w:pPr>
-                </w:p>
-                <w:p>
-                  <w:pPr>
-                    <w:bidi w:val="0"/>
+                    <w:widowControl w:val="0"/>
+                    <w:bidi w:val="0"/>
+                    <w:jc w:val="both"/>
+                    <w:rPr>
+                      <w:rFonts w:hint="default"/>
+                      <w:lang w:val="en-US"/>
+                    </w:rPr>
+                  </w:pPr>
+                </w:p>
+                <w:p>
+                  <w:pPr>
+                    <w:widowControl w:val="0"/>
+                    <w:bidi w:val="0"/>
+                    <w:jc w:val="both"/>
                     <w:rPr>
                       <w:rFonts w:hint="default"/>
                       <w:lang w:val="en-US"/>
@@ -5410,7 +5873,9 @@
                 </w:p>
                 <w:p>
                   <w:pPr>
-                    <w:bidi w:val="0"/>
+                    <w:widowControl w:val="0"/>
+                    <w:bidi w:val="0"/>
+                    <w:jc w:val="both"/>
                     <w:rPr>
                       <w:rFonts w:hint="default"/>
                       <w:lang w:val="en-US"/>
@@ -5426,7 +5891,9 @@
                 </w:p>
                 <w:p>
                   <w:pPr>
-                    <w:bidi w:val="0"/>
+                    <w:widowControl w:val="0"/>
+                    <w:bidi w:val="0"/>
+                    <w:jc w:val="both"/>
                     <w:rPr>
                       <w:rFonts w:hint="default"/>
                       <w:lang w:val="en-US"/>
@@ -5442,7 +5909,9 @@
                 </w:p>
                 <w:p>
                   <w:pPr>
-                    <w:bidi w:val="0"/>
+                    <w:widowControl w:val="0"/>
+                    <w:bidi w:val="0"/>
+                    <w:jc w:val="both"/>
                     <w:rPr>
                       <w:rFonts w:hint="default"/>
                       <w:lang w:val="en-US"/>
@@ -5458,7 +5927,9 @@
                 </w:p>
                 <w:p>
                   <w:pPr>
-                    <w:bidi w:val="0"/>
+                    <w:widowControl w:val="0"/>
+                    <w:bidi w:val="0"/>
+                    <w:jc w:val="both"/>
                     <w:rPr>
                       <w:rFonts w:hint="default"/>
                       <w:lang w:val="en-US"/>
@@ -5474,7 +5945,9 @@
                 </w:p>
                 <w:p>
                   <w:pPr>
-                    <w:bidi w:val="0"/>
+                    <w:widowControl w:val="0"/>
+                    <w:bidi w:val="0"/>
+                    <w:jc w:val="both"/>
                     <w:rPr>
                       <w:rFonts w:hint="default"/>
                       <w:lang w:val="en-US"/>
@@ -5490,7 +5963,9 @@
                 </w:p>
                 <w:p>
                   <w:pPr>
-                    <w:bidi w:val="0"/>
+                    <w:widowControl w:val="0"/>
+                    <w:bidi w:val="0"/>
+                    <w:jc w:val="both"/>
                     <w:rPr>
                       <w:rFonts w:hint="default"/>
                       <w:lang w:val="en-US"/>
@@ -5506,7 +5981,9 @@
                 </w:p>
                 <w:p>
                   <w:pPr>
-                    <w:bidi w:val="0"/>
+                    <w:widowControl w:val="0"/>
+                    <w:bidi w:val="0"/>
+                    <w:jc w:val="both"/>
                     <w:rPr>
                       <w:rFonts w:hint="default"/>
                       <w:lang w:val="en-US"/>
@@ -5522,7 +5999,9 @@
                 </w:p>
                 <w:p>
                   <w:pPr>
-                    <w:bidi w:val="0"/>
+                    <w:widowControl w:val="0"/>
+                    <w:bidi w:val="0"/>
+                    <w:jc w:val="both"/>
                     <w:rPr>
                       <w:rFonts w:hint="default"/>
                       <w:lang w:val="en-US"/>
@@ -5538,7 +6017,9 @@
                 </w:p>
                 <w:p>
                   <w:pPr>
-                    <w:bidi w:val="0"/>
+                    <w:widowControl w:val="0"/>
+                    <w:bidi w:val="0"/>
+                    <w:jc w:val="both"/>
                     <w:rPr>
                       <w:rFonts w:hint="default"/>
                       <w:lang w:val="en-US"/>
@@ -5554,25 +6035,31 @@
                 </w:p>
                 <w:p>
                   <w:pPr>
-                    <w:bidi w:val="0"/>
-                    <w:rPr>
-                      <w:rFonts w:hint="default"/>
-                      <w:lang w:val="en-US"/>
-                    </w:rPr>
-                  </w:pPr>
-                </w:p>
-                <w:p>
-                  <w:pPr>
-                    <w:bidi w:val="0"/>
-                    <w:rPr>
-                      <w:rFonts w:hint="default"/>
-                      <w:lang w:val="en-US"/>
-                    </w:rPr>
-                  </w:pPr>
-                </w:p>
-                <w:p>
-                  <w:pPr>
-                    <w:bidi w:val="0"/>
+                    <w:widowControl w:val="0"/>
+                    <w:bidi w:val="0"/>
+                    <w:jc w:val="both"/>
+                    <w:rPr>
+                      <w:rFonts w:hint="default"/>
+                      <w:lang w:val="en-US"/>
+                    </w:rPr>
+                  </w:pPr>
+                </w:p>
+                <w:p>
+                  <w:pPr>
+                    <w:widowControl w:val="0"/>
+                    <w:bidi w:val="0"/>
+                    <w:jc w:val="both"/>
+                    <w:rPr>
+                      <w:rFonts w:hint="default"/>
+                      <w:lang w:val="en-US"/>
+                    </w:rPr>
+                  </w:pPr>
+                </w:p>
+                <w:p>
+                  <w:pPr>
+                    <w:widowControl w:val="0"/>
+                    <w:bidi w:val="0"/>
+                    <w:jc w:val="both"/>
                     <w:rPr>
                       <w:rFonts w:hint="default"/>
                       <w:lang w:val="en-US"/>
@@ -5588,16 +6075,20 @@
                 </w:p>
                 <w:p>
                   <w:pPr>
-                    <w:bidi w:val="0"/>
-                    <w:rPr>
-                      <w:rFonts w:hint="default"/>
-                      <w:lang w:val="en-US"/>
-                    </w:rPr>
-                  </w:pPr>
-                </w:p>
-                <w:p>
-                  <w:pPr>
-                    <w:bidi w:val="0"/>
+                    <w:widowControl w:val="0"/>
+                    <w:bidi w:val="0"/>
+                    <w:jc w:val="both"/>
+                    <w:rPr>
+                      <w:rFonts w:hint="default"/>
+                      <w:lang w:val="en-US"/>
+                    </w:rPr>
+                  </w:pPr>
+                </w:p>
+                <w:p>
+                  <w:pPr>
+                    <w:widowControl w:val="0"/>
+                    <w:bidi w:val="0"/>
+                    <w:jc w:val="both"/>
                     <w:rPr>
                       <w:rFonts w:hint="default"/>
                       <w:lang w:val="en-US"/>
@@ -5611,15 +6102,21 @@
                 </w:tcPr>
                 <w:p>
                   <w:pPr>
-                    <w:bidi w:val="0"/>
-                    <w:rPr>
-                      <w:rFonts w:hint="default"/>
-                      <w:lang w:val="en-US"/>
-                    </w:rPr>
-                  </w:pPr>
-                  <w:r>
-                    <w:rPr>
-                      <w:rFonts w:hint="default"/>
+                    <w:widowControl w:val="0"/>
+                    <w:bidi w:val="0"/>
+                    <w:jc w:val="both"/>
+                    <w:rPr>
+                      <w:rFonts w:hint="default"/>
+                      <w:b/>
+                      <w:bCs/>
+                      <w:lang w:val="en-US"/>
+                    </w:rPr>
+                  </w:pPr>
+                  <w:r>
+                    <w:rPr>
+                      <w:rFonts w:hint="default"/>
+                      <w:b/>
+                      <w:bCs/>
                       <w:lang w:val="en-US"/>
                     </w:rPr>
                     <w:t>Remove 1 char words</w:t>
@@ -5627,16 +6124,20 @@
                 </w:p>
                 <w:p>
                   <w:pPr>
-                    <w:bidi w:val="0"/>
-                    <w:rPr>
-                      <w:rFonts w:hint="default"/>
-                      <w:lang w:val="en-US"/>
-                    </w:rPr>
-                  </w:pPr>
-                </w:p>
-                <w:p>
-                  <w:pPr>
-                    <w:bidi w:val="0"/>
+                    <w:widowControl w:val="0"/>
+                    <w:bidi w:val="0"/>
+                    <w:jc w:val="both"/>
+                    <w:rPr>
+                      <w:rFonts w:hint="default"/>
+                      <w:lang w:val="en-US"/>
+                    </w:rPr>
+                  </w:pPr>
+                </w:p>
+                <w:p>
+                  <w:pPr>
+                    <w:widowControl w:val="0"/>
+                    <w:bidi w:val="0"/>
+                    <w:jc w:val="both"/>
                     <w:rPr>
                       <w:rFonts w:hint="default"/>
                       <w:lang w:val="en-US"/>
@@ -5652,7 +6153,9 @@
                 </w:p>
                 <w:p>
                   <w:pPr>
-                    <w:bidi w:val="0"/>
+                    <w:widowControl w:val="0"/>
+                    <w:bidi w:val="0"/>
+                    <w:jc w:val="both"/>
                     <w:rPr>
                       <w:rFonts w:hint="default"/>
                       <w:lang w:val="en-US"/>
@@ -5668,7 +6171,9 @@
                 </w:p>
                 <w:p>
                   <w:pPr>
-                    <w:bidi w:val="0"/>
+                    <w:widowControl w:val="0"/>
+                    <w:bidi w:val="0"/>
+                    <w:jc w:val="both"/>
                     <w:rPr>
                       <w:rFonts w:hint="default"/>
                       <w:lang w:val="en-US"/>
@@ -5684,7 +6189,9 @@
                 </w:p>
                 <w:p>
                   <w:pPr>
-                    <w:bidi w:val="0"/>
+                    <w:widowControl w:val="0"/>
+                    <w:bidi w:val="0"/>
+                    <w:jc w:val="both"/>
                     <w:rPr>
                       <w:rFonts w:hint="default"/>
                       <w:lang w:val="en-US"/>
@@ -5700,7 +6207,9 @@
                 </w:p>
                 <w:p>
                   <w:pPr>
-                    <w:bidi w:val="0"/>
+                    <w:widowControl w:val="0"/>
+                    <w:bidi w:val="0"/>
+                    <w:jc w:val="both"/>
                     <w:rPr>
                       <w:rFonts w:hint="default"/>
                       <w:lang w:val="en-US"/>
@@ -5716,7 +6225,9 @@
                 </w:p>
                 <w:p>
                   <w:pPr>
-                    <w:bidi w:val="0"/>
+                    <w:widowControl w:val="0"/>
+                    <w:bidi w:val="0"/>
+                    <w:jc w:val="both"/>
                     <w:rPr>
                       <w:rFonts w:hint="default"/>
                       <w:lang w:val="en-US"/>
@@ -5732,7 +6243,9 @@
                 </w:p>
                 <w:p>
                   <w:pPr>
-                    <w:bidi w:val="0"/>
+                    <w:widowControl w:val="0"/>
+                    <w:bidi w:val="0"/>
+                    <w:jc w:val="both"/>
                     <w:rPr>
                       <w:rFonts w:hint="default"/>
                       <w:lang w:val="en-US"/>
@@ -5748,7 +6261,9 @@
                 </w:p>
                 <w:p>
                   <w:pPr>
-                    <w:bidi w:val="0"/>
+                    <w:widowControl w:val="0"/>
+                    <w:bidi w:val="0"/>
+                    <w:jc w:val="both"/>
                     <w:rPr>
                       <w:rFonts w:hint="default"/>
                       <w:lang w:val="en-US"/>
@@ -5764,7 +6279,9 @@
                 </w:p>
                 <w:p>
                   <w:pPr>
-                    <w:bidi w:val="0"/>
+                    <w:widowControl w:val="0"/>
+                    <w:bidi w:val="0"/>
+                    <w:jc w:val="both"/>
                     <w:rPr>
                       <w:rFonts w:hint="default"/>
                       <w:lang w:val="en-US"/>
@@ -5780,7 +6297,9 @@
                 </w:p>
                 <w:p>
                   <w:pPr>
-                    <w:bidi w:val="0"/>
+                    <w:widowControl w:val="0"/>
+                    <w:bidi w:val="0"/>
+                    <w:jc w:val="both"/>
                     <w:rPr>
                       <w:rFonts w:hint="default"/>
                       <w:lang w:val="en-US"/>
@@ -5796,25 +6315,31 @@
                 </w:p>
                 <w:p>
                   <w:pPr>
-                    <w:bidi w:val="0"/>
-                    <w:rPr>
-                      <w:rFonts w:hint="default"/>
-                      <w:lang w:val="en-US"/>
-                    </w:rPr>
-                  </w:pPr>
-                </w:p>
-                <w:p>
-                  <w:pPr>
-                    <w:bidi w:val="0"/>
-                    <w:rPr>
-                      <w:rFonts w:hint="default"/>
-                      <w:lang w:val="en-US"/>
-                    </w:rPr>
-                  </w:pPr>
-                </w:p>
-                <w:p>
-                  <w:pPr>
-                    <w:bidi w:val="0"/>
+                    <w:widowControl w:val="0"/>
+                    <w:bidi w:val="0"/>
+                    <w:jc w:val="both"/>
+                    <w:rPr>
+                      <w:rFonts w:hint="default"/>
+                      <w:lang w:val="en-US"/>
+                    </w:rPr>
+                  </w:pPr>
+                </w:p>
+                <w:p>
+                  <w:pPr>
+                    <w:widowControl w:val="0"/>
+                    <w:bidi w:val="0"/>
+                    <w:jc w:val="both"/>
+                    <w:rPr>
+                      <w:rFonts w:hint="default"/>
+                      <w:lang w:val="en-US"/>
+                    </w:rPr>
+                  </w:pPr>
+                </w:p>
+                <w:p>
+                  <w:pPr>
+                    <w:widowControl w:val="0"/>
+                    <w:bidi w:val="0"/>
+                    <w:jc w:val="both"/>
                     <w:rPr>
                       <w:rFonts w:hint="default"/>
                       <w:lang w:val="en-US"/>
@@ -5830,16 +6355,20 @@
                 </w:p>
                 <w:p>
                   <w:pPr>
-                    <w:bidi w:val="0"/>
-                    <w:rPr>
-                      <w:rFonts w:hint="default"/>
-                      <w:lang w:val="en-US"/>
-                    </w:rPr>
-                  </w:pPr>
-                </w:p>
-                <w:p>
-                  <w:pPr>
-                    <w:bidi w:val="0"/>
+                    <w:widowControl w:val="0"/>
+                    <w:bidi w:val="0"/>
+                    <w:jc w:val="both"/>
+                    <w:rPr>
+                      <w:rFonts w:hint="default"/>
+                      <w:lang w:val="en-US"/>
+                    </w:rPr>
+                  </w:pPr>
+                </w:p>
+                <w:p>
+                  <w:pPr>
+                    <w:widowControl w:val="0"/>
+                    <w:bidi w:val="0"/>
+                    <w:jc w:val="both"/>
                     <w:rPr>
                       <w:rFonts w:hint="default"/>
                       <w:lang w:val="en-US"/>
@@ -5864,10 +6393,56 @@
               <w:widowControl w:val="0"/>
               <w:jc w:val="both"/>
               <w:rPr>
-                <w:sz w:val="24"/>
-                <w:szCs w:val="24"/>
+                <w:rFonts w:hint="default"/>
+                <w:b/>
+                <w:bCs/>
+                <w:lang w:val="en-US"/>
               </w:rPr>
             </w:pPr>
+            <w:r>
+              <w:rPr>
+                <w:rFonts w:hint="default"/>
+                <w:b/>
+                <w:bCs/>
+                <w:lang w:val="en-US"/>
+              </w:rPr>
+              <w:t>Negations</w:t>
+            </w:r>
+          </w:p>
+          <w:p>
+            <w:pPr>
+              <w:widowControl w:val="0"/>
+              <w:jc w:val="both"/>
+              <w:rPr>
+                <w:rFonts w:hint="default"/>
+                <w:b/>
+                <w:bCs/>
+                <w:lang w:val="en-US"/>
+              </w:rPr>
+            </w:pPr>
+          </w:p>
+          <w:p>
+            <w:pPr>
+              <w:widowControl w:val="0"/>
+              <w:jc w:val="both"/>
+              <w:rPr>
+                <w:rFonts w:hint="default"/>
+                <w:b w:val="0"/>
+                <w:bCs w:val="0"/>
+                <w:lang w:val="en-US"/>
+              </w:rPr>
+            </w:pPr>
+            <w:r>
+              <w:rPr>
+                <w:rFonts w:hint="default"/>
+                <w:b w:val="0"/>
+                <w:bCs w:val="0"/>
+                <w:lang w:val="en-US"/>
+              </w:rPr>
+              <w:t>Add prefix `not_` to every word between negation and the following punctuation to adjust classifying sentence with negations.</w:t>
+            </w:r>
+            <w:bookmarkStart w:id="0" w:name="_GoBack"/>
+            <w:bookmarkEnd w:id="0"/>
           </w:p>
           <w:p>
             <w:pPr>
@@ -5894,7 +6469,9 @@
               </w:tblBorders>
               <w:tblLayout w:type="autofit"/>
               <w:tblCellMar>
+                <w:top w:w="0" w:type="dxa"/>
                 <w:left w:w="108" w:type="dxa"/>
+                <w:bottom w:w="0" w:type="dxa"/>
                 <w:right w:w="108" w:type="dxa"/>
               </w:tblCellMar>
             </w:tblPr>
@@ -5913,7 +6490,9 @@
                   <w:insideV w:val="single" w:color="auto" w:sz="4" w:space="0"/>
                 </w:tblBorders>
                 <w:tblCellMar>
+                  <w:top w:w="0" w:type="dxa"/>
                   <w:left w:w="108" w:type="dxa"/>
+                  <w:bottom w:w="0" w:type="dxa"/>
                   <w:right w:w="108" w:type="dxa"/>
                 </w:tblCellMar>
               </w:tblPrEx>
@@ -5923,15 +6502,19 @@
                 </w:tcPr>
                 <w:p>
                   <w:pPr>
-                    <w:bidi w:val="0"/>
-                    <w:rPr>
-                      <w:rFonts w:hint="default"/>
-                      <w:lang w:val="en-US"/>
-                    </w:rPr>
-                  </w:pPr>
-                  <w:r>
-                    <w:rPr>
-                      <w:rFonts w:hint="default"/>
+                    <w:widowControl w:val="0"/>
+                    <w:bidi w:val="0"/>
+                    <w:jc w:val="both"/>
+                    <w:rPr>
+                      <w:rFonts w:hint="default"/>
+                      <w:lang w:val="en-US"/>
+                    </w:rPr>
+                  </w:pPr>
+                  <w:r>
+                    <w:rPr>
+                      <w:rFonts w:hint="default"/>
+                      <w:b/>
+                      <w:bCs/>
                       <w:lang w:val="en-US"/>
                     </w:rPr>
                     <w:t>Negations</w:t>
@@ -5939,228 +6522,31 @@
                 </w:p>
                 <w:p>
                   <w:pPr>
-                    <w:bidi w:val="0"/>
-                    <w:rPr>
-                      <w:rFonts w:hint="default"/>
-                      <w:lang w:val="en-US"/>
-                    </w:rPr>
-                  </w:pPr>
-                </w:p>
-                <w:p>
-                  <w:pPr>
-                    <w:bidi w:val="0"/>
-                    <w:rPr>
-                      <w:rFonts w:hint="default"/>
-                      <w:lang w:val="en-US"/>
-                    </w:rPr>
-                  </w:pPr>
-                  <w:r>
-                    <w:rPr>
-                      <w:rFonts w:hint="default"/>
-                      <w:lang w:val="en-US"/>
-                    </w:rPr>
-                    <w:t>Number of true positives: 4302</w:t>
-                  </w:r>
-                </w:p>
-                <w:p>
-                  <w:pPr>
-                    <w:bidi w:val="0"/>
-                    <w:rPr>
-                      <w:rFonts w:hint="default"/>
-                      <w:lang w:val="en-US"/>
-                    </w:rPr>
-                  </w:pPr>
-                  <w:r>
-                    <w:rPr>
-                      <w:rFonts w:hint="default"/>
-                      <w:lang w:val="en-US"/>
-                    </w:rPr>
-                    <w:t>Number of true negatives: 713</w:t>
-                  </w:r>
-                </w:p>
-                <w:p>
-                  <w:pPr>
-                    <w:bidi w:val="0"/>
-                    <w:rPr>
-                      <w:rFonts w:hint="default"/>
-                      <w:lang w:val="en-US"/>
-                    </w:rPr>
-                  </w:pPr>
-                  <w:r>
-                    <w:rPr>
-                      <w:rFonts w:hint="default"/>
-                      <w:lang w:val="en-US"/>
-                    </w:rPr>
-                    <w:t>Number of false positives: 498</w:t>
-                  </w:r>
-                </w:p>
-                <w:p>
-                  <w:pPr>
-                    <w:bidi w:val="0"/>
-                    <w:rPr>
-                      <w:rFonts w:hint="default"/>
-                      <w:lang w:val="en-US"/>
-                    </w:rPr>
-                  </w:pPr>
-                  <w:r>
-                    <w:rPr>
-                      <w:rFonts w:hint="default"/>
-                      <w:lang w:val="en-US"/>
-                    </w:rPr>
-                    <w:t>Number of false negatives: 223</w:t>
-                  </w:r>
-                </w:p>
-                <w:p>
-                  <w:pPr>
-                    <w:bidi w:val="0"/>
-                    <w:rPr>
-                      <w:rFonts w:hint="default"/>
-                      <w:lang w:val="en-US"/>
-                    </w:rPr>
-                  </w:pPr>
-                  <w:r>
-                    <w:rPr>
-                      <w:rFonts w:hint="default"/>
-                      <w:lang w:val="en-US"/>
-                    </w:rPr>
-                    <w:t>Sensitivity (recall): 0.9507</w:t>
-                  </w:r>
-                </w:p>
-                <w:p>
-                  <w:pPr>
-                    <w:bidi w:val="0"/>
-                    <w:rPr>
-                      <w:rFonts w:hint="default"/>
-                      <w:lang w:val="en-US"/>
-                    </w:rPr>
-                  </w:pPr>
-                  <w:r>
-                    <w:rPr>
-                      <w:rFonts w:hint="default"/>
-                      <w:lang w:val="en-US"/>
-                    </w:rPr>
-                    <w:t>Specificity: 0.5888</w:t>
-                  </w:r>
-                </w:p>
-                <w:p>
-                  <w:pPr>
-                    <w:bidi w:val="0"/>
-                    <w:rPr>
-                      <w:rFonts w:hint="default"/>
-                      <w:lang w:val="en-US"/>
-                    </w:rPr>
-                  </w:pPr>
-                  <w:r>
-                    <w:rPr>
-                      <w:rFonts w:hint="default"/>
-                      <w:lang w:val="en-US"/>
-                    </w:rPr>
-                    <w:t>Precision: 0.8962</w:t>
-                  </w:r>
-                </w:p>
-                <w:p>
-                  <w:pPr>
-                    <w:bidi w:val="0"/>
-                    <w:rPr>
-                      <w:rFonts w:hint="default"/>
-                      <w:lang w:val="en-US"/>
-                    </w:rPr>
-                  </w:pPr>
-                  <w:r>
-                    <w:rPr>
-                      <w:rFonts w:hint="default"/>
-                      <w:lang w:val="en-US"/>
-                    </w:rPr>
-                    <w:t>Negative predictive value: 0.7618</w:t>
-                  </w:r>
-                </w:p>
-                <w:p>
-                  <w:pPr>
-                    <w:bidi w:val="0"/>
-                    <w:rPr>
-                      <w:rFonts w:hint="default"/>
-                      <w:lang w:val="en-US"/>
-                    </w:rPr>
-                  </w:pPr>
-                  <w:r>
-                    <w:rPr>
-                      <w:rFonts w:hint="default"/>
-                      <w:lang w:val="en-US"/>
-                    </w:rPr>
-                    <w:t>Accuracy: 0.8743</w:t>
-                  </w:r>
-                </w:p>
-                <w:p>
-                  <w:pPr>
-                    <w:bidi w:val="0"/>
-                    <w:rPr>
-                      <w:rFonts w:hint="default"/>
-                      <w:lang w:val="en-US"/>
-                    </w:rPr>
-                  </w:pPr>
-                  <w:r>
-                    <w:rPr>
-                      <w:rFonts w:hint="default"/>
-                      <w:lang w:val="en-US"/>
-                    </w:rPr>
-                    <w:t>F-score: 0.9227</w:t>
-                  </w:r>
-                </w:p>
-                <w:p>
-                  <w:pPr>
-                    <w:bidi w:val="0"/>
-                    <w:rPr>
-                      <w:rFonts w:hint="default"/>
-                      <w:lang w:val="en-US"/>
-                    </w:rPr>
-                  </w:pPr>
-                </w:p>
-                <w:p>
-                  <w:pPr>
-                    <w:bidi w:val="0"/>
-                    <w:rPr>
-                      <w:rFonts w:hint="default"/>
-                      <w:lang w:val="en-US"/>
-                    </w:rPr>
-                  </w:pPr>
-                </w:p>
-                <w:p>
-                  <w:pPr>
-                    <w:bidi w:val="0"/>
-                    <w:rPr>
-                      <w:rFonts w:hint="default"/>
-                      <w:lang w:val="en-US"/>
-                    </w:rPr>
-                  </w:pPr>
-                  <w:r>
-                    <w:rPr>
-                      <w:rFonts w:hint="default"/>
-                      <w:lang w:val="en-US"/>
-                    </w:rPr>
-                    <w:t>Time consumed in seconds: 12.2611s</w:t>
-                  </w:r>
-                </w:p>
-                <w:p>
-                  <w:pPr>
-                    <w:bidi w:val="0"/>
-                    <w:rPr>
-                      <w:rFonts w:hint="default"/>
-                      <w:lang w:val="en-US"/>
-                    </w:rPr>
-                  </w:pPr>
-                </w:p>
-                <w:p>
-                  <w:pPr>
-                    <w:bidi w:val="0"/>
-                    <w:rPr>
-                      <w:rFonts w:hint="default"/>
-                      <w:lang w:val="en-US"/>
-                    </w:rPr>
-                  </w:pPr>
-                </w:p>
-                <w:p>
-                  <w:pPr>
-                    <w:bidi w:val="0"/>
+                    <w:widowControl w:val="0"/>
+                    <w:bidi w:val="0"/>
+                    <w:jc w:val="both"/>
+                    <w:rPr>
+                      <w:rFonts w:hint="default"/>
+                      <w:lang w:val="en-US"/>
+                    </w:rPr>
+                  </w:pPr>
+                </w:p>
+                <w:p>
+                  <w:pPr>
+                    <w:widowControl w:val="0"/>
+                    <w:bidi w:val="0"/>
+                    <w:jc w:val="both"/>
+                    <w:rPr>
+                      <w:rFonts w:hint="default"/>
+                      <w:lang w:val="en-US"/>
+                    </w:rPr>
+                  </w:pPr>
+                </w:p>
+                <w:p>
+                  <w:pPr>
+                    <w:widowControl w:val="0"/>
+                    <w:bidi w:val="0"/>
+                    <w:jc w:val="both"/>
                     <w:rPr>
                       <w:rFonts w:hint="default"/>
                       <w:lang w:val="en-US"/>
@@ -6176,16 +6562,20 @@
                 </w:p>
                 <w:p>
                   <w:pPr>
-                    <w:bidi w:val="0"/>
-                    <w:rPr>
-                      <w:rFonts w:hint="default"/>
-                      <w:lang w:val="en-US"/>
-                    </w:rPr>
-                  </w:pPr>
-                </w:p>
-                <w:p>
-                  <w:pPr>
-                    <w:bidi w:val="0"/>
+                    <w:widowControl w:val="0"/>
+                    <w:bidi w:val="0"/>
+                    <w:jc w:val="both"/>
+                    <w:rPr>
+                      <w:rFonts w:hint="default"/>
+                      <w:lang w:val="en-US"/>
+                    </w:rPr>
+                  </w:pPr>
+                </w:p>
+                <w:p>
+                  <w:pPr>
+                    <w:widowControl w:val="0"/>
+                    <w:bidi w:val="0"/>
+                    <w:jc w:val="both"/>
                     <w:rPr>
                       <w:rFonts w:hint="default"/>
                       <w:lang w:val="en-US"/>
@@ -6201,7 +6591,9 @@
                 </w:p>
                 <w:p>
                   <w:pPr>
-                    <w:bidi w:val="0"/>
+                    <w:widowControl w:val="0"/>
+                    <w:bidi w:val="0"/>
+                    <w:jc w:val="both"/>
                     <w:rPr>
                       <w:rFonts w:hint="default"/>
                       <w:lang w:val="en-US"/>
@@ -6217,25 +6609,31 @@
                 </w:p>
                 <w:p>
                   <w:pPr>
-                    <w:bidi w:val="0"/>
-                    <w:rPr>
-                      <w:rFonts w:hint="default"/>
-                      <w:lang w:val="en-US"/>
-                    </w:rPr>
-                  </w:pPr>
-                </w:p>
-                <w:p>
-                  <w:pPr>
-                    <w:bidi w:val="0"/>
-                    <w:rPr>
-                      <w:rFonts w:hint="default"/>
-                      <w:lang w:val="en-US"/>
-                    </w:rPr>
-                  </w:pPr>
-                </w:p>
-                <w:p>
-                  <w:pPr>
-                    <w:bidi w:val="0"/>
+                    <w:widowControl w:val="0"/>
+                    <w:bidi w:val="0"/>
+                    <w:jc w:val="both"/>
+                    <w:rPr>
+                      <w:rFonts w:hint="default"/>
+                      <w:lang w:val="en-US"/>
+                    </w:rPr>
+                  </w:pPr>
+                </w:p>
+                <w:p>
+                  <w:pPr>
+                    <w:widowControl w:val="0"/>
+                    <w:bidi w:val="0"/>
+                    <w:jc w:val="both"/>
+                    <w:rPr>
+                      <w:rFonts w:hint="default"/>
+                      <w:lang w:val="en-US"/>
+                    </w:rPr>
+                  </w:pPr>
+                </w:p>
+                <w:p>
+                  <w:pPr>
+                    <w:widowControl w:val="0"/>
+                    <w:bidi w:val="0"/>
+                    <w:jc w:val="both"/>
                     <w:rPr>
                       <w:rFonts w:hint="default"/>
                       <w:lang w:val="en-US"/>
@@ -6251,16 +6649,9 @@
                 </w:p>
                 <w:p>
                   <w:pPr>
-                    <w:bidi w:val="0"/>
-                    <w:rPr>
-                      <w:rFonts w:hint="default"/>
-                      <w:lang w:val="en-US"/>
-                    </w:rPr>
-                  </w:pPr>
-                </w:p>
-                <w:p>
-                  <w:pPr>
-                    <w:bidi w:val="0"/>
+                    <w:widowControl w:val="0"/>
+                    <w:bidi w:val="0"/>
+                    <w:jc w:val="both"/>
                     <w:rPr>
                       <w:rFonts w:hint="default"/>
                       <w:lang w:val="en-US"/>
@@ -6276,7 +6667,9 @@
                 </w:p>
                 <w:p>
                   <w:pPr>
-                    <w:bidi w:val="0"/>
+                    <w:widowControl w:val="0"/>
+                    <w:bidi w:val="0"/>
+                    <w:jc w:val="both"/>
                     <w:rPr>
                       <w:rFonts w:hint="default"/>
                       <w:lang w:val="en-US"/>
@@ -6292,16 +6685,9 @@
                 </w:p>
                 <w:p>
                   <w:pPr>
-                    <w:bidi w:val="0"/>
-                    <w:rPr>
-                      <w:rFonts w:hint="default"/>
-                      <w:lang w:val="en-US"/>
-                    </w:rPr>
-                  </w:pPr>
-                </w:p>
-                <w:p>
-                  <w:pPr>
-                    <w:bidi w:val="0"/>
+                    <w:widowControl w:val="0"/>
+                    <w:bidi w:val="0"/>
+                    <w:jc w:val="both"/>
                     <w:rPr>
                       <w:rFonts w:hint="default"/>
                       <w:lang w:val="en-US"/>
@@ -6315,15 +6701,21 @@
                 </w:tcPr>
                 <w:p>
                   <w:pPr>
-                    <w:bidi w:val="0"/>
-                    <w:rPr>
-                      <w:rFonts w:hint="default"/>
-                      <w:lang w:val="en-US"/>
-                    </w:rPr>
-                  </w:pPr>
-                  <w:r>
-                    <w:rPr>
-                      <w:rFonts w:hint="default"/>
+                    <w:widowControl w:val="0"/>
+                    <w:bidi w:val="0"/>
+                    <w:jc w:val="both"/>
+                    <w:rPr>
+                      <w:rFonts w:hint="default"/>
+                      <w:b/>
+                      <w:bCs/>
+                      <w:lang w:val="en-US"/>
+                    </w:rPr>
+                  </w:pPr>
+                  <w:r>
+                    <w:rPr>
+                      <w:rFonts w:hint="default"/>
+                      <w:b/>
+                      <w:bCs/>
                       <w:lang w:val="en-US"/>
                     </w:rPr>
                     <w:t>No Negations</w:t>
@@ -6331,228 +6723,31 @@
                 </w:p>
                 <w:p>
                   <w:pPr>
-                    <w:bidi w:val="0"/>
-                    <w:rPr>
-                      <w:rFonts w:hint="default"/>
-                      <w:lang w:val="en-US"/>
-                    </w:rPr>
-                  </w:pPr>
-                </w:p>
-                <w:p>
-                  <w:pPr>
-                    <w:bidi w:val="0"/>
-                    <w:rPr>
-                      <w:rFonts w:hint="default"/>
-                      <w:lang w:val="en-US"/>
-                    </w:rPr>
-                  </w:pPr>
-                  <w:r>
-                    <w:rPr>
-                      <w:rFonts w:hint="default"/>
-                      <w:lang w:val="en-US"/>
-                    </w:rPr>
-                    <w:t>Number of true positives: 4323</w:t>
-                  </w:r>
-                </w:p>
-                <w:p>
-                  <w:pPr>
-                    <w:bidi w:val="0"/>
-                    <w:rPr>
-                      <w:rFonts w:hint="default"/>
-                      <w:lang w:val="en-US"/>
-                    </w:rPr>
-                  </w:pPr>
-                  <w:r>
-                    <w:rPr>
-                      <w:rFonts w:hint="default"/>
-                      <w:lang w:val="en-US"/>
-                    </w:rPr>
-                    <w:t>Number of true negatives: 674</w:t>
-                  </w:r>
-                </w:p>
-                <w:p>
-                  <w:pPr>
-                    <w:bidi w:val="0"/>
-                    <w:rPr>
-                      <w:rFonts w:hint="default"/>
-                      <w:lang w:val="en-US"/>
-                    </w:rPr>
-                  </w:pPr>
-                  <w:r>
-                    <w:rPr>
-                      <w:rFonts w:hint="default"/>
-                      <w:lang w:val="en-US"/>
-                    </w:rPr>
-                    <w:t>Number of false positives: 537</w:t>
-                  </w:r>
-                </w:p>
-                <w:p>
-                  <w:pPr>
-                    <w:bidi w:val="0"/>
-                    <w:rPr>
-                      <w:rFonts w:hint="default"/>
-                      <w:lang w:val="en-US"/>
-                    </w:rPr>
-                  </w:pPr>
-                  <w:r>
-                    <w:rPr>
-                      <w:rFonts w:hint="default"/>
-                      <w:lang w:val="en-US"/>
-                    </w:rPr>
-                    <w:t>Number of false negatives: 202</w:t>
-                  </w:r>
-                </w:p>
-                <w:p>
-                  <w:pPr>
-                    <w:bidi w:val="0"/>
-                    <w:rPr>
-                      <w:rFonts w:hint="default"/>
-                      <w:lang w:val="en-US"/>
-                    </w:rPr>
-                  </w:pPr>
-                  <w:r>
-                    <w:rPr>
-                      <w:rFonts w:hint="default"/>
-                      <w:lang w:val="en-US"/>
-                    </w:rPr>
-                    <w:t>Sensitivity (recall): 0.9554</w:t>
-                  </w:r>
-                </w:p>
-                <w:p>
-                  <w:pPr>
-                    <w:bidi w:val="0"/>
-                    <w:rPr>
-                      <w:rFonts w:hint="default"/>
-                      <w:lang w:val="en-US"/>
-                    </w:rPr>
-                  </w:pPr>
-                  <w:r>
-                    <w:rPr>
-                      <w:rFonts w:hint="default"/>
-                      <w:lang w:val="en-US"/>
-                    </w:rPr>
-                    <w:t>Specificity: 0.5566</w:t>
-                  </w:r>
-                </w:p>
-                <w:p>
-                  <w:pPr>
-                    <w:bidi w:val="0"/>
-                    <w:rPr>
-                      <w:rFonts w:hint="default"/>
-                      <w:lang w:val="en-US"/>
-                    </w:rPr>
-                  </w:pPr>
-                  <w:r>
-                    <w:rPr>
-                      <w:rFonts w:hint="default"/>
-                      <w:lang w:val="en-US"/>
-                    </w:rPr>
-                    <w:t>Precision: 0.8895</w:t>
-                  </w:r>
-                </w:p>
-                <w:p>
-                  <w:pPr>
-                    <w:bidi w:val="0"/>
-                    <w:rPr>
-                      <w:rFonts w:hint="default"/>
-                      <w:lang w:val="en-US"/>
-                    </w:rPr>
-                  </w:pPr>
-                  <w:r>
-                    <w:rPr>
-                      <w:rFonts w:hint="default"/>
-                      <w:lang w:val="en-US"/>
-                    </w:rPr>
-                    <w:t>Negative predictive value: 0.7694</w:t>
-                  </w:r>
-                </w:p>
-                <w:p>
-                  <w:pPr>
-                    <w:bidi w:val="0"/>
-                    <w:rPr>
-                      <w:rFonts w:hint="default"/>
-                      <w:lang w:val="en-US"/>
-                    </w:rPr>
-                  </w:pPr>
-                  <w:r>
-                    <w:rPr>
-                      <w:rFonts w:hint="default"/>
-                      <w:lang w:val="en-US"/>
-                    </w:rPr>
-                    <w:t>Accuracy: 0.8712</w:t>
-                  </w:r>
-                </w:p>
-                <w:p>
-                  <w:pPr>
-                    <w:bidi w:val="0"/>
-                    <w:rPr>
-                      <w:rFonts w:hint="default"/>
-                      <w:lang w:val="en-US"/>
-                    </w:rPr>
-                  </w:pPr>
-                  <w:r>
-                    <w:rPr>
-                      <w:rFonts w:hint="default"/>
-                      <w:lang w:val="en-US"/>
-                    </w:rPr>
-                    <w:t>F-score: 0.9213</w:t>
-                  </w:r>
-                </w:p>
-                <w:p>
-                  <w:pPr>
-                    <w:bidi w:val="0"/>
-                    <w:rPr>
-                      <w:rFonts w:hint="default"/>
-                      <w:lang w:val="en-US"/>
-                    </w:rPr>
-                  </w:pPr>
-                </w:p>
-                <w:p>
-                  <w:pPr>
-                    <w:bidi w:val="0"/>
-                    <w:rPr>
-                      <w:rFonts w:hint="default"/>
-                      <w:lang w:val="en-US"/>
-                    </w:rPr>
-                  </w:pPr>
-                </w:p>
-                <w:p>
-                  <w:pPr>
-                    <w:bidi w:val="0"/>
-                    <w:rPr>
-                      <w:rFonts w:hint="default"/>
-                      <w:lang w:val="en-US"/>
-                    </w:rPr>
-                  </w:pPr>
-                  <w:r>
-                    <w:rPr>
-                      <w:rFonts w:hint="default"/>
-                      <w:lang w:val="en-US"/>
-                    </w:rPr>
-                    <w:t>Time consumed in seconds: 12.3733s</w:t>
-                  </w:r>
-                </w:p>
-                <w:p>
-                  <w:pPr>
-                    <w:bidi w:val="0"/>
-                    <w:rPr>
-                      <w:rFonts w:hint="default"/>
-                      <w:lang w:val="en-US"/>
-                    </w:rPr>
-                  </w:pPr>
-                </w:p>
-                <w:p>
-                  <w:pPr>
-                    <w:bidi w:val="0"/>
-                    <w:rPr>
-                      <w:rFonts w:hint="default"/>
-                      <w:lang w:val="en-US"/>
-                    </w:rPr>
-                  </w:pPr>
-                </w:p>
-                <w:p>
-                  <w:pPr>
-                    <w:bidi w:val="0"/>
+                    <w:widowControl w:val="0"/>
+                    <w:bidi w:val="0"/>
+                    <w:jc w:val="both"/>
+                    <w:rPr>
+                      <w:rFonts w:hint="default"/>
+                      <w:lang w:val="en-US"/>
+                    </w:rPr>
+                  </w:pPr>
+                </w:p>
+                <w:p>
+                  <w:pPr>
+                    <w:widowControl w:val="0"/>
+                    <w:bidi w:val="0"/>
+                    <w:jc w:val="both"/>
+                    <w:rPr>
+                      <w:rFonts w:hint="default"/>
+                      <w:lang w:val="en-US"/>
+                    </w:rPr>
+                  </w:pPr>
+                </w:p>
+                <w:p>
+                  <w:pPr>
+                    <w:widowControl w:val="0"/>
+                    <w:bidi w:val="0"/>
+                    <w:jc w:val="both"/>
                     <w:rPr>
                       <w:rFonts w:hint="default"/>
                       <w:lang w:val="en-US"/>
@@ -6568,16 +6763,20 @@
                 </w:p>
                 <w:p>
                   <w:pPr>
-                    <w:bidi w:val="0"/>
-                    <w:rPr>
-                      <w:rFonts w:hint="default"/>
-                      <w:lang w:val="en-US"/>
-                    </w:rPr>
-                  </w:pPr>
-                </w:p>
-                <w:p>
-                  <w:pPr>
-                    <w:bidi w:val="0"/>
+                    <w:widowControl w:val="0"/>
+                    <w:bidi w:val="0"/>
+                    <w:jc w:val="both"/>
+                    <w:rPr>
+                      <w:rFonts w:hint="default"/>
+                      <w:lang w:val="en-US"/>
+                    </w:rPr>
+                  </w:pPr>
+                </w:p>
+                <w:p>
+                  <w:pPr>
+                    <w:widowControl w:val="0"/>
+                    <w:bidi w:val="0"/>
+                    <w:jc w:val="both"/>
                     <w:rPr>
                       <w:rFonts w:hint="default"/>
                       <w:lang w:val="en-US"/>
@@ -6593,7 +6792,9 @@
                 </w:p>
                 <w:p>
                   <w:pPr>
-                    <w:bidi w:val="0"/>
+                    <w:widowControl w:val="0"/>
+                    <w:bidi w:val="0"/>
+                    <w:jc w:val="both"/>
                     <w:rPr>
                       <w:rFonts w:hint="default"/>
                       <w:lang w:val="en-US"/>
@@ -6609,25 +6810,31 @@
                 </w:p>
                 <w:p>
                   <w:pPr>
-                    <w:bidi w:val="0"/>
-                    <w:rPr>
-                      <w:rFonts w:hint="default"/>
-                      <w:lang w:val="en-US"/>
-                    </w:rPr>
-                  </w:pPr>
-                </w:p>
-                <w:p>
-                  <w:pPr>
-                    <w:bidi w:val="0"/>
-                    <w:rPr>
-                      <w:rFonts w:hint="default"/>
-                      <w:lang w:val="en-US"/>
-                    </w:rPr>
-                  </w:pPr>
-                </w:p>
-                <w:p>
-                  <w:pPr>
-                    <w:bidi w:val="0"/>
+                    <w:widowControl w:val="0"/>
+                    <w:bidi w:val="0"/>
+                    <w:jc w:val="both"/>
+                    <w:rPr>
+                      <w:rFonts w:hint="default"/>
+                      <w:lang w:val="en-US"/>
+                    </w:rPr>
+                  </w:pPr>
+                </w:p>
+                <w:p>
+                  <w:pPr>
+                    <w:widowControl w:val="0"/>
+                    <w:bidi w:val="0"/>
+                    <w:jc w:val="both"/>
+                    <w:rPr>
+                      <w:rFonts w:hint="default"/>
+                      <w:lang w:val="en-US"/>
+                    </w:rPr>
+                  </w:pPr>
+                </w:p>
+                <w:p>
+                  <w:pPr>
+                    <w:widowControl w:val="0"/>
+                    <w:bidi w:val="0"/>
+                    <w:jc w:val="both"/>
                     <w:rPr>
                       <w:rFonts w:hint="default"/>
                       <w:lang w:val="en-US"/>
@@ -6643,7 +6850,9 @@
                 </w:p>
                 <w:p>
                   <w:pPr>
-                    <w:bidi w:val="0"/>
+                    <w:widowControl w:val="0"/>
+                    <w:bidi w:val="0"/>
+                    <w:jc w:val="both"/>
                     <w:rPr>
                       <w:rFonts w:hint="default"/>
                       <w:lang w:val="en-US"/>
@@ -6659,7 +6868,9 @@
                 </w:p>
                 <w:p>
                   <w:pPr>
-                    <w:bidi w:val="0"/>
+                    <w:widowControl w:val="0"/>
+                    <w:bidi w:val="0"/>
+                    <w:jc w:val="both"/>
                     <w:rPr>
                       <w:rFonts w:hint="default"/>
                       <w:lang w:val="en-US"/>
@@ -6675,16 +6886,9 @@
                 </w:p>
                 <w:p>
                   <w:pPr>
-                    <w:bidi w:val="0"/>
-                    <w:rPr>
-                      <w:rFonts w:hint="default"/>
-                      <w:lang w:val="en-US"/>
-                    </w:rPr>
-                  </w:pPr>
-                </w:p>
-                <w:p>
-                  <w:pPr>
-                    <w:bidi w:val="0"/>
+                    <w:widowControl w:val="0"/>
+                    <w:bidi w:val="0"/>
+                    <w:jc w:val="both"/>
                     <w:rPr>
                       <w:rFonts w:hint="default"/>
                       <w:lang w:val="en-US"/>
@@ -6694,16 +6898,6 @@
               </w:tc>
             </w:tr>
           </w:tbl>
-          <w:p>
-            <w:pPr>
-              <w:widowControl w:val="0"/>
-              <w:jc w:val="both"/>
-              <w:rPr>
-                <w:sz w:val="24"/>
-                <w:szCs w:val="24"/>
-              </w:rPr>
-            </w:pPr>
-          </w:p>
           <w:p>
             <w:pPr>
               <w:widowControl w:val="0"/>

--- a/Xiaonan_Peng_and_Junhui_Zhan_CS585_P02.docx
+++ b/Xiaonan_Peng_and_Junhui_Zhan_CS585_P02.docx
@@ -3791,7 +3791,9 @@
           </w:p>
           <w:p>
             <w:pPr>
+              <w:widowControl w:val="0"/>
               <w:bidi w:val="0"/>
+              <w:jc w:val="both"/>
               <w:rPr>
                 <w:rFonts w:hint="default"/>
                 <w:lang w:val="en-US"/>
@@ -3800,7 +3802,9 @@
           </w:p>
           <w:p>
             <w:pPr>
+              <w:widowControl w:val="0"/>
               <w:bidi w:val="0"/>
+              <w:jc w:val="both"/>
               <w:rPr>
                 <w:rFonts w:hint="default"/>
                 <w:lang w:val="en-US"/>
@@ -6073,28 +6077,6 @@
                     <w:t>Time consumed in seconds: 12.3169s</w:t>
                   </w:r>
                 </w:p>
-                <w:p>
-                  <w:pPr>
-                    <w:widowControl w:val="0"/>
-                    <w:bidi w:val="0"/>
-                    <w:jc w:val="both"/>
-                    <w:rPr>
-                      <w:rFonts w:hint="default"/>
-                      <w:lang w:val="en-US"/>
-                    </w:rPr>
-                  </w:pPr>
-                </w:p>
-                <w:p>
-                  <w:pPr>
-                    <w:widowControl w:val="0"/>
-                    <w:bidi w:val="0"/>
-                    <w:jc w:val="both"/>
-                    <w:rPr>
-                      <w:rFonts w:hint="default"/>
-                      <w:lang w:val="en-US"/>
-                    </w:rPr>
-                  </w:pPr>
-                </w:p>
               </w:tc>
               <w:tc>
                 <w:tcPr>
@@ -6352,28 +6334,6 @@
                     </w:rPr>
                     <w:t>Time consumed in seconds: 12.2915s</w:t>
                   </w:r>
-                </w:p>
-                <w:p>
-                  <w:pPr>
-                    <w:widowControl w:val="0"/>
-                    <w:bidi w:val="0"/>
-                    <w:jc w:val="both"/>
-                    <w:rPr>
-                      <w:rFonts w:hint="default"/>
-                      <w:lang w:val="en-US"/>
-                    </w:rPr>
-                  </w:pPr>
-                </w:p>
-                <w:p>
-                  <w:pPr>
-                    <w:widowControl w:val="0"/>
-                    <w:bidi w:val="0"/>
-                    <w:jc w:val="both"/>
-                    <w:rPr>
-                      <w:rFonts w:hint="default"/>
-                      <w:lang w:val="en-US"/>
-                    </w:rPr>
-                  </w:pPr>
                 </w:p>
               </w:tc>
             </w:tr>
@@ -6441,8 +6401,6 @@
               </w:rPr>
               <w:t>Add prefix `not_` to every word between negation and the following punctuation to adjust classifying sentence with negations.</w:t>
             </w:r>
-            <w:bookmarkStart w:id="0" w:name="_GoBack"/>
-            <w:bookmarkEnd w:id="0"/>
           </w:p>
           <w:p>
             <w:pPr>
@@ -6683,17 +6641,6 @@
                     <w:t>P(bad|S)=0.8694</w:t>
                   </w:r>
                 </w:p>
-                <w:p>
-                  <w:pPr>
-                    <w:widowControl w:val="0"/>
-                    <w:bidi w:val="0"/>
-                    <w:jc w:val="both"/>
-                    <w:rPr>
-                      <w:rFonts w:hint="default"/>
-                      <w:lang w:val="en-US"/>
-                    </w:rPr>
-                  </w:pPr>
-                </w:p>
               </w:tc>
               <w:tc>
                 <w:tcPr>
@@ -6883,17 +6830,6 @@
                     </w:rPr>
                     <w:t>P(bad|S)=0.2429</w:t>
                   </w:r>
-                </w:p>
-                <w:p>
-                  <w:pPr>
-                    <w:widowControl w:val="0"/>
-                    <w:bidi w:val="0"/>
-                    <w:jc w:val="both"/>
-                    <w:rPr>
-                      <w:rFonts w:hint="default"/>
-                      <w:lang w:val="en-US"/>
-                    </w:rPr>
-                  </w:pPr>
                 </w:p>
               </w:tc>
             </w:tr>
@@ -6913,8 +6849,431 @@
               <w:widowControl w:val="0"/>
               <w:jc w:val="both"/>
               <w:rPr>
+                <w:rFonts w:hint="default"/>
+                <w:b/>
+                <w:bCs/>
                 <w:sz w:val="24"/>
                 <w:szCs w:val="24"/>
+                <w:lang w:val="en-US"/>
+              </w:rPr>
+            </w:pPr>
+            <w:r>
+              <w:rPr>
+                <w:rFonts w:hint="default"/>
+                <w:b/>
+                <w:bCs/>
+                <w:sz w:val="24"/>
+                <w:szCs w:val="24"/>
+                <w:lang w:val="en-US"/>
+              </w:rPr>
+              <w:t>Further improvement</w:t>
+            </w:r>
+          </w:p>
+          <w:p>
+            <w:pPr>
+              <w:widowControl w:val="0"/>
+              <w:jc w:val="both"/>
+              <w:rPr>
+                <w:rFonts w:hint="default"/>
+                <w:sz w:val="24"/>
+                <w:szCs w:val="24"/>
+                <w:lang w:val="en-US"/>
+              </w:rPr>
+            </w:pPr>
+          </w:p>
+          <w:p>
+            <w:pPr>
+              <w:widowControl w:val="0"/>
+              <w:jc w:val="both"/>
+              <w:rPr>
+                <w:rFonts w:hint="default"/>
+                <w:sz w:val="24"/>
+                <w:szCs w:val="24"/>
+                <w:lang w:val="en-US"/>
+              </w:rPr>
+            </w:pPr>
+            <w:r>
+              <w:rPr>
+                <w:rFonts w:hint="default"/>
+                <w:sz w:val="24"/>
+                <w:szCs w:val="24"/>
+                <w:lang w:val="en-US"/>
+              </w:rPr>
+              <w:t>We find that the trained classifier tends to classify sentences as “good” label. As more than 70% records are labeled as “good”. So according the the equation below, P(y=good) takes high weight.</w:t>
+            </w:r>
+          </w:p>
+          <w:p>
+            <w:pPr>
+              <w:widowControl w:val="0"/>
+              <w:jc w:val="both"/>
+              <w:rPr>
+                <w:rFonts w:hint="default"/>
+                <w:sz w:val="24"/>
+                <w:szCs w:val="24"/>
+                <w:lang w:val="en-US"/>
+              </w:rPr>
+            </w:pPr>
+            <w:r>
+              <w:rPr>
+                <w:rFonts w:hint="default"/>
+                <w:sz w:val="24"/>
+                <w:szCs w:val="24"/>
+                <w:lang w:val="en-US"/>
+              </w:rPr>
+              <w:t>y</w:t>
+            </w:r>
+            <w:r>
+              <w:rPr>
+                <w:rFonts w:hint="default"/>
+                <w:sz w:val="24"/>
+                <w:szCs w:val="24"/>
+                <w:vertAlign w:val="subscript"/>
+                <w:lang w:val="en-US"/>
+              </w:rPr>
+              <w:t>map</w:t>
+            </w:r>
+            <w:r>
+              <w:rPr>
+                <w:rFonts w:hint="default"/>
+                <w:sz w:val="24"/>
+                <w:szCs w:val="24"/>
+                <w:lang w:val="en-US"/>
+              </w:rPr>
+              <w:t xml:space="preserve"> ∝ P(y)*P(w</w:t>
+            </w:r>
+            <w:r>
+              <w:rPr>
+                <w:rFonts w:hint="default"/>
+                <w:sz w:val="24"/>
+                <w:szCs w:val="24"/>
+                <w:vertAlign w:val="subscript"/>
+                <w:lang w:val="en-US"/>
+              </w:rPr>
+              <w:t>1</w:t>
+            </w:r>
+            <w:r>
+              <w:rPr>
+                <w:rFonts w:hint="default"/>
+                <w:sz w:val="24"/>
+                <w:szCs w:val="24"/>
+                <w:lang w:val="en-US"/>
+              </w:rPr>
+              <w:t>|y)*...*P(w</w:t>
+            </w:r>
+            <w:r>
+              <w:rPr>
+                <w:rFonts w:hint="default"/>
+                <w:sz w:val="24"/>
+                <w:szCs w:val="24"/>
+                <w:vertAlign w:val="subscript"/>
+                <w:lang w:val="en-US"/>
+              </w:rPr>
+              <w:t>2</w:t>
+            </w:r>
+            <w:r>
+              <w:rPr>
+                <w:rFonts w:hint="default"/>
+                <w:sz w:val="24"/>
+                <w:szCs w:val="24"/>
+                <w:lang w:val="en-US"/>
+              </w:rPr>
+              <w:t>|y)</w:t>
+            </w:r>
+            <w:bookmarkStart w:id="0" w:name="_GoBack"/>
+            <w:bookmarkEnd w:id="0"/>
+          </w:p>
+          <w:p>
+            <w:pPr>
+              <w:widowControl w:val="0"/>
+              <w:jc w:val="both"/>
+              <w:rPr>
+                <w:rFonts w:hint="default"/>
+                <w:sz w:val="24"/>
+                <w:szCs w:val="24"/>
+                <w:lang w:val="en-US"/>
+              </w:rPr>
+            </w:pPr>
+          </w:p>
+          <w:p>
+            <w:pPr>
+              <w:widowControl w:val="0"/>
+              <w:jc w:val="both"/>
+              <w:rPr>
+                <w:rFonts w:hint="default"/>
+                <w:sz w:val="24"/>
+                <w:szCs w:val="24"/>
+                <w:lang w:val="en-US"/>
+              </w:rPr>
+            </w:pPr>
+            <w:r>
+              <w:rPr>
+                <w:rFonts w:hint="default"/>
+                <w:sz w:val="24"/>
+                <w:szCs w:val="24"/>
+                <w:lang w:val="en-US"/>
+              </w:rPr>
+              <w:t xml:space="preserve">Take a example of classifying this sentence “I dislike it”. (Training based on 1000 records) </w:t>
+            </w:r>
+          </w:p>
+          <w:p>
+            <w:pPr>
+              <w:widowControl w:val="0"/>
+              <w:jc w:val="both"/>
+              <w:rPr>
+                <w:rFonts w:hint="default"/>
+                <w:sz w:val="24"/>
+                <w:szCs w:val="24"/>
+                <w:lang w:val="en-US"/>
+              </w:rPr>
+            </w:pPr>
+          </w:p>
+          <w:tbl>
+            <w:tblPr>
+              <w:tblStyle w:val="7"/>
+              <w:tblW w:w="0" w:type="auto"/>
+              <w:tblInd w:w="0" w:type="dxa"/>
+              <w:tblBorders>
+                <w:top w:val="single" w:color="auto" w:sz="4" w:space="0"/>
+                <w:left w:val="single" w:color="auto" w:sz="4" w:space="0"/>
+                <w:bottom w:val="single" w:color="auto" w:sz="4" w:space="0"/>
+                <w:right w:val="single" w:color="auto" w:sz="4" w:space="0"/>
+                <w:insideH w:val="single" w:color="auto" w:sz="4" w:space="0"/>
+                <w:insideV w:val="single" w:color="auto" w:sz="4" w:space="0"/>
+              </w:tblBorders>
+              <w:tblLayout w:type="autofit"/>
+              <w:tblCellMar>
+                <w:top w:w="0" w:type="dxa"/>
+                <w:left w:w="108" w:type="dxa"/>
+                <w:bottom w:w="0" w:type="dxa"/>
+                <w:right w:w="108" w:type="dxa"/>
+              </w:tblCellMar>
+            </w:tblPr>
+            <w:tblGrid>
+              <w:gridCol w:w="4148"/>
+              <w:gridCol w:w="4148"/>
+            </w:tblGrid>
+            <w:tr>
+              <w:tblPrEx>
+                <w:tblBorders>
+                  <w:top w:val="single" w:color="auto" w:sz="4" w:space="0"/>
+                  <w:left w:val="single" w:color="auto" w:sz="4" w:space="0"/>
+                  <w:bottom w:val="single" w:color="auto" w:sz="4" w:space="0"/>
+                  <w:right w:val="single" w:color="auto" w:sz="4" w:space="0"/>
+                  <w:insideH w:val="single" w:color="auto" w:sz="4" w:space="0"/>
+                  <w:insideV w:val="single" w:color="auto" w:sz="4" w:space="0"/>
+                </w:tblBorders>
+                <w:tblCellMar>
+                  <w:top w:w="0" w:type="dxa"/>
+                  <w:left w:w="108" w:type="dxa"/>
+                  <w:bottom w:w="0" w:type="dxa"/>
+                  <w:right w:w="108" w:type="dxa"/>
+                </w:tblCellMar>
+              </w:tblPrEx>
+              <w:tc>
+                <w:tcPr>
+                  <w:tcW w:w="4153" w:type="dxa"/>
+                </w:tcPr>
+                <w:p>
+                  <w:pPr>
+                    <w:widowControl w:val="0"/>
+                    <w:jc w:val="both"/>
+                    <w:rPr>
+                      <w:rFonts w:hint="default"/>
+                      <w:sz w:val="24"/>
+                      <w:szCs w:val="24"/>
+                      <w:vertAlign w:val="baseline"/>
+                      <w:lang w:val="en-US"/>
+                    </w:rPr>
+                  </w:pPr>
+                  <w:r>
+                    <w:rPr>
+                      <w:rFonts w:hint="default"/>
+                      <w:sz w:val="24"/>
+                      <w:szCs w:val="24"/>
+                      <w:vertAlign w:val="baseline"/>
+                      <w:lang w:val="en-US"/>
+                    </w:rPr>
+                    <w:t>P(y=good) = 0.76</w:t>
+                  </w:r>
+                </w:p>
+                <w:p>
+                  <w:pPr>
+                    <w:widowControl w:val="0"/>
+                    <w:jc w:val="both"/>
+                    <w:rPr>
+                      <w:rFonts w:hint="default"/>
+                      <w:sz w:val="24"/>
+                      <w:szCs w:val="24"/>
+                      <w:vertAlign w:val="baseline"/>
+                      <w:lang w:val="en-US"/>
+                    </w:rPr>
+                  </w:pPr>
+                  <w:r>
+                    <w:rPr>
+                      <w:rFonts w:hint="default"/>
+                      <w:sz w:val="24"/>
+                      <w:szCs w:val="24"/>
+                      <w:vertAlign w:val="baseline"/>
+                      <w:lang w:val="en-US"/>
+                    </w:rPr>
+                    <w:t>P(dislike|good) = 2.02e-05</w:t>
+                  </w:r>
+                </w:p>
+                <w:p>
+                  <w:pPr>
+                    <w:widowControl w:val="0"/>
+                    <w:jc w:val="both"/>
+                    <w:rPr>
+                      <w:rFonts w:hint="default"/>
+                      <w:sz w:val="24"/>
+                      <w:szCs w:val="24"/>
+                      <w:vertAlign w:val="baseline"/>
+                      <w:lang w:val="en-US"/>
+                    </w:rPr>
+                  </w:pPr>
+                  <w:r>
+                    <w:rPr>
+                      <w:rFonts w:hint="default"/>
+                      <w:sz w:val="24"/>
+                      <w:szCs w:val="24"/>
+                      <w:vertAlign w:val="baseline"/>
+                      <w:lang w:val="en-US"/>
+                    </w:rPr>
+                    <w:t>...</w:t>
+                  </w:r>
+                </w:p>
+              </w:tc>
+              <w:tc>
+                <w:tcPr>
+                  <w:tcW w:w="4153" w:type="dxa"/>
+                </w:tcPr>
+                <w:p>
+                  <w:pPr>
+                    <w:widowControl w:val="0"/>
+                    <w:jc w:val="both"/>
+                    <w:rPr>
+                      <w:rFonts w:hint="default"/>
+                      <w:sz w:val="24"/>
+                      <w:szCs w:val="24"/>
+                      <w:vertAlign w:val="baseline"/>
+                      <w:lang w:val="en-US"/>
+                    </w:rPr>
+                  </w:pPr>
+                  <w:r>
+                    <w:rPr>
+                      <w:rFonts w:hint="default"/>
+                      <w:sz w:val="24"/>
+                      <w:szCs w:val="24"/>
+                      <w:vertAlign w:val="baseline"/>
+                      <w:lang w:val="en-US"/>
+                    </w:rPr>
+                    <w:t>P(y=bad) = 0.24</w:t>
+                  </w:r>
+                </w:p>
+                <w:p>
+                  <w:pPr>
+                    <w:widowControl w:val="0"/>
+                    <w:jc w:val="both"/>
+                    <w:rPr>
+                      <w:rFonts w:hint="default"/>
+                      <w:sz w:val="24"/>
+                      <w:szCs w:val="24"/>
+                      <w:vertAlign w:val="baseline"/>
+                      <w:lang w:val="en-US"/>
+                    </w:rPr>
+                  </w:pPr>
+                  <w:r>
+                    <w:rPr>
+                      <w:rFonts w:hint="default"/>
+                      <w:sz w:val="24"/>
+                      <w:szCs w:val="24"/>
+                      <w:vertAlign w:val="baseline"/>
+                      <w:lang w:val="en-US"/>
+                    </w:rPr>
+                    <w:t>P(dislike|bad) = 2.76e-05</w:t>
+                  </w:r>
+                </w:p>
+                <w:p>
+                  <w:pPr>
+                    <w:widowControl w:val="0"/>
+                    <w:jc w:val="both"/>
+                    <w:rPr>
+                      <w:rFonts w:hint="default"/>
+                      <w:sz w:val="24"/>
+                      <w:szCs w:val="24"/>
+                      <w:vertAlign w:val="baseline"/>
+                      <w:lang w:val="en-US"/>
+                    </w:rPr>
+                  </w:pPr>
+                  <w:r>
+                    <w:rPr>
+                      <w:rFonts w:hint="default"/>
+                      <w:sz w:val="24"/>
+                      <w:szCs w:val="24"/>
+                      <w:vertAlign w:val="baseline"/>
+                      <w:lang w:val="en-US"/>
+                    </w:rPr>
+                    <w:t>...</w:t>
+                  </w:r>
+                </w:p>
+              </w:tc>
+            </w:tr>
+          </w:tbl>
+          <w:p>
+            <w:pPr>
+              <w:widowControl w:val="0"/>
+              <w:jc w:val="both"/>
+              <w:rPr>
+                <w:rFonts w:hint="default"/>
+                <w:sz w:val="24"/>
+                <w:szCs w:val="24"/>
+                <w:lang w:val="en-US"/>
+              </w:rPr>
+            </w:pPr>
+          </w:p>
+          <w:p>
+            <w:pPr>
+              <w:widowControl w:val="0"/>
+              <w:jc w:val="both"/>
+              <w:rPr>
+                <w:rFonts w:hint="default"/>
+                <w:sz w:val="24"/>
+                <w:szCs w:val="24"/>
+                <w:lang w:val="en-US"/>
+              </w:rPr>
+            </w:pPr>
+            <w:r>
+              <w:rPr>
+                <w:rFonts w:hint="default"/>
+                <w:sz w:val="24"/>
+                <w:szCs w:val="24"/>
+                <w:vertAlign w:val="baseline"/>
+                <w:lang w:val="en-US"/>
+              </w:rPr>
+              <w:t>P(dislike|good) is smaller than P(dislike|bad), but P(y=good) is much bigger than P(y=bad), so the final result is still labeled as “good”.</w:t>
+            </w:r>
+          </w:p>
+          <w:p>
+            <w:pPr>
+              <w:widowControl w:val="0"/>
+              <w:jc w:val="both"/>
+              <w:rPr>
+                <w:rFonts w:hint="default"/>
+                <w:sz w:val="24"/>
+                <w:szCs w:val="24"/>
+                <w:lang w:val="en-US"/>
+              </w:rPr>
+            </w:pPr>
+          </w:p>
+          <w:p>
+            <w:pPr>
+              <w:widowControl w:val="0"/>
+              <w:jc w:val="both"/>
+              <w:rPr>
+                <w:rFonts w:hint="default"/>
+                <w:sz w:val="24"/>
+                <w:szCs w:val="24"/>
+                <w:lang w:val="en-US"/>
               </w:rPr>
             </w:pPr>
           </w:p>

--- a/Xiaonan_Peng_and_Junhui_Zhan_CS585_P02.docx
+++ b/Xiaonan_Peng_and_Junhui_Zhan_CS585_P02.docx
@@ -3163,12 +3163,6 @@
             <w:insideH w:val="single" w:color="auto" w:sz="4" w:space="0"/>
             <w:insideV w:val="single" w:color="auto" w:sz="4" w:space="0"/>
           </w:tblBorders>
-          <w:tblCellMar>
-            <w:top w:w="0" w:type="dxa"/>
-            <w:left w:w="108" w:type="dxa"/>
-            <w:bottom w:w="0" w:type="dxa"/>
-            <w:right w:w="108" w:type="dxa"/>
-          </w:tblCellMar>
         </w:tblPrEx>
         <w:tc>
           <w:tcPr>
@@ -3869,12 +3863,6 @@
                   <w:insideH w:val="single" w:color="auto" w:sz="4" w:space="0"/>
                   <w:insideV w:val="single" w:color="auto" w:sz="4" w:space="0"/>
                 </w:tblBorders>
-                <w:tblCellMar>
-                  <w:top w:w="0" w:type="dxa"/>
-                  <w:left w:w="108" w:type="dxa"/>
-                  <w:bottom w:w="0" w:type="dxa"/>
-                  <w:right w:w="108" w:type="dxa"/>
-                </w:tblCellMar>
               </w:tblPrEx>
               <w:tc>
                 <w:tcPr>
@@ -5149,12 +5137,6 @@
                   <w:insideH w:val="single" w:color="auto" w:sz="4" w:space="0"/>
                   <w:insideV w:val="single" w:color="auto" w:sz="4" w:space="0"/>
                 </w:tblBorders>
-                <w:tblCellMar>
-                  <w:top w:w="0" w:type="dxa"/>
-                  <w:left w:w="108" w:type="dxa"/>
-                  <w:bottom w:w="0" w:type="dxa"/>
-                  <w:right w:w="108" w:type="dxa"/>
-                </w:tblCellMar>
               </w:tblPrEx>
               <w:tc>
                 <w:tcPr>
@@ -6979,8 +6961,6 @@
               </w:rPr>
               <w:t>|y)</w:t>
             </w:r>
-            <w:bookmarkStart w:id="0" w:name="_GoBack"/>
-            <w:bookmarkEnd w:id="0"/>
           </w:p>
           <w:p>
             <w:pPr>
@@ -7012,7 +6992,18 @@
                 <w:szCs w:val="24"/>
                 <w:lang w:val="en-US"/>
               </w:rPr>
-              <w:t xml:space="preserve">Take a example of classifying this sentence “I dislike it”. (Training based on 1000 records) </w:t>
+              <w:t>Take a example of classifying this sentence “I dislike it”. (Training based on 10,</w:t>
+            </w:r>
+            <w:bookmarkStart w:id="0" w:name="_GoBack"/>
+            <w:bookmarkEnd w:id="0"/>
+            <w:r>
+              <w:rPr>
+                <w:rFonts w:hint="default"/>
+                <w:sz w:val="24"/>
+                <w:szCs w:val="24"/>
+                <w:lang w:val="en-US"/>
+              </w:rPr>
+              <w:t xml:space="preserve">000 records) </w:t>
             </w:r>
           </w:p>
           <w:p>
